--- a/TASK_ORDER_AND_MILESTONE_33352.docx
+++ b/TASK_ORDER_AND_MILESTONE_33352.docx
@@ -1,6 +1,6 @@
 
 <file path=word/document.xml><?xml version="1.0" encoding="utf-8"?>
-<w:document xmlns:ve="http://schemas.openxmlformats.org/markup-compatibility/2006" xmlns:o="urn:schemas-microsoft-com:office:office" xmlns:r="http://schemas.openxmlformats.org/officeDocument/2006/relationships" xmlns:m="http://schemas.openxmlformats.org/officeDocument/2006/math" xmlns:v="urn:schemas-microsoft-com:vml" xmlns:wp="http://schemas.openxmlformats.org/drawingml/2006/wordprocessingDrawing" xmlns:w10="urn:schemas-microsoft-com:office:word" xmlns:w="http://schemas.openxmlformats.org/wordprocessingml/2006/main" xmlns:wne="http://schemas.microsoft.com/office/word/2006/wordml">
+<w:document xmlns:wpc="http://schemas.microsoft.com/office/word/2010/wordprocessingCanvas" xmlns:mc="http://schemas.openxmlformats.org/markup-compatibility/2006" xmlns:o="urn:schemas-microsoft-com:office:office" xmlns:r="http://schemas.openxmlformats.org/officeDocument/2006/relationships" xmlns:m="http://schemas.openxmlformats.org/officeDocument/2006/math" xmlns:v="urn:schemas-microsoft-com:vml" xmlns:wp14="http://schemas.microsoft.com/office/word/2010/wordprocessingDrawing" xmlns:wp="http://schemas.openxmlformats.org/drawingml/2006/wordprocessingDrawing" xmlns:w10="urn:schemas-microsoft-com:office:word" xmlns:w="http://schemas.openxmlformats.org/wordprocessingml/2006/main" xmlns:w14="http://schemas.microsoft.com/office/word/2010/wordml" xmlns:w15="http://schemas.microsoft.com/office/word/2012/wordml" xmlns:wpg="http://schemas.microsoft.com/office/word/2010/wordprocessingGroup" xmlns:wpi="http://schemas.microsoft.com/office/word/2010/wordprocessingInk" xmlns:wne="http://schemas.microsoft.com/office/word/2006/wordml" xmlns:wps="http://schemas.microsoft.com/office/word/2010/wordprocessingShape" mc:Ignorable="w14 w15 wp14">
   <w:body>
     <w:p>
       <w:pPr>
@@ -89,34 +89,14 @@
         </w:rPr>
         <w:t xml:space="preserve">Beneficiary: </w:t>
       </w:r>
-      <w:proofErr w:type="spellStart"/>
       <w:r>
         <w:rPr>
           <w:rFonts w:cs="Arial"/>
           <w:b/>
           <w:sz w:val="20"/>
         </w:rPr>
-        <w:t>Shubhro</w:t>
+        <w:t>Shubhro Banerjee</w:t>
       </w:r>
-      <w:proofErr w:type="spellEnd"/>
-      <w:r>
-        <w:rPr>
-          <w:rFonts w:cs="Arial"/>
-          <w:b/>
-          <w:sz w:val="20"/>
-        </w:rPr>
-        <w:t xml:space="preserve"> </w:t>
-      </w:r>
-      <w:proofErr w:type="spellStart"/>
-      <w:r>
-        <w:rPr>
-          <w:rFonts w:cs="Arial"/>
-          <w:b/>
-          <w:sz w:val="20"/>
-        </w:rPr>
-        <w:t>Banerjee</w:t>
-      </w:r>
-      <w:proofErr w:type="spellEnd"/>
     </w:p>
     <w:p>
       <w:pPr>
@@ -488,7 +468,6 @@
         </w:rPr>
         <w:t xml:space="preserve"> </w:t>
       </w:r>
-      <w:proofErr w:type="spellStart"/>
       <w:r>
         <w:rPr>
           <w:rFonts w:ascii="Arial" w:hAnsi="Arial" w:cs="Arial"/>
@@ -498,7 +477,6 @@
         </w:rPr>
         <w:t>Hadoop</w:t>
       </w:r>
-      <w:proofErr w:type="spellEnd"/>
       <w:r>
         <w:rPr>
           <w:rFonts w:ascii="Arial" w:hAnsi="Arial" w:cs="Arial"/>
@@ -515,27 +493,7 @@
           <w:sz w:val="20"/>
           <w:szCs w:val="20"/>
         </w:rPr>
-        <w:t xml:space="preserve">Spark, Kafka, Java, No-SQL </w:t>
-      </w:r>
-      <w:proofErr w:type="spellStart"/>
-      <w:r>
-        <w:rPr>
-          <w:rFonts w:ascii="Arial" w:hAnsi="Arial" w:cs="Arial"/>
-          <w:snapToGrid w:val="0"/>
-          <w:sz w:val="20"/>
-          <w:szCs w:val="20"/>
-        </w:rPr>
-        <w:t>Databases,SQL</w:t>
-      </w:r>
-      <w:proofErr w:type="spellEnd"/>
-      <w:r>
-        <w:rPr>
-          <w:rFonts w:ascii="Arial" w:hAnsi="Arial" w:cs="Arial"/>
-          <w:snapToGrid w:val="0"/>
-          <w:sz w:val="20"/>
-          <w:szCs w:val="20"/>
-        </w:rPr>
-        <w:t xml:space="preserve"> Databases</w:t>
+        <w:t>Spark, Kafka, Java, No-SQL Databases,SQL Databases</w:t>
       </w:r>
       <w:r>
         <w:rPr>
@@ -561,7 +519,7 @@
         <w:tblStyle w:val="TableGrid"/>
         <w:tblW w:w="0" w:type="auto"/>
         <w:jc w:val="center"/>
-        <w:tblLook w:val="04A0"/>
+        <w:tblLook w:val="04A0" w:firstRow="1" w:lastRow="0" w:firstColumn="1" w:lastColumn="0" w:noHBand="0" w:noVBand="1"/>
       </w:tblPr>
       <w:tblGrid>
         <w:gridCol w:w="3150"/>
@@ -616,63 +574,7 @@
               <w:rPr>
                 <w:rFonts w:eastAsia="MS Mincho"/>
               </w:rPr>
-              <w:t xml:space="preserve">IBM </w:t>
-            </w:r>
-            <w:proofErr w:type="spellStart"/>
-            <w:r>
-              <w:rPr>
-                <w:rFonts w:eastAsia="MS Mincho"/>
-              </w:rPr>
-              <w:t>Bluemix</w:t>
-            </w:r>
-            <w:proofErr w:type="spellEnd"/>
-            <w:r>
-              <w:rPr>
-                <w:rFonts w:eastAsia="MS Mincho"/>
-              </w:rPr>
-              <w:t xml:space="preserve">, </w:t>
-            </w:r>
-            <w:proofErr w:type="spellStart"/>
-            <w:r>
-              <w:rPr>
-                <w:rFonts w:eastAsia="MS Mincho"/>
-              </w:rPr>
-              <w:t>Hortonworks</w:t>
-            </w:r>
-            <w:proofErr w:type="spellEnd"/>
-            <w:r>
-              <w:rPr>
-                <w:rFonts w:eastAsia="MS Mincho"/>
-              </w:rPr>
-              <w:t xml:space="preserve"> </w:t>
-            </w:r>
-            <w:proofErr w:type="spellStart"/>
-            <w:r>
-              <w:rPr>
-                <w:rFonts w:eastAsia="MS Mincho"/>
-              </w:rPr>
-              <w:t>cloudxlab</w:t>
-            </w:r>
-            <w:proofErr w:type="spellEnd"/>
-            <w:r>
-              <w:rPr>
-                <w:rFonts w:eastAsia="MS Mincho"/>
-              </w:rPr>
-              <w:t xml:space="preserve">, AWS cloud, </w:t>
-            </w:r>
-            <w:proofErr w:type="spellStart"/>
-            <w:r>
-              <w:rPr>
-                <w:rFonts w:eastAsia="MS Mincho"/>
-              </w:rPr>
-              <w:t>databricks</w:t>
-            </w:r>
-            <w:proofErr w:type="spellEnd"/>
-            <w:r>
-              <w:rPr>
-                <w:rFonts w:eastAsia="MS Mincho"/>
-              </w:rPr>
-              <w:t xml:space="preserve"> cloud</w:t>
+              <w:t>IBM Bluemix, Hortonworks cloudxlab, AWS cloud, databricks cloud</w:t>
             </w:r>
           </w:p>
         </w:tc>
@@ -733,21 +635,7 @@
               <w:rPr>
                 <w:rFonts w:eastAsia="MS Mincho"/>
               </w:rPr>
-              <w:t xml:space="preserve">Apache Zeppelin, </w:t>
-            </w:r>
-            <w:proofErr w:type="spellStart"/>
-            <w:r>
-              <w:rPr>
-                <w:rFonts w:eastAsia="MS Mincho"/>
-              </w:rPr>
-              <w:t>Jupyter</w:t>
-            </w:r>
-            <w:proofErr w:type="spellEnd"/>
-            <w:r>
-              <w:rPr>
-                <w:rFonts w:eastAsia="MS Mincho"/>
-              </w:rPr>
-              <w:t xml:space="preserve"> Notebook</w:t>
+              <w:t>Apache Zeppelin, Jupyter Notebook</w:t>
             </w:r>
           </w:p>
         </w:tc>
@@ -861,147 +749,31 @@
               <w:rPr>
                 <w:rFonts w:eastAsia="MS Mincho"/>
               </w:rPr>
-              <w:t xml:space="preserve">SPARK (with </w:t>
-            </w:r>
-            <w:proofErr w:type="spellStart"/>
+              <w:t>SPARK (with Scala and Python), Hadoop 2.0 Mapreduce (with Python), Apache Pig, Hive, Scala, Python (with Numpy, Pandas, Matplotlib libraries), Java</w:t>
+            </w:r>
             <w:r>
               <w:rPr>
                 <w:rFonts w:eastAsia="MS Mincho"/>
               </w:rPr>
-              <w:t>Scala</w:t>
-            </w:r>
-            <w:proofErr w:type="spellEnd"/>
+              <w:t>/J2EE</w:t>
+            </w:r>
             <w:r>
               <w:rPr>
                 <w:rFonts w:eastAsia="MS Mincho"/>
               </w:rPr>
-              <w:t xml:space="preserve"> and Python), </w:t>
-            </w:r>
-            <w:proofErr w:type="spellStart"/>
+              <w:t>, C, Pro*</w:t>
+            </w:r>
             <w:r>
               <w:rPr>
                 <w:rFonts w:eastAsia="MS Mincho"/>
               </w:rPr>
-              <w:t>Hadoop</w:t>
-            </w:r>
-            <w:proofErr w:type="spellEnd"/>
+              <w:t>C, Microfocus cobol, Java</w:t>
+            </w:r>
             <w:r>
               <w:rPr>
                 <w:rFonts w:eastAsia="MS Mincho"/>
               </w:rPr>
-              <w:t xml:space="preserve"> 2.0 </w:t>
-            </w:r>
-            <w:proofErr w:type="spellStart"/>
-            <w:r>
-              <w:rPr>
-                <w:rFonts w:eastAsia="MS Mincho"/>
-              </w:rPr>
-              <w:t>Mapreduce</w:t>
-            </w:r>
-            <w:proofErr w:type="spellEnd"/>
-            <w:r>
-              <w:rPr>
-                <w:rFonts w:eastAsia="MS Mincho"/>
-              </w:rPr>
-              <w:t xml:space="preserve"> (with Python), Apache Pig, Hive, </w:t>
-            </w:r>
-            <w:proofErr w:type="spellStart"/>
-            <w:r>
-              <w:rPr>
-                <w:rFonts w:eastAsia="MS Mincho"/>
-              </w:rPr>
-              <w:t>Scala</w:t>
-            </w:r>
-            <w:proofErr w:type="spellEnd"/>
-            <w:r>
-              <w:rPr>
-                <w:rFonts w:eastAsia="MS Mincho"/>
-              </w:rPr>
-              <w:t xml:space="preserve">, Python (with </w:t>
-            </w:r>
-            <w:proofErr w:type="spellStart"/>
-            <w:r>
-              <w:rPr>
-                <w:rFonts w:eastAsia="MS Mincho"/>
-              </w:rPr>
-              <w:t>Numpy</w:t>
-            </w:r>
-            <w:proofErr w:type="spellEnd"/>
-            <w:r>
-              <w:rPr>
-                <w:rFonts w:eastAsia="MS Mincho"/>
-              </w:rPr>
-              <w:t xml:space="preserve">, Pandas, </w:t>
-            </w:r>
-            <w:proofErr w:type="spellStart"/>
-            <w:r>
-              <w:rPr>
-                <w:rFonts w:eastAsia="MS Mincho"/>
-              </w:rPr>
-              <w:t>Matplotlib</w:t>
-            </w:r>
-            <w:proofErr w:type="spellEnd"/>
-            <w:r>
-              <w:rPr>
-                <w:rFonts w:eastAsia="MS Mincho"/>
-              </w:rPr>
-              <w:t xml:space="preserve"> libraries), Java, C, Pro*C, </w:t>
-            </w:r>
-            <w:proofErr w:type="spellStart"/>
-            <w:r>
-              <w:rPr>
-                <w:rFonts w:eastAsia="MS Mincho"/>
-              </w:rPr>
-              <w:t>Microfocus</w:t>
-            </w:r>
-            <w:proofErr w:type="spellEnd"/>
-            <w:r>
-              <w:rPr>
-                <w:rFonts w:eastAsia="MS Mincho"/>
-              </w:rPr>
-              <w:t xml:space="preserve"> </w:t>
-            </w:r>
-            <w:proofErr w:type="spellStart"/>
-            <w:r>
-              <w:rPr>
-                <w:rFonts w:eastAsia="MS Mincho"/>
-              </w:rPr>
-              <w:t>cobol</w:t>
-            </w:r>
-            <w:proofErr w:type="spellEnd"/>
-            <w:r>
-              <w:rPr>
-                <w:rFonts w:eastAsia="MS Mincho"/>
-              </w:rPr>
-              <w:t xml:space="preserve">, HTML, CSS, Java Script, IBM </w:t>
-            </w:r>
-            <w:proofErr w:type="spellStart"/>
-            <w:r>
-              <w:rPr>
-                <w:rFonts w:eastAsia="MS Mincho"/>
-              </w:rPr>
-              <w:t>cobol</w:t>
-            </w:r>
-            <w:proofErr w:type="spellEnd"/>
-            <w:r>
-              <w:rPr>
-                <w:rFonts w:eastAsia="MS Mincho"/>
-              </w:rPr>
-              <w:t xml:space="preserve">, Kafka (with </w:t>
-            </w:r>
-            <w:proofErr w:type="spellStart"/>
-            <w:r>
-              <w:rPr>
-                <w:rFonts w:eastAsia="MS Mincho"/>
-              </w:rPr>
-              <w:t>Scala</w:t>
-            </w:r>
-            <w:proofErr w:type="spellEnd"/>
-            <w:r>
-              <w:rPr>
-                <w:rFonts w:eastAsia="MS Mincho"/>
-              </w:rPr>
-              <w:t>), MVS Assembler, PLI</w:t>
+              <w:t>Script, IBM cobol, Kafka (with Scala), MVS Assembler, PLI</w:t>
             </w:r>
           </w:p>
         </w:tc>
@@ -1054,35 +826,14 @@
             <w:r>
               <w:t xml:space="preserve">SQL Databases (Oracle 11g, </w:t>
             </w:r>
-            <w:proofErr w:type="spellStart"/>
-            <w:r>
-              <w:t>MySQL</w:t>
-            </w:r>
-            <w:proofErr w:type="spellEnd"/>
-            <w:r>
-              <w:t xml:space="preserve">, </w:t>
+            <w:r>
+              <w:t xml:space="preserve">MySQL, </w:t>
             </w:r>
             <w:r>
               <w:t>DB2, VSAM</w:t>
             </w:r>
             <w:r>
-              <w:t>), No-SQL Databases (</w:t>
-            </w:r>
-            <w:proofErr w:type="spellStart"/>
-            <w:r>
-              <w:t>MongoDB</w:t>
-            </w:r>
-            <w:proofErr w:type="spellEnd"/>
-            <w:r>
-              <w:t xml:space="preserve">, </w:t>
-            </w:r>
-            <w:proofErr w:type="spellStart"/>
-            <w:r>
-              <w:t>Redis</w:t>
-            </w:r>
-            <w:proofErr w:type="spellEnd"/>
-            <w:r>
-              <w:t>, HBASE), Hierarchal Databases (IMS DB)</w:t>
+              <w:t>), No-SQL Databases (MongoDB, Redis, HBASE), Hierarchal Databases (IMS DB)</w:t>
             </w:r>
           </w:p>
         </w:tc>
@@ -1198,6 +949,12 @@
               </w:rPr>
               <w:t>Windows</w:t>
             </w:r>
+            <w:r>
+              <w:rPr>
+                <w:rFonts w:eastAsia="MS Mincho"/>
+              </w:rPr>
+              <w:t>, Z/OS</w:t>
+            </w:r>
           </w:p>
         </w:tc>
       </w:tr>
@@ -1246,46 +1003,30 @@
                 <w:rFonts w:eastAsia="MS Mincho"/>
               </w:rPr>
             </w:pPr>
-            <w:proofErr w:type="spellStart"/>
             <w:r>
               <w:rPr>
                 <w:rFonts w:eastAsia="MS Mincho"/>
               </w:rPr>
-              <w:t>Websphere</w:t>
-            </w:r>
-            <w:proofErr w:type="spellEnd"/>
+              <w:t>Websphere, T</w:t>
+            </w:r>
             <w:r>
               <w:rPr>
                 <w:rFonts w:eastAsia="MS Mincho"/>
               </w:rPr>
-              <w:t>, T</w:t>
+              <w:t>omcat,</w:t>
             </w:r>
             <w:r>
               <w:rPr>
                 <w:rFonts w:eastAsia="MS Mincho"/>
               </w:rPr>
-              <w:t>omcat,</w:t>
+              <w:t xml:space="preserve"> W</w:t>
             </w:r>
             <w:r>
               <w:rPr>
                 <w:rFonts w:eastAsia="MS Mincho"/>
               </w:rPr>
-              <w:t xml:space="preserve"> </w:t>
-            </w:r>
-            <w:proofErr w:type="spellStart"/>
-            <w:r>
-              <w:rPr>
-                <w:rFonts w:eastAsia="MS Mincho"/>
-              </w:rPr>
-              <w:t>W</w:t>
-            </w:r>
-            <w:r>
-              <w:rPr>
-                <w:rFonts w:eastAsia="MS Mincho"/>
-              </w:rPr>
               <w:t>eblogic</w:t>
             </w:r>
-            <w:proofErr w:type="spellEnd"/>
           </w:p>
         </w:tc>
       </w:tr>
@@ -1404,7 +1145,31 @@
               <w:rPr>
                 <w:rFonts w:eastAsia="MS Mincho"/>
               </w:rPr>
-              <w:t>Maven, Ant, SBT, IBM Watson Conversation API, DB/X, Insure++,ENDEVOR, FILEAID,XPEDITOR</w:t>
+              <w:t>Maven, Ant, SBT, IBM Watson Conversation API, DB/X, Insure++,</w:t>
+            </w:r>
+            <w:r>
+              <w:rPr>
+                <w:rFonts w:eastAsia="MS Mincho"/>
+              </w:rPr>
+              <w:t xml:space="preserve"> </w:t>
+            </w:r>
+            <w:r>
+              <w:rPr>
+                <w:rFonts w:eastAsia="MS Mincho"/>
+              </w:rPr>
+              <w:t>ENDEVOR, FILEAID,</w:t>
+            </w:r>
+            <w:r>
+              <w:rPr>
+                <w:rFonts w:eastAsia="MS Mincho"/>
+              </w:rPr>
+              <w:t xml:space="preserve"> </w:t>
+            </w:r>
+            <w:r>
+              <w:rPr>
+                <w:rFonts w:eastAsia="MS Mincho"/>
+              </w:rPr>
+              <w:t>XPEDITOR</w:t>
             </w:r>
           </w:p>
         </w:tc>
@@ -1455,15 +1220,13 @@
               </w:rPr>
             </w:pPr>
             <w:r>
-              <w:t xml:space="preserve">Waterfall, </w:t>
-            </w:r>
-            <w:proofErr w:type="spellStart"/>
-            <w:r>
-              <w:t>Agile,Scaled</w:t>
-            </w:r>
-            <w:proofErr w:type="spellEnd"/>
-            <w:r>
-              <w:t>-Agile</w:t>
+              <w:t>Waterfall, Agile,</w:t>
+            </w:r>
+            <w:r>
+              <w:t xml:space="preserve"> </w:t>
+            </w:r>
+            <w:r>
+              <w:t>Scaled-Agile</w:t>
             </w:r>
           </w:p>
         </w:tc>
@@ -1577,7 +1340,6 @@
       </w:r>
       <w:r>
         <w:rPr>
-          <w:b/>
           <w:color w:val="000000"/>
           <w:szCs w:val="20"/>
         </w:rPr>
@@ -1595,23 +1357,7 @@
           <w:color w:val="000000"/>
           <w:szCs w:val="20"/>
         </w:rPr>
-        <w:t xml:space="preserve">mission critical projects for ATT, </w:t>
-      </w:r>
-      <w:proofErr w:type="spellStart"/>
-      <w:r>
-        <w:rPr>
-          <w:color w:val="000000"/>
-          <w:szCs w:val="20"/>
-        </w:rPr>
-        <w:t>Verison</w:t>
-      </w:r>
-      <w:proofErr w:type="spellEnd"/>
-      <w:r>
-        <w:rPr>
-          <w:color w:val="000000"/>
-          <w:szCs w:val="20"/>
-        </w:rPr>
-        <w:t xml:space="preserve"> and other clients</w:t>
+        <w:t>mission critical projects for ATT, Verison and other clients</w:t>
       </w:r>
       <w:r>
         <w:rPr>
@@ -1629,7 +1375,6 @@
       </w:r>
       <w:r>
         <w:rPr>
-          <w:b/>
           <w:bCs/>
           <w:color w:val="000000"/>
           <w:szCs w:val="20"/>
@@ -1699,7 +1444,7 @@
       <w:tblPr>
         <w:tblStyle w:val="TableGrid"/>
         <w:tblW w:w="0" w:type="auto"/>
-        <w:tblLook w:val="04A0"/>
+        <w:tblLook w:val="04A0" w:firstRow="1" w:lastRow="0" w:firstColumn="1" w:lastColumn="0" w:noHBand="0" w:noVBand="1"/>
       </w:tblPr>
       <w:tblGrid>
         <w:gridCol w:w="2875"/>
@@ -2355,7 +2100,6 @@
                 <w:szCs w:val="20"/>
               </w:rPr>
             </w:pPr>
-            <w:proofErr w:type="spellStart"/>
             <w:r>
               <w:rPr>
                 <w:rFonts w:ascii="Arial" w:hAnsi="Arial" w:cs="Arial"/>
@@ -2364,18 +2108,7 @@
                 <w:sz w:val="20"/>
                 <w:szCs w:val="20"/>
               </w:rPr>
-              <w:t>Sofware</w:t>
-            </w:r>
-            <w:proofErr w:type="spellEnd"/>
-            <w:r>
-              <w:rPr>
-                <w:rFonts w:ascii="Arial" w:hAnsi="Arial" w:cs="Arial"/>
-                <w:b/>
-                <w:bCs/>
-                <w:sz w:val="20"/>
-                <w:szCs w:val="20"/>
-              </w:rPr>
-              <w:t xml:space="preserve"> Engineer</w:t>
+              <w:t>Sofware Engineer</w:t>
             </w:r>
           </w:p>
         </w:tc>
@@ -2497,7 +2230,6 @@
                 <w:szCs w:val="20"/>
               </w:rPr>
             </w:pPr>
-            <w:proofErr w:type="spellStart"/>
             <w:r>
               <w:rPr>
                 <w:rFonts w:ascii="Arial" w:hAnsi="Arial" w:cs="Arial"/>
@@ -2506,18 +2238,7 @@
                 <w:sz w:val="20"/>
                 <w:szCs w:val="20"/>
               </w:rPr>
-              <w:t>Sofware</w:t>
-            </w:r>
-            <w:proofErr w:type="spellEnd"/>
-            <w:r>
-              <w:rPr>
-                <w:rFonts w:ascii="Arial" w:hAnsi="Arial" w:cs="Arial"/>
-                <w:b/>
-                <w:bCs/>
-                <w:sz w:val="20"/>
-                <w:szCs w:val="20"/>
-              </w:rPr>
-              <w:t xml:space="preserve"> Engineer</w:t>
+              <w:t>Sofware Engineer</w:t>
             </w:r>
           </w:p>
         </w:tc>
@@ -2586,23 +2307,7 @@
                 <w:sz w:val="20"/>
                 <w:szCs w:val="20"/>
               </w:rPr>
-              <w:t>Aug</w:t>
-            </w:r>
-            <w:r>
-              <w:rPr>
-                <w:rFonts w:ascii="Arial" w:hAnsi="Arial" w:cs="Arial"/>
-                <w:sz w:val="20"/>
-                <w:szCs w:val="20"/>
-              </w:rPr>
-              <w:t>-</w:t>
-            </w:r>
-            <w:r>
-              <w:rPr>
-                <w:rFonts w:ascii="Arial" w:hAnsi="Arial" w:cs="Arial"/>
-                <w:sz w:val="20"/>
-                <w:szCs w:val="20"/>
-              </w:rPr>
-              <w:t>08</w:t>
+              <w:t>Aug-08</w:t>
             </w:r>
           </w:p>
         </w:tc>
@@ -2669,9 +2374,8 @@
           <w:sz w:val="20"/>
           <w:szCs w:val="20"/>
         </w:rPr>
-        <w:t xml:space="preserve">The objective of this project is to implement </w:t>
+        <w:t>The objective of this project is to implement decisioning capabilities to their case management framework to enable all channels in automating decision-making process for a faster resolution of cases and issues for existing customers as well as cross sell additional services.</w:t>
       </w:r>
-      <w:proofErr w:type="spellStart"/>
       <w:r>
         <w:rPr>
           <w:rFonts w:ascii="Arial" w:hAnsi="Arial" w:cs="Arial"/>
@@ -2679,25 +2383,6 @@
           <w:sz w:val="20"/>
           <w:szCs w:val="20"/>
         </w:rPr>
-        <w:t>decisioning</w:t>
-      </w:r>
-      <w:proofErr w:type="spellEnd"/>
-      <w:r>
-        <w:rPr>
-          <w:rFonts w:ascii="Arial" w:hAnsi="Arial" w:cs="Arial"/>
-          <w:snapToGrid w:val="0"/>
-          <w:sz w:val="20"/>
-          <w:szCs w:val="20"/>
-        </w:rPr>
-        <w:t xml:space="preserve"> capabilities to their case management framework to enable all channels in automating decision-making process for a faster resolution of cases and issues for existing customers as well as cross sell additional services.</w:t>
-      </w:r>
-      <w:r>
-        <w:rPr>
-          <w:rFonts w:ascii="Arial" w:hAnsi="Arial" w:cs="Arial"/>
-          <w:snapToGrid w:val="0"/>
-          <w:sz w:val="20"/>
-          <w:szCs w:val="20"/>
-        </w:rPr>
         <w:t xml:space="preserve"> </w:t>
       </w:r>
       <w:r>
@@ -2773,23 +2458,7 @@
           <w:color w:val="000000"/>
           <w:szCs w:val="20"/>
         </w:rPr>
-        <w:t xml:space="preserve">AT&amp;T-NEXTGEN as a solution architect and will be responsible to interact and understand clients' Data analysis team's training model, prepare a technical solution which includes planning on infrastructure and optimized coding platforms to implement this model which will process data gathered from the telecommunications network in real time and external data sources (performance management, fault management, network inventory, CRM, etc.) and correlate data from all these sources, to produce comprehensive, real-time analysis, providing invaluable insights into customers’ perceptions of the services provided. The critical challenges that Mr. beneficiary’s role involves is development, time bound enhancement and accuracy of insights from a very large and complex set of data-driven </w:t>
-      </w:r>
-      <w:proofErr w:type="spellStart"/>
-      <w:r>
-        <w:rPr>
-          <w:color w:val="000000"/>
-          <w:szCs w:val="20"/>
-        </w:rPr>
-        <w:t>decisioning</w:t>
-      </w:r>
-      <w:proofErr w:type="spellEnd"/>
-      <w:r>
-        <w:rPr>
-          <w:color w:val="000000"/>
-          <w:szCs w:val="20"/>
-        </w:rPr>
-        <w:t xml:space="preserve"> applications.</w:t>
+        <w:t>AT&amp;T-NEXTGEN as a solution architect and will be responsible to interact and understand clients' Data analysis team's training model, prepare a technical solution which includes planning on infrastructure and optimized coding platforms to implement this model which will process data gathered from the telecommunications network in real time and external data sources (performance management, fault management, network inventory, CRM, etc.) and correlate data from all these sources, to produce comprehensive, real-time analysis, providing invaluable insights into customers’ perceptions of the services provided. The critical challenges that Mr. beneficiary’s role involves is development, time bound enhancement and accuracy of insights from a very large and complex set of data-driven decisioning applications.</w:t>
       </w:r>
     </w:p>
     <w:p>
@@ -2909,27 +2578,7 @@
           <w:snapToGrid/>
           <w:u w:val="none"/>
         </w:rPr>
-        <w:t xml:space="preserve">He would be responsible for effective requirement gathering </w:t>
-      </w:r>
-      <w:proofErr w:type="spellStart"/>
-      <w:r>
-        <w:rPr>
-          <w:rFonts w:cs="Arial"/>
-          <w:b w:val="0"/>
-          <w:snapToGrid/>
-          <w:u w:val="none"/>
-        </w:rPr>
-        <w:t>wrt</w:t>
-      </w:r>
-      <w:proofErr w:type="spellEnd"/>
-      <w:r>
-        <w:rPr>
-          <w:rFonts w:cs="Arial"/>
-          <w:b w:val="0"/>
-          <w:snapToGrid/>
-          <w:u w:val="none"/>
-        </w:rPr>
-        <w:t xml:space="preserve"> aligning them across </w:t>
+        <w:t xml:space="preserve">He would be responsible for effective requirement gathering wrt aligning them across </w:t>
       </w:r>
       <w:r>
         <w:rPr>
@@ -3197,34 +2846,14 @@
           <w:rFonts w:ascii="Arial" w:hAnsi="Arial" w:cs="Arial"/>
         </w:rPr>
       </w:pPr>
-      <w:proofErr w:type="spellStart"/>
       <w:r>
         <w:rPr>
           <w:rFonts w:ascii="Arial" w:hAnsi="Arial" w:cs="Arial"/>
           <w:b/>
           <w:snapToGrid w:val="0"/>
         </w:rPr>
-        <w:t>Shubhro</w:t>
+        <w:t>Shubhro Banerjee's</w:t>
       </w:r>
-      <w:proofErr w:type="spellEnd"/>
-      <w:r>
-        <w:rPr>
-          <w:rFonts w:ascii="Arial" w:hAnsi="Arial" w:cs="Arial"/>
-          <w:b/>
-          <w:snapToGrid w:val="0"/>
-        </w:rPr>
-        <w:t xml:space="preserve"> </w:t>
-      </w:r>
-      <w:proofErr w:type="spellStart"/>
-      <w:r>
-        <w:rPr>
-          <w:rFonts w:ascii="Arial" w:hAnsi="Arial" w:cs="Arial"/>
-          <w:b/>
-          <w:snapToGrid w:val="0"/>
-        </w:rPr>
-        <w:t>Banerjee's</w:t>
-      </w:r>
-      <w:proofErr w:type="spellEnd"/>
       <w:r>
         <w:rPr>
           <w:rFonts w:ascii="Arial" w:hAnsi="Arial" w:cs="Arial"/>
@@ -3248,7 +2877,7 @@
           <w:bottom w:w="15" w:type="dxa"/>
           <w:right w:w="15" w:type="dxa"/>
         </w:tblCellMar>
-        <w:tblLook w:val="04A0"/>
+        <w:tblLook w:val="04A0" w:firstRow="1" w:lastRow="0" w:firstColumn="1" w:lastColumn="0" w:noHBand="0" w:noVBand="1"/>
       </w:tblPr>
       <w:tblGrid>
         <w:gridCol w:w="2854"/>
@@ -3356,8 +2985,6 @@
               </w:numPr>
               <w:rPr>
                 <w:rFonts w:ascii="Calibri" w:hAnsi="Calibri"/>
-                <w:sz w:val="22"/>
-                <w:szCs w:val="22"/>
               </w:rPr>
             </w:pPr>
             <w:r>
@@ -3378,8 +3005,6 @@
               </w:numPr>
               <w:rPr>
                 <w:rFonts w:ascii="Calibri" w:hAnsi="Calibri"/>
-                <w:sz w:val="22"/>
-                <w:szCs w:val="22"/>
               </w:rPr>
             </w:pPr>
             <w:r>
@@ -3388,7 +3013,15 @@
                 <w:sz w:val="22"/>
                 <w:szCs w:val="22"/>
               </w:rPr>
-              <w:t>Elicit and understanding of Business and Technical Requirements.</w:t>
+              <w:t>Understand and elicit</w:t>
+            </w:r>
+            <w:r>
+              <w:rPr>
+                <w:rFonts w:ascii="Calibri" w:hAnsi="Calibri"/>
+                <w:sz w:val="22"/>
+                <w:szCs w:val="22"/>
+              </w:rPr>
+              <w:t xml:space="preserve"> Business and Technical Requirements.</w:t>
             </w:r>
           </w:p>
           <w:p>
@@ -3400,8 +3033,6 @@
               </w:numPr>
               <w:rPr>
                 <w:rFonts w:ascii="Calibri" w:hAnsi="Calibri"/>
-                <w:sz w:val="22"/>
-                <w:szCs w:val="22"/>
               </w:rPr>
             </w:pPr>
             <w:r>
@@ -3422,8 +3053,6 @@
               </w:numPr>
               <w:rPr>
                 <w:rFonts w:ascii="Calibri" w:hAnsi="Calibri"/>
-                <w:sz w:val="22"/>
-                <w:szCs w:val="22"/>
               </w:rPr>
             </w:pPr>
             <w:r>
@@ -3444,8 +3073,6 @@
               </w:numPr>
               <w:rPr>
                 <w:rFonts w:ascii="Calibri" w:hAnsi="Calibri"/>
-                <w:sz w:val="22"/>
-                <w:szCs w:val="22"/>
               </w:rPr>
             </w:pPr>
             <w:r>
@@ -3535,8 +3162,6 @@
               </w:numPr>
               <w:rPr>
                 <w:rFonts w:ascii="Calibri" w:hAnsi="Calibri"/>
-                <w:sz w:val="22"/>
-                <w:szCs w:val="22"/>
               </w:rPr>
             </w:pPr>
             <w:r>
@@ -3557,8 +3182,6 @@
               </w:numPr>
               <w:rPr>
                 <w:rFonts w:ascii="Calibri" w:hAnsi="Calibri"/>
-                <w:sz w:val="22"/>
-                <w:szCs w:val="22"/>
               </w:rPr>
             </w:pPr>
             <w:r>
@@ -3579,8 +3202,6 @@
               </w:numPr>
               <w:rPr>
                 <w:rFonts w:ascii="Calibri" w:hAnsi="Calibri"/>
-                <w:sz w:val="22"/>
-                <w:szCs w:val="22"/>
               </w:rPr>
             </w:pPr>
             <w:r>
@@ -3670,8 +3291,6 @@
               </w:numPr>
               <w:rPr>
                 <w:rFonts w:asciiTheme="minorHAnsi" w:hAnsiTheme="minorHAnsi"/>
-                <w:sz w:val="22"/>
-                <w:szCs w:val="22"/>
               </w:rPr>
             </w:pPr>
             <w:r>
@@ -3692,8 +3311,6 @@
               </w:numPr>
               <w:rPr>
                 <w:rFonts w:asciiTheme="minorHAnsi" w:hAnsiTheme="minorHAnsi"/>
-                <w:sz w:val="22"/>
-                <w:szCs w:val="22"/>
               </w:rPr>
             </w:pPr>
             <w:r>
@@ -3775,8 +3392,6 @@
               </w:numPr>
               <w:rPr>
                 <w:rFonts w:asciiTheme="minorHAnsi" w:hAnsiTheme="minorHAnsi"/>
-                <w:sz w:val="22"/>
-                <w:szCs w:val="22"/>
               </w:rPr>
             </w:pPr>
             <w:r>
@@ -3797,8 +3412,6 @@
               </w:numPr>
               <w:rPr>
                 <w:rFonts w:asciiTheme="minorHAnsi" w:hAnsiTheme="minorHAnsi"/>
-                <w:sz w:val="22"/>
-                <w:szCs w:val="22"/>
               </w:rPr>
             </w:pPr>
             <w:r>
@@ -3819,8 +3432,6 @@
               </w:numPr>
               <w:rPr>
                 <w:rFonts w:asciiTheme="minorHAnsi" w:hAnsiTheme="minorHAnsi"/>
-                <w:sz w:val="22"/>
-                <w:szCs w:val="22"/>
               </w:rPr>
             </w:pPr>
             <w:r>
@@ -3841,8 +3452,6 @@
               </w:numPr>
               <w:rPr>
                 <w:rFonts w:asciiTheme="minorHAnsi" w:hAnsiTheme="minorHAnsi"/>
-                <w:sz w:val="22"/>
-                <w:szCs w:val="22"/>
               </w:rPr>
             </w:pPr>
             <w:r>
@@ -3863,8 +3472,6 @@
               </w:numPr>
               <w:rPr>
                 <w:rFonts w:asciiTheme="minorHAnsi" w:hAnsiTheme="minorHAnsi"/>
-                <w:sz w:val="22"/>
-                <w:szCs w:val="22"/>
               </w:rPr>
             </w:pPr>
             <w:r>
@@ -3885,8 +3492,6 @@
               </w:numPr>
               <w:rPr>
                 <w:rFonts w:asciiTheme="minorHAnsi" w:hAnsiTheme="minorHAnsi"/>
-                <w:sz w:val="22"/>
-                <w:szCs w:val="22"/>
               </w:rPr>
             </w:pPr>
             <w:r>
@@ -3907,8 +3512,6 @@
               </w:numPr>
               <w:rPr>
                 <w:rFonts w:asciiTheme="minorHAnsi" w:hAnsiTheme="minorHAnsi"/>
-                <w:sz w:val="22"/>
-                <w:szCs w:val="22"/>
               </w:rPr>
             </w:pPr>
             <w:r>
@@ -3937,16 +3540,7 @@
                 <w:sz w:val="22"/>
                 <w:szCs w:val="22"/>
               </w:rPr>
-              <w:t xml:space="preserve">Map design components with User, and Technical Requirements, i.e. Prepare Requirement Traceability Matrix </w:t>
-            </w:r>
-            <w:r>
-              <w:rPr>
-                <w:rFonts w:asciiTheme="minorHAnsi" w:hAnsiTheme="minorHAnsi"/>
-                <w:sz w:val="22"/>
-                <w:szCs w:val="22"/>
-              </w:rPr>
-              <w:lastRenderedPageBreak/>
-              <w:t>(RTM).</w:t>
+              <w:t>Map design components with User, and Technical Requirements, i.e. Prepare Requirement Traceability Matrix (RTM).</w:t>
             </w:r>
           </w:p>
         </w:tc>
@@ -3971,7 +3565,6 @@
                 <w:sz w:val="20"/>
                 <w:szCs w:val="20"/>
               </w:rPr>
-              <w:lastRenderedPageBreak/>
               <w:t>Development, Testing &amp; Reviews (15% of Total Time)</w:t>
             </w:r>
           </w:p>
@@ -3997,8 +3590,6 @@
               </w:numPr>
               <w:rPr>
                 <w:rFonts w:asciiTheme="minorHAnsi" w:hAnsiTheme="minorHAnsi"/>
-                <w:sz w:val="22"/>
-                <w:szCs w:val="22"/>
               </w:rPr>
             </w:pPr>
             <w:r>
@@ -4019,8 +3610,6 @@
               </w:numPr>
               <w:rPr>
                 <w:rFonts w:asciiTheme="minorHAnsi" w:hAnsiTheme="minorHAnsi"/>
-                <w:sz w:val="22"/>
-                <w:szCs w:val="22"/>
               </w:rPr>
             </w:pPr>
             <w:r>
@@ -4041,8 +3630,6 @@
               </w:numPr>
               <w:rPr>
                 <w:rFonts w:asciiTheme="minorHAnsi" w:hAnsiTheme="minorHAnsi"/>
-                <w:sz w:val="22"/>
-                <w:szCs w:val="22"/>
               </w:rPr>
             </w:pPr>
             <w:r>
@@ -4051,6 +3638,7 @@
                 <w:sz w:val="22"/>
                 <w:szCs w:val="22"/>
               </w:rPr>
+              <w:lastRenderedPageBreak/>
               <w:t>Implement version control mechanism using appropriate version control tool.</w:t>
             </w:r>
           </w:p>
@@ -4063,8 +3651,6 @@
               </w:numPr>
               <w:rPr>
                 <w:rFonts w:asciiTheme="minorHAnsi" w:hAnsiTheme="minorHAnsi"/>
-                <w:sz w:val="22"/>
-                <w:szCs w:val="22"/>
               </w:rPr>
             </w:pPr>
             <w:r>
@@ -4085,8 +3671,6 @@
               </w:numPr>
               <w:rPr>
                 <w:rFonts w:asciiTheme="minorHAnsi" w:hAnsiTheme="minorHAnsi"/>
-                <w:sz w:val="22"/>
-                <w:szCs w:val="22"/>
               </w:rPr>
             </w:pPr>
             <w:r>
@@ -4095,7 +3679,31 @@
                 <w:sz w:val="22"/>
                 <w:szCs w:val="22"/>
               </w:rPr>
-              <w:t>Troubles shoot the development issues with Tech Mahindra proprietary tools.</w:t>
+              <w:t>Troubles</w:t>
+            </w:r>
+            <w:r>
+              <w:rPr>
+                <w:rFonts w:asciiTheme="minorHAnsi" w:hAnsiTheme="minorHAnsi"/>
+                <w:sz w:val="22"/>
+                <w:szCs w:val="22"/>
+              </w:rPr>
+              <w:t xml:space="preserve">hoot the development issues </w:t>
+            </w:r>
+            <w:r>
+              <w:rPr>
+                <w:rFonts w:asciiTheme="minorHAnsi" w:hAnsiTheme="minorHAnsi"/>
+                <w:sz w:val="22"/>
+                <w:szCs w:val="22"/>
+              </w:rPr>
+              <w:t>reported from ST efforts</w:t>
+            </w:r>
+            <w:r>
+              <w:rPr>
+                <w:rFonts w:asciiTheme="minorHAnsi" w:hAnsiTheme="minorHAnsi"/>
+                <w:sz w:val="22"/>
+                <w:szCs w:val="22"/>
+              </w:rPr>
+              <w:t>.</w:t>
             </w:r>
           </w:p>
           <w:p>
@@ -4148,6 +3756,7 @@
                 <w:sz w:val="20"/>
                 <w:szCs w:val="20"/>
               </w:rPr>
+              <w:lastRenderedPageBreak/>
               <w:t>System/Application Testing Support (5% of Total Time)</w:t>
             </w:r>
           </w:p>
@@ -4173,8 +3782,6 @@
               </w:numPr>
               <w:rPr>
                 <w:rFonts w:ascii="Calibri" w:hAnsi="Calibri"/>
-                <w:sz w:val="22"/>
-                <w:szCs w:val="22"/>
               </w:rPr>
             </w:pPr>
             <w:r>
@@ -4195,8 +3802,6 @@
               </w:numPr>
               <w:rPr>
                 <w:rFonts w:ascii="Calibri" w:hAnsi="Calibri"/>
-                <w:sz w:val="22"/>
-                <w:szCs w:val="22"/>
               </w:rPr>
             </w:pPr>
             <w:r>
@@ -4217,8 +3822,6 @@
               </w:numPr>
               <w:rPr>
                 <w:rFonts w:ascii="Calibri" w:hAnsi="Calibri"/>
-                <w:sz w:val="22"/>
-                <w:szCs w:val="22"/>
               </w:rPr>
             </w:pPr>
             <w:r>
@@ -4239,8 +3842,6 @@
               </w:numPr>
               <w:rPr>
                 <w:rFonts w:ascii="Calibri" w:hAnsi="Calibri"/>
-                <w:sz w:val="22"/>
-                <w:szCs w:val="22"/>
               </w:rPr>
             </w:pPr>
             <w:r>
@@ -4261,8 +3862,6 @@
               </w:numPr>
               <w:rPr>
                 <w:rFonts w:ascii="Calibri" w:hAnsi="Calibri"/>
-                <w:sz w:val="22"/>
-                <w:szCs w:val="22"/>
               </w:rPr>
             </w:pPr>
             <w:r>
@@ -4283,8 +3882,6 @@
               </w:numPr>
               <w:rPr>
                 <w:rFonts w:ascii="Calibri" w:hAnsi="Calibri"/>
-                <w:sz w:val="22"/>
-                <w:szCs w:val="22"/>
               </w:rPr>
             </w:pPr>
             <w:r>
@@ -4379,8 +3976,6 @@
               </w:numPr>
               <w:rPr>
                 <w:rFonts w:ascii="Calibri" w:hAnsi="Calibri"/>
-                <w:sz w:val="22"/>
-                <w:szCs w:val="22"/>
               </w:rPr>
             </w:pPr>
             <w:r>
@@ -4401,8 +3996,6 @@
               </w:numPr>
               <w:rPr>
                 <w:rFonts w:ascii="Calibri" w:hAnsi="Calibri"/>
-                <w:sz w:val="22"/>
-                <w:szCs w:val="22"/>
               </w:rPr>
             </w:pPr>
             <w:r>
@@ -4423,8 +4016,6 @@
               </w:numPr>
               <w:rPr>
                 <w:rFonts w:ascii="Calibri" w:hAnsi="Calibri"/>
-                <w:sz w:val="22"/>
-                <w:szCs w:val="22"/>
               </w:rPr>
             </w:pPr>
             <w:r>
@@ -4445,8 +4036,6 @@
               </w:numPr>
               <w:rPr>
                 <w:rFonts w:ascii="Calibri" w:hAnsi="Calibri"/>
-                <w:sz w:val="22"/>
-                <w:szCs w:val="22"/>
               </w:rPr>
             </w:pPr>
             <w:r>
@@ -4570,7 +4159,7 @@
           <w:insideH w:val="single" w:sz="4" w:space="0" w:color="A6A6A6" w:themeColor="background1" w:themeShade="A6"/>
           <w:insideV w:val="single" w:sz="4" w:space="0" w:color="A6A6A6" w:themeColor="background1" w:themeShade="A6"/>
         </w:tblBorders>
-        <w:tblLook w:val="04A0"/>
+        <w:tblLook w:val="04A0" w:firstRow="1" w:lastRow="0" w:firstColumn="1" w:lastColumn="0" w:noHBand="0" w:noVBand="1"/>
       </w:tblPr>
       <w:tblGrid>
         <w:gridCol w:w="9350"/>
@@ -4589,7 +4178,7 @@
                 <w:bottom w:w="15" w:type="dxa"/>
                 <w:right w:w="15" w:type="dxa"/>
               </w:tblCellMar>
-              <w:tblLook w:val="04A0"/>
+              <w:tblLook w:val="04A0" w:firstRow="1" w:lastRow="0" w:firstColumn="1" w:lastColumn="0" w:noHBand="0" w:noVBand="1"/>
             </w:tblPr>
             <w:tblGrid>
               <w:gridCol w:w="9124"/>
@@ -4610,10 +4199,13 @@
                 <w:p>
                   <w:pPr>
                     <w:pStyle w:val="NormalWeb"/>
-                  </w:pPr>
-                  <w:r>
-                    <w:rPr>
-                      <w:rFonts w:ascii="Calibri" w:hAnsi="Calibri"/>
+                    <w:rPr>
+                      <w:rFonts w:asciiTheme="minorHAnsi" w:hAnsiTheme="minorHAnsi" w:cstheme="minorHAnsi"/>
+                    </w:rPr>
+                  </w:pPr>
+                  <w:r>
+                    <w:rPr>
+                      <w:rFonts w:asciiTheme="minorHAnsi" w:hAnsiTheme="minorHAnsi" w:cstheme="minorHAnsi"/>
                       <w:b/>
                       <w:bCs/>
                       <w:sz w:val="22"/>
@@ -4624,16 +4216,13 @@
                 </w:p>
                 <w:p>
                   <w:pPr>
-                    <w:pStyle w:val="NormalWeb"/>
-                    <w:rPr>
-                      <w:rFonts w:ascii="Calibri" w:hAnsi="Calibri"/>
-                      <w:sz w:val="22"/>
-                      <w:szCs w:val="22"/>
-                    </w:rPr>
-                  </w:pPr>
-                  <w:r>
-                    <w:rPr>
-                      <w:rFonts w:ascii="Calibri" w:hAnsi="Calibri"/>
+                    <w:rPr>
+                      <w:rFonts w:asciiTheme="minorHAnsi" w:hAnsiTheme="minorHAnsi" w:cstheme="minorHAnsi"/>
+                    </w:rPr>
+                  </w:pPr>
+                  <w:r>
+                    <w:rPr>
+                      <w:rFonts w:asciiTheme="minorHAnsi" w:hAnsiTheme="minorHAnsi" w:cstheme="minorHAnsi"/>
                       <w:sz w:val="22"/>
                       <w:szCs w:val="22"/>
                     </w:rPr>
@@ -4642,291 +4231,682 @@
                 </w:p>
                 <w:p>
                   <w:pPr>
-                    <w:pStyle w:val="NormalWeb"/>
-                    <w:rPr>
-                      <w:rFonts w:ascii="Calibri" w:hAnsi="Calibri"/>
-                      <w:sz w:val="22"/>
-                      <w:szCs w:val="22"/>
-                    </w:rPr>
-                  </w:pPr>
-                  <w:r>
-                    <w:rPr>
-                      <w:rFonts w:ascii="Calibri" w:hAnsi="Calibri"/>
-                      <w:sz w:val="22"/>
-                      <w:szCs w:val="22"/>
-                    </w:rPr>
-                    <w:t>List Task: Requirement Gathering and Sprint Planning</w:t>
-                  </w:r>
-                </w:p>
-                <w:p>
-                  <w:pPr>
-                    <w:pStyle w:val="NormalWeb"/>
-                    <w:rPr>
-                      <w:rFonts w:ascii="Calibri" w:hAnsi="Calibri"/>
-                      <w:sz w:val="22"/>
-                      <w:szCs w:val="22"/>
-                    </w:rPr>
-                  </w:pPr>
-                  <w:r>
-                    <w:rPr>
-                      <w:rFonts w:ascii="Calibri" w:hAnsi="Calibri"/>
-                      <w:sz w:val="22"/>
-                      <w:szCs w:val="22"/>
-                    </w:rPr>
-                    <w:t>Beneficiary's course work will include meeting with stakeholders to discuss the requirements to be planned for an iteration,</w:t>
-                  </w:r>
-                </w:p>
-                <w:p>
-                  <w:pPr>
-                    <w:pStyle w:val="NormalWeb"/>
-                    <w:rPr>
-                      <w:rFonts w:ascii="Calibri" w:hAnsi="Calibri"/>
-                      <w:sz w:val="22"/>
-                      <w:szCs w:val="22"/>
-                    </w:rPr>
-                  </w:pPr>
-                  <w:r>
-                    <w:rPr>
-                      <w:rFonts w:ascii="Calibri" w:hAnsi="Calibri"/>
-                      <w:sz w:val="22"/>
-                      <w:szCs w:val="22"/>
-                    </w:rPr>
-                    <w:t>update stakeholders on the progress of current iterations. Describe the technical layout to accomplish the business requirement.</w:t>
-                  </w:r>
-                </w:p>
-                <w:p>
-                  <w:pPr>
-                    <w:pStyle w:val="NormalWeb"/>
-                    <w:rPr>
-                      <w:rFonts w:ascii="Calibri" w:hAnsi="Calibri"/>
-                      <w:sz w:val="22"/>
-                      <w:szCs w:val="22"/>
-                    </w:rPr>
-                  </w:pPr>
-                  <w:r>
-                    <w:rPr>
-                      <w:rFonts w:ascii="Calibri" w:hAnsi="Calibri"/>
-                      <w:sz w:val="22"/>
-                      <w:szCs w:val="22"/>
-                    </w:rPr>
-                    <w:t xml:space="preserve">Design </w:t>
-                  </w:r>
-                  <w:proofErr w:type="spellStart"/>
-                  <w:r>
-                    <w:rPr>
-                      <w:rFonts w:ascii="Calibri" w:hAnsi="Calibri"/>
-                      <w:sz w:val="22"/>
-                      <w:szCs w:val="22"/>
-                    </w:rPr>
-                    <w:t>walkthru</w:t>
-                  </w:r>
-                  <w:proofErr w:type="spellEnd"/>
-                  <w:r>
-                    <w:rPr>
-                      <w:rFonts w:ascii="Calibri" w:hAnsi="Calibri"/>
-                      <w:sz w:val="22"/>
-                      <w:szCs w:val="22"/>
-                    </w:rPr>
-                    <w:t xml:space="preserve"> with end-user, testing team, infrastructure team. Closure on the software components or enhancements</w:t>
-                  </w:r>
-                </w:p>
-                <w:p>
-                  <w:pPr>
-                    <w:pStyle w:val="NormalWeb"/>
-                    <w:rPr>
-                      <w:rFonts w:ascii="Calibri" w:hAnsi="Calibri"/>
-                      <w:sz w:val="22"/>
-                      <w:szCs w:val="22"/>
-                    </w:rPr>
-                  </w:pPr>
-                  <w:r>
-                    <w:rPr>
-                      <w:rFonts w:ascii="Calibri" w:hAnsi="Calibri"/>
-                      <w:sz w:val="22"/>
-                      <w:szCs w:val="22"/>
-                    </w:rPr>
-                    <w:t xml:space="preserve">delivered in UAT or production. </w:t>
-                  </w:r>
-                </w:p>
-                <w:p>
-                  <w:pPr>
-                    <w:pStyle w:val="NormalWeb"/>
-                    <w:rPr>
-                      <w:rFonts w:ascii="Calibri" w:hAnsi="Calibri"/>
-                      <w:sz w:val="22"/>
-                      <w:szCs w:val="22"/>
-                    </w:rPr>
-                  </w:pPr>
-                  <w:r>
-                    <w:rPr>
-                      <w:rFonts w:ascii="Calibri" w:hAnsi="Calibri"/>
-                      <w:sz w:val="22"/>
-                      <w:szCs w:val="22"/>
+                    <w:rPr>
+                      <w:rFonts w:asciiTheme="minorHAnsi" w:hAnsiTheme="minorHAnsi" w:cstheme="minorHAnsi"/>
+                    </w:rPr>
+                  </w:pPr>
+                  <w:r>
+                    <w:rPr>
+                      <w:rFonts w:asciiTheme="minorHAnsi" w:hAnsiTheme="minorHAnsi" w:cstheme="minorHAnsi"/>
+                      <w:sz w:val="22"/>
+                      <w:szCs w:val="22"/>
+                    </w:rPr>
+                    <w:lastRenderedPageBreak/>
+                    <w:t>List Task: Client Interaction</w:t>
+                  </w:r>
+                </w:p>
+                <w:p>
+                  <w:pPr>
+                    <w:rPr>
+                      <w:rFonts w:asciiTheme="minorHAnsi" w:hAnsiTheme="minorHAnsi" w:cstheme="minorHAnsi"/>
+                    </w:rPr>
+                  </w:pPr>
+                  <w:r>
+                    <w:rPr>
+                      <w:rFonts w:asciiTheme="minorHAnsi" w:hAnsiTheme="minorHAnsi" w:cstheme="minorHAnsi"/>
+                      <w:sz w:val="22"/>
+                      <w:szCs w:val="22"/>
+                    </w:rPr>
+                    <w:t>Beneficiary's work will include interacting with clients on -</w:t>
+                  </w:r>
+                </w:p>
+                <w:p>
+                  <w:pPr>
+                    <w:pStyle w:val="ListParagraph"/>
+                    <w:numPr>
+                      <w:ilvl w:val="0"/>
+                      <w:numId w:val="30"/>
+                    </w:numPr>
+                    <w:rPr>
+                      <w:rFonts w:asciiTheme="minorHAnsi" w:hAnsiTheme="minorHAnsi" w:cstheme="minorHAnsi"/>
+                    </w:rPr>
+                  </w:pPr>
+                  <w:r>
+                    <w:rPr>
+                      <w:rFonts w:asciiTheme="minorHAnsi" w:hAnsiTheme="minorHAnsi" w:cstheme="minorHAnsi"/>
+                      <w:sz w:val="22"/>
+                      <w:szCs w:val="22"/>
+                    </w:rPr>
+                    <w:t>planned tasks in project work roadmap (i.e. deciding timelines, finalizing business requirements, technical design walkthru with end-user, introducing stakeholders required as per design document).</w:t>
+                  </w:r>
+                </w:p>
+                <w:p>
+                  <w:pPr>
+                    <w:pStyle w:val="ListParagraph"/>
+                    <w:numPr>
+                      <w:ilvl w:val="0"/>
+                      <w:numId w:val="30"/>
+                    </w:numPr>
+                    <w:rPr>
+                      <w:rFonts w:asciiTheme="minorHAnsi" w:hAnsiTheme="minorHAnsi" w:cstheme="minorHAnsi"/>
+                    </w:rPr>
+                  </w:pPr>
+                  <w:r>
+                    <w:rPr>
+                      <w:rFonts w:asciiTheme="minorHAnsi" w:hAnsiTheme="minorHAnsi" w:cstheme="minorHAnsi"/>
+                      <w:sz w:val="22"/>
+                      <w:szCs w:val="22"/>
+                    </w:rPr>
+                    <w:t>ongoing project work ( highlight progress, issues, limitations on deliverables, change requests on iterations being worked on).</w:t>
+                  </w:r>
+                </w:p>
+                <w:p>
+                  <w:pPr>
+                    <w:rPr>
+                      <w:rFonts w:asciiTheme="minorHAnsi" w:hAnsiTheme="minorHAnsi" w:cstheme="minorHAnsi"/>
+                    </w:rPr>
+                  </w:pPr>
+                  <w:r>
+                    <w:rPr>
+                      <w:rFonts w:asciiTheme="minorHAnsi" w:hAnsiTheme="minorHAnsi" w:cstheme="minorHAnsi"/>
+                      <w:sz w:val="22"/>
+                      <w:szCs w:val="22"/>
+                    </w:rPr>
+                    <w:t>List Task: Requirement Analysis</w:t>
+                  </w:r>
+                </w:p>
+                <w:p>
+                  <w:pPr>
+                    <w:rPr>
+                      <w:rFonts w:asciiTheme="minorHAnsi" w:hAnsiTheme="minorHAnsi" w:cstheme="minorHAnsi"/>
+                    </w:rPr>
+                  </w:pPr>
+                  <w:r>
+                    <w:rPr>
+                      <w:rFonts w:asciiTheme="minorHAnsi" w:hAnsiTheme="minorHAnsi" w:cstheme="minorHAnsi"/>
+                      <w:sz w:val="22"/>
+                      <w:szCs w:val="22"/>
+                    </w:rPr>
+                    <w:t xml:space="preserve">Beneficiary's work will include - </w:t>
+                  </w:r>
+                </w:p>
+                <w:p>
+                  <w:pPr>
+                    <w:pStyle w:val="ListParagraph"/>
+                    <w:numPr>
+                      <w:ilvl w:val="0"/>
+                      <w:numId w:val="31"/>
+                    </w:numPr>
+                    <w:rPr>
+                      <w:rFonts w:asciiTheme="minorHAnsi" w:hAnsiTheme="minorHAnsi" w:cstheme="minorHAnsi"/>
+                    </w:rPr>
+                  </w:pPr>
+                  <w:r>
+                    <w:rPr>
+                      <w:rFonts w:asciiTheme="minorHAnsi" w:hAnsiTheme="minorHAnsi" w:cstheme="minorHAnsi"/>
+                      <w:sz w:val="22"/>
+                      <w:szCs w:val="22"/>
+                    </w:rPr>
+                    <w:t xml:space="preserve">Participate in workshops to understand Business and Technical Requirements.Design walkthru and document baselining with end-user, testing team, infrastructure team, interfacing teams. </w:t>
+                  </w:r>
+                </w:p>
+                <w:p>
+                  <w:pPr>
+                    <w:pStyle w:val="ListParagraph"/>
+                    <w:numPr>
+                      <w:ilvl w:val="0"/>
+                      <w:numId w:val="31"/>
+                    </w:numPr>
+                    <w:rPr>
+                      <w:rFonts w:asciiTheme="minorHAnsi" w:hAnsiTheme="minorHAnsi" w:cstheme="minorHAnsi"/>
+                    </w:rPr>
+                  </w:pPr>
+                  <w:r>
+                    <w:rPr>
+                      <w:rFonts w:asciiTheme="minorHAnsi" w:hAnsiTheme="minorHAnsi" w:cstheme="minorHAnsi"/>
+                      <w:sz w:val="22"/>
+                      <w:szCs w:val="22"/>
+                    </w:rPr>
+                    <w:t xml:space="preserve">Closure on the software components or enhancements delivered in UAT or production. </w:t>
+                  </w:r>
+                </w:p>
+                <w:p>
+                  <w:pPr>
+                    <w:pStyle w:val="ListParagraph"/>
+                    <w:numPr>
+                      <w:ilvl w:val="0"/>
+                      <w:numId w:val="31"/>
+                    </w:numPr>
+                    <w:rPr>
+                      <w:rFonts w:asciiTheme="minorHAnsi" w:hAnsiTheme="minorHAnsi" w:cstheme="minorHAnsi"/>
+                    </w:rPr>
+                  </w:pPr>
+                  <w:r>
+                    <w:rPr>
+                      <w:rFonts w:asciiTheme="minorHAnsi" w:hAnsiTheme="minorHAnsi" w:cstheme="minorHAnsi"/>
+                      <w:sz w:val="22"/>
+                      <w:szCs w:val="22"/>
+                    </w:rPr>
+                    <w:t xml:space="preserve">Iteration planning. </w:t>
+                  </w:r>
+                </w:p>
+                <w:p>
+                  <w:pPr>
+                    <w:pStyle w:val="ListParagraph"/>
+                    <w:numPr>
+                      <w:ilvl w:val="0"/>
+                      <w:numId w:val="31"/>
+                    </w:numPr>
+                    <w:rPr>
+                      <w:rFonts w:asciiTheme="minorHAnsi" w:hAnsiTheme="minorHAnsi" w:cstheme="minorHAnsi"/>
+                    </w:rPr>
+                  </w:pPr>
+                  <w:r>
+                    <w:rPr>
+                      <w:rFonts w:asciiTheme="minorHAnsi" w:hAnsiTheme="minorHAnsi" w:cstheme="minorHAnsi"/>
+                      <w:sz w:val="22"/>
+                      <w:szCs w:val="22"/>
+                    </w:rPr>
+                    <w:t>Negotiating on the infrastructure, man hours for project completion, estimations on project planning and complexity of the work.</w:t>
+                  </w:r>
+                </w:p>
+                <w:p>
+                  <w:pPr>
+                    <w:rPr>
+                      <w:rFonts w:asciiTheme="minorHAnsi" w:hAnsiTheme="minorHAnsi" w:cstheme="minorHAnsi"/>
+                    </w:rPr>
+                  </w:pPr>
+                </w:p>
+                <w:p>
+                  <w:pPr>
+                    <w:rPr>
+                      <w:rFonts w:asciiTheme="minorHAnsi" w:hAnsiTheme="minorHAnsi" w:cstheme="minorHAnsi"/>
+                    </w:rPr>
+                  </w:pPr>
+                  <w:r>
+                    <w:rPr>
+                      <w:rFonts w:asciiTheme="minorHAnsi" w:hAnsiTheme="minorHAnsi" w:cstheme="minorHAnsi"/>
+                      <w:sz w:val="22"/>
+                      <w:szCs w:val="22"/>
+                    </w:rPr>
+                    <w:t>12noon to 1pm – Lunch break</w:t>
+                  </w:r>
+                </w:p>
+                <w:p>
+                  <w:pPr>
+                    <w:rPr>
+                      <w:rFonts w:asciiTheme="minorHAnsi" w:hAnsiTheme="minorHAnsi" w:cstheme="minorHAnsi"/>
+                    </w:rPr>
+                  </w:pPr>
+                  <w:r>
+                    <w:rPr>
+                      <w:rFonts w:asciiTheme="minorHAnsi" w:hAnsiTheme="minorHAnsi" w:cstheme="minorHAnsi"/>
+                      <w:sz w:val="22"/>
+                      <w:szCs w:val="22"/>
+                    </w:rPr>
+                    <w:t xml:space="preserve">  </w:t>
+                  </w:r>
+                </w:p>
+                <w:p>
+                  <w:pPr>
+                    <w:rPr>
+                      <w:rFonts w:asciiTheme="minorHAnsi" w:hAnsiTheme="minorHAnsi" w:cstheme="minorHAnsi"/>
+                    </w:rPr>
+                  </w:pPr>
+                  <w:r>
+                    <w:rPr>
+                      <w:rFonts w:asciiTheme="minorHAnsi" w:hAnsiTheme="minorHAnsi" w:cstheme="minorHAnsi"/>
+                      <w:sz w:val="22"/>
+                      <w:szCs w:val="22"/>
+                    </w:rPr>
+                    <w:t>1am to 6pm</w:t>
+                  </w:r>
+                </w:p>
+                <w:p>
+                  <w:pPr>
+                    <w:rPr>
+                      <w:rFonts w:asciiTheme="minorHAnsi" w:hAnsiTheme="minorHAnsi" w:cstheme="minorHAnsi"/>
+                    </w:rPr>
+                  </w:pPr>
+                  <w:r>
+                    <w:rPr>
+                      <w:rFonts w:asciiTheme="minorHAnsi" w:hAnsiTheme="minorHAnsi" w:cstheme="minorHAnsi"/>
+                      <w:sz w:val="22"/>
+                      <w:szCs w:val="22"/>
+                    </w:rPr>
+                    <w:t>List Task: Designing of Architecture and Project Estimations</w:t>
+                  </w:r>
+                </w:p>
+                <w:p>
+                  <w:pPr>
+                    <w:rPr>
+                      <w:rFonts w:asciiTheme="minorHAnsi" w:hAnsiTheme="minorHAnsi" w:cstheme="minorHAnsi"/>
+                    </w:rPr>
+                  </w:pPr>
+                  <w:r>
+                    <w:rPr>
+                      <w:rFonts w:asciiTheme="minorHAnsi" w:hAnsiTheme="minorHAnsi" w:cstheme="minorHAnsi"/>
+                      <w:sz w:val="22"/>
+                      <w:szCs w:val="22"/>
+                    </w:rPr>
+                    <w:t>Beneficiary's work will include -</w:t>
+                  </w:r>
+                </w:p>
+                <w:p>
+                  <w:pPr>
+                    <w:pStyle w:val="ListParagraph"/>
+                    <w:numPr>
+                      <w:ilvl w:val="0"/>
+                      <w:numId w:val="32"/>
+                    </w:numPr>
+                    <w:rPr>
+                      <w:rFonts w:asciiTheme="minorHAnsi" w:hAnsiTheme="minorHAnsi" w:cstheme="minorHAnsi"/>
+                    </w:rPr>
+                  </w:pPr>
+                  <w:r>
+                    <w:rPr>
+                      <w:rFonts w:asciiTheme="minorHAnsi" w:hAnsiTheme="minorHAnsi" w:cstheme="minorHAnsi"/>
+                      <w:sz w:val="22"/>
+                      <w:szCs w:val="22"/>
+                    </w:rPr>
+                    <w:t>Designing system architecture to implement the Technical requirements.</w:t>
+                  </w:r>
+                </w:p>
+                <w:p>
+                  <w:pPr>
+                    <w:pStyle w:val="ListParagraph"/>
+                    <w:numPr>
+                      <w:ilvl w:val="0"/>
+                      <w:numId w:val="32"/>
+                    </w:numPr>
+                    <w:rPr>
+                      <w:rFonts w:asciiTheme="minorHAnsi" w:hAnsiTheme="minorHAnsi" w:cstheme="minorHAnsi"/>
+                    </w:rPr>
+                  </w:pPr>
+                  <w:r>
+                    <w:rPr>
+                      <w:rFonts w:asciiTheme="minorHAnsi" w:hAnsiTheme="minorHAnsi" w:cstheme="minorHAnsi"/>
+                      <w:sz w:val="22"/>
+                      <w:szCs w:val="22"/>
+                    </w:rPr>
+                    <w:t xml:space="preserve">Document detail design components to meet Technical requirements. </w:t>
+                  </w:r>
+                </w:p>
+                <w:p>
+                  <w:pPr>
+                    <w:pStyle w:val="ListParagraph"/>
+                    <w:numPr>
+                      <w:ilvl w:val="0"/>
+                      <w:numId w:val="32"/>
+                    </w:numPr>
+                    <w:rPr>
+                      <w:rFonts w:asciiTheme="minorHAnsi" w:hAnsiTheme="minorHAnsi" w:cstheme="minorHAnsi"/>
+                    </w:rPr>
+                  </w:pPr>
+                  <w:r>
+                    <w:rPr>
+                      <w:rFonts w:asciiTheme="minorHAnsi" w:hAnsiTheme="minorHAnsi" w:cstheme="minorHAnsi"/>
+                      <w:sz w:val="22"/>
+                      <w:szCs w:val="22"/>
+                    </w:rPr>
+                    <w:t xml:space="preserve">Develop interfacing document for software interaction with upstream and downstream applications. </w:t>
+                  </w:r>
+                </w:p>
+                <w:p>
+                  <w:pPr>
+                    <w:pStyle w:val="ListParagraph"/>
+                    <w:numPr>
+                      <w:ilvl w:val="0"/>
+                      <w:numId w:val="32"/>
+                    </w:numPr>
+                    <w:rPr>
+                      <w:rFonts w:asciiTheme="minorHAnsi" w:hAnsiTheme="minorHAnsi" w:cstheme="minorHAnsi"/>
+                    </w:rPr>
+                  </w:pPr>
+                  <w:r>
+                    <w:rPr>
+                      <w:rFonts w:asciiTheme="minorHAnsi" w:hAnsiTheme="minorHAnsi" w:cstheme="minorHAnsi"/>
+                      <w:sz w:val="22"/>
+                      <w:szCs w:val="22"/>
+                    </w:rPr>
+                    <w:t xml:space="preserve">Discuss and form an understanding of infrastructure requirements. </w:t>
+                  </w:r>
+                </w:p>
+                <w:p>
+                  <w:pPr>
+                    <w:pStyle w:val="ListParagraph"/>
+                    <w:numPr>
+                      <w:ilvl w:val="0"/>
+                      <w:numId w:val="32"/>
+                    </w:numPr>
+                    <w:rPr>
+                      <w:rFonts w:asciiTheme="minorHAnsi" w:hAnsiTheme="minorHAnsi" w:cstheme="minorHAnsi"/>
+                    </w:rPr>
+                  </w:pPr>
+                  <w:r>
+                    <w:rPr>
+                      <w:rFonts w:asciiTheme="minorHAnsi" w:hAnsiTheme="minorHAnsi" w:cstheme="minorHAnsi"/>
+                      <w:sz w:val="22"/>
+                      <w:szCs w:val="22"/>
+                    </w:rPr>
+                    <w:t>Based on various aspects of project, discuss and baseline estimates to complete the project and number of iterations required.</w:t>
+                  </w:r>
+                </w:p>
+                <w:p>
+                  <w:pPr>
+                    <w:rPr>
+                      <w:rFonts w:asciiTheme="minorHAnsi" w:hAnsiTheme="minorHAnsi" w:cstheme="minorHAnsi"/>
+                    </w:rPr>
+                  </w:pPr>
+                  <w:r>
+                    <w:rPr>
+                      <w:rFonts w:asciiTheme="minorHAnsi" w:hAnsiTheme="minorHAnsi" w:cstheme="minorHAnsi"/>
+                      <w:sz w:val="22"/>
+                      <w:szCs w:val="22"/>
+                    </w:rPr>
+                    <w:t>List Task: Development, Testing &amp; Reviews</w:t>
+                  </w:r>
+                </w:p>
+                <w:p>
+                  <w:pPr>
+                    <w:rPr>
+                      <w:rFonts w:asciiTheme="minorHAnsi" w:hAnsiTheme="minorHAnsi" w:cstheme="minorHAnsi"/>
+                    </w:rPr>
+                  </w:pPr>
+                  <w:r>
+                    <w:rPr>
+                      <w:rFonts w:asciiTheme="minorHAnsi" w:hAnsiTheme="minorHAnsi" w:cstheme="minorHAnsi"/>
+                      <w:sz w:val="22"/>
+                      <w:szCs w:val="22"/>
+                    </w:rPr>
+                    <w:t xml:space="preserve">Beneficiary's work will include – </w:t>
+                  </w:r>
+                </w:p>
+                <w:p>
+                  <w:pPr>
+                    <w:pStyle w:val="ListParagraph"/>
+                    <w:numPr>
+                      <w:ilvl w:val="0"/>
+                      <w:numId w:val="33"/>
+                    </w:numPr>
+                    <w:rPr>
+                      <w:rFonts w:asciiTheme="minorHAnsi" w:hAnsiTheme="minorHAnsi" w:cstheme="minorHAnsi"/>
+                    </w:rPr>
+                  </w:pPr>
+                  <w:r>
+                    <w:rPr>
+                      <w:rFonts w:asciiTheme="minorHAnsi" w:hAnsiTheme="minorHAnsi" w:cstheme="minorHAnsi"/>
+                      <w:sz w:val="22"/>
+                      <w:szCs w:val="22"/>
+                    </w:rPr>
+                    <w:t>Development and unit/local testing of critical programs.</w:t>
+                  </w:r>
+                </w:p>
+                <w:p>
+                  <w:pPr>
+                    <w:pStyle w:val="ListParagraph"/>
+                    <w:numPr>
+                      <w:ilvl w:val="0"/>
+                      <w:numId w:val="33"/>
+                    </w:numPr>
+                    <w:rPr>
+                      <w:rFonts w:asciiTheme="minorHAnsi" w:hAnsiTheme="minorHAnsi" w:cstheme="minorHAnsi"/>
+                    </w:rPr>
+                  </w:pPr>
+                  <w:r>
+                    <w:rPr>
+                      <w:rFonts w:asciiTheme="minorHAnsi" w:hAnsiTheme="minorHAnsi" w:cstheme="minorHAnsi"/>
+                      <w:sz w:val="22"/>
+                      <w:szCs w:val="22"/>
+                    </w:rPr>
+                    <w:t>Conduct review of components developed by peer programmers.</w:t>
+                  </w:r>
+                </w:p>
+                <w:p>
+                  <w:pPr>
+                    <w:pStyle w:val="ListParagraph"/>
+                    <w:numPr>
+                      <w:ilvl w:val="0"/>
+                      <w:numId w:val="33"/>
+                    </w:numPr>
+                    <w:rPr>
+                      <w:rFonts w:asciiTheme="minorHAnsi" w:hAnsiTheme="minorHAnsi" w:cstheme="minorHAnsi"/>
+                    </w:rPr>
+                  </w:pPr>
+                  <w:r>
+                    <w:rPr>
+                      <w:rFonts w:asciiTheme="minorHAnsi" w:hAnsiTheme="minorHAnsi" w:cstheme="minorHAnsi"/>
+                      <w:sz w:val="22"/>
+                      <w:szCs w:val="22"/>
+                    </w:rPr>
+                    <w:t xml:space="preserve">Troubleshoot the development and infrastructure setup issues. </w:t>
+                  </w:r>
+                </w:p>
+                <w:p>
+                  <w:pPr>
+                    <w:pStyle w:val="ListParagraph"/>
+                    <w:numPr>
+                      <w:ilvl w:val="0"/>
+                      <w:numId w:val="33"/>
+                    </w:numPr>
+                    <w:rPr>
+                      <w:rFonts w:asciiTheme="minorHAnsi" w:hAnsiTheme="minorHAnsi" w:cstheme="minorHAnsi"/>
+                    </w:rPr>
+                  </w:pPr>
+                  <w:r>
+                    <w:rPr>
+                      <w:rFonts w:asciiTheme="minorHAnsi" w:hAnsiTheme="minorHAnsi" w:cstheme="minorHAnsi"/>
+                      <w:sz w:val="22"/>
+                      <w:szCs w:val="22"/>
+                    </w:rPr>
+                    <w:t>Deliver software to System Test and UAT environment.</w:t>
+                  </w:r>
+                </w:p>
+                <w:p>
+                  <w:pPr>
+                    <w:rPr>
+                      <w:rFonts w:asciiTheme="minorHAnsi" w:hAnsiTheme="minorHAnsi" w:cstheme="minorHAnsi"/>
+                    </w:rPr>
+                  </w:pPr>
+                  <w:r>
+                    <w:rPr>
+                      <w:rFonts w:asciiTheme="minorHAnsi" w:hAnsiTheme="minorHAnsi" w:cstheme="minorHAnsi"/>
+                      <w:sz w:val="22"/>
+                      <w:szCs w:val="22"/>
+                    </w:rPr>
+                    <w:t>List Task: System/Application Testing Support</w:t>
+                  </w:r>
+                </w:p>
+                <w:p>
+                  <w:pPr>
+                    <w:rPr>
+                      <w:rFonts w:asciiTheme="minorHAnsi" w:hAnsiTheme="minorHAnsi" w:cstheme="minorHAnsi"/>
+                    </w:rPr>
+                  </w:pPr>
+                  <w:r>
+                    <w:rPr>
+                      <w:rFonts w:asciiTheme="minorHAnsi" w:hAnsiTheme="minorHAnsi" w:cstheme="minorHAnsi"/>
+                      <w:sz w:val="22"/>
+                      <w:szCs w:val="22"/>
+                    </w:rPr>
+                    <w:t xml:space="preserve">Beneficiary's work will include – </w:t>
+                  </w:r>
+                </w:p>
+                <w:p>
+                  <w:pPr>
+                    <w:pStyle w:val="ListParagraph"/>
+                    <w:numPr>
+                      <w:ilvl w:val="0"/>
+                      <w:numId w:val="34"/>
+                    </w:numPr>
+                    <w:rPr>
+                      <w:rFonts w:asciiTheme="minorHAnsi" w:hAnsiTheme="minorHAnsi" w:cstheme="minorHAnsi"/>
+                    </w:rPr>
+                  </w:pPr>
+                  <w:r>
+                    <w:rPr>
+                      <w:rFonts w:asciiTheme="minorHAnsi" w:hAnsiTheme="minorHAnsi" w:cstheme="minorHAnsi"/>
+                      <w:sz w:val="22"/>
+                      <w:szCs w:val="22"/>
+                    </w:rPr>
+                    <w:t xml:space="preserve">providing knowledge to ST team of implementation of new requirements and review System Test Cases for critical requirements. </w:t>
+                  </w:r>
+                </w:p>
+                <w:p>
+                  <w:pPr>
+                    <w:pStyle w:val="ListParagraph"/>
+                    <w:numPr>
+                      <w:ilvl w:val="0"/>
+                      <w:numId w:val="34"/>
+                    </w:numPr>
+                    <w:rPr>
+                      <w:rFonts w:asciiTheme="minorHAnsi" w:hAnsiTheme="minorHAnsi" w:cstheme="minorHAnsi"/>
+                    </w:rPr>
+                  </w:pPr>
+                  <w:r>
+                    <w:rPr>
+                      <w:rFonts w:asciiTheme="minorHAnsi" w:hAnsiTheme="minorHAnsi" w:cstheme="minorHAnsi"/>
+                      <w:sz w:val="22"/>
+                      <w:szCs w:val="22"/>
+                    </w:rPr>
+                    <w:t>Provide real time support for System Testing Efforts.Keep track and resolve all ST/UAT defects raised.</w:t>
+                  </w:r>
+                </w:p>
+                <w:p>
+                  <w:pPr>
+                    <w:pStyle w:val="ListParagraph"/>
+                    <w:numPr>
+                      <w:ilvl w:val="0"/>
+                      <w:numId w:val="34"/>
+                    </w:numPr>
+                    <w:rPr>
+                      <w:rFonts w:asciiTheme="minorHAnsi" w:hAnsiTheme="minorHAnsi" w:cstheme="minorHAnsi"/>
+                    </w:rPr>
+                  </w:pPr>
+                  <w:r>
+                    <w:rPr>
+                      <w:rFonts w:asciiTheme="minorHAnsi" w:hAnsiTheme="minorHAnsi" w:cstheme="minorHAnsi"/>
+                      <w:sz w:val="22"/>
+                      <w:szCs w:val="22"/>
+                    </w:rPr>
+                    <w:lastRenderedPageBreak/>
+                    <w:t>Provide installation instructions for deployment of Emergency Fixes in the System Test environments.</w:t>
+                  </w:r>
+                </w:p>
+                <w:p>
+                  <w:pPr>
+                    <w:rPr>
+                      <w:rFonts w:asciiTheme="minorHAnsi" w:hAnsiTheme="minorHAnsi" w:cstheme="minorHAnsi"/>
+                    </w:rPr>
+                  </w:pPr>
+                  <w:r>
+                    <w:rPr>
+                      <w:rFonts w:asciiTheme="minorHAnsi" w:hAnsiTheme="minorHAnsi" w:cstheme="minorHAnsi"/>
+                      <w:sz w:val="22"/>
+                      <w:szCs w:val="22"/>
+                    </w:rPr>
+                    <w:t>List Task: Deployment &amp; Support activities</w:t>
+                  </w:r>
+                </w:p>
+                <w:p>
+                  <w:pPr>
+                    <w:rPr>
+                      <w:rFonts w:asciiTheme="minorHAnsi" w:hAnsiTheme="minorHAnsi" w:cstheme="minorHAnsi"/>
+                    </w:rPr>
+                  </w:pPr>
+                  <w:r>
+                    <w:rPr>
+                      <w:rFonts w:asciiTheme="minorHAnsi" w:hAnsiTheme="minorHAnsi" w:cstheme="minorHAnsi"/>
+                      <w:sz w:val="22"/>
+                      <w:szCs w:val="22"/>
+                    </w:rPr>
+                    <w:t>Beneficiary's work will include –</w:t>
+                  </w:r>
+                </w:p>
+                <w:p>
+                  <w:pPr>
+                    <w:pStyle w:val="ListParagraph"/>
+                    <w:numPr>
+                      <w:ilvl w:val="0"/>
+                      <w:numId w:val="35"/>
+                    </w:numPr>
+                    <w:rPr>
+                      <w:rFonts w:asciiTheme="minorHAnsi" w:hAnsiTheme="minorHAnsi" w:cstheme="minorHAnsi"/>
+                    </w:rPr>
+                  </w:pPr>
+                  <w:r>
+                    <w:rPr>
+                      <w:rFonts w:asciiTheme="minorHAnsi" w:hAnsiTheme="minorHAnsi" w:cstheme="minorHAnsi"/>
+                      <w:sz w:val="22"/>
+                      <w:szCs w:val="22"/>
+                    </w:rPr>
+                    <w:t>preparing and presenting deployment document to</w:t>
+                  </w:r>
+                  <w:r>
+                    <w:rPr>
+                      <w:rFonts w:asciiTheme="minorHAnsi" w:hAnsiTheme="minorHAnsi" w:cstheme="minorHAnsi"/>
                     </w:rPr>
                     <w:t xml:space="preserve"> </w:t>
                   </w:r>
-                </w:p>
-                <w:p>
-                  <w:pPr>
-                    <w:pStyle w:val="NormalWeb"/>
-                    <w:rPr>
-                      <w:rFonts w:ascii="Calibri" w:hAnsi="Calibri"/>
-                      <w:sz w:val="22"/>
-                      <w:szCs w:val="22"/>
-                    </w:rPr>
-                  </w:pPr>
-                  <w:r>
-                    <w:rPr>
-                      <w:rFonts w:ascii="Calibri" w:hAnsi="Calibri"/>
-                      <w:sz w:val="22"/>
-                      <w:szCs w:val="22"/>
-                    </w:rPr>
-                    <w:t xml:space="preserve">12noon to 1pm – Lunch break </w:t>
-                  </w:r>
-                </w:p>
-                <w:p>
-                  <w:pPr>
-                    <w:pStyle w:val="NormalWeb"/>
-                    <w:rPr>
-                      <w:rFonts w:ascii="Calibri" w:hAnsi="Calibri"/>
-                      <w:sz w:val="22"/>
-                      <w:szCs w:val="22"/>
-                    </w:rPr>
-                  </w:pPr>
-                  <w:r>
-                    <w:rPr>
-                      <w:rFonts w:ascii="Calibri" w:hAnsi="Calibri"/>
-                      <w:sz w:val="22"/>
-                      <w:szCs w:val="22"/>
-                    </w:rPr>
-                    <w:t xml:space="preserve">1pm to 3:30pm </w:t>
-                  </w:r>
-                </w:p>
-                <w:p>
-                  <w:pPr>
-                    <w:pStyle w:val="NormalWeb"/>
-                    <w:rPr>
-                      <w:rFonts w:ascii="Calibri" w:hAnsi="Calibri"/>
-                      <w:sz w:val="22"/>
-                      <w:szCs w:val="22"/>
-                    </w:rPr>
-                  </w:pPr>
-                  <w:r>
-                    <w:rPr>
-                      <w:rFonts w:ascii="Calibri" w:hAnsi="Calibri"/>
-                      <w:sz w:val="22"/>
-                      <w:szCs w:val="22"/>
-                    </w:rPr>
-                    <w:t xml:space="preserve">List Task: Requirement Mapping </w:t>
-                  </w:r>
-                </w:p>
-                <w:p>
-                  <w:pPr>
-                    <w:pStyle w:val="NormalWeb"/>
-                    <w:rPr>
-                      <w:rFonts w:ascii="Calibri" w:hAnsi="Calibri"/>
-                      <w:sz w:val="22"/>
-                      <w:szCs w:val="22"/>
-                    </w:rPr>
-                  </w:pPr>
-                  <w:r>
-                    <w:rPr>
-                      <w:rFonts w:ascii="Calibri" w:hAnsi="Calibri"/>
-                      <w:sz w:val="22"/>
-                      <w:szCs w:val="22"/>
-                    </w:rPr>
-                    <w:t xml:space="preserve">Further beneficiary’s course work in DCO model where requirements are mapped in the tool </w:t>
-                  </w:r>
-                </w:p>
-                <w:p>
-                  <w:pPr>
-                    <w:pStyle w:val="NormalWeb"/>
-                    <w:rPr>
-                      <w:rFonts w:ascii="Calibri" w:hAnsi="Calibri"/>
-                      <w:sz w:val="22"/>
-                      <w:szCs w:val="22"/>
-                    </w:rPr>
-                  </w:pPr>
-                  <w:r>
-                    <w:rPr>
-                      <w:rFonts w:ascii="Calibri" w:hAnsi="Calibri"/>
-                      <w:sz w:val="22"/>
-                      <w:szCs w:val="22"/>
-                    </w:rPr>
-                    <w:t xml:space="preserve">and Generating Pseudo Code helped prepare beneficiary for these duties because mapping the requirements in DCO and planning it on PMF requires extensive knowledge of PRPC and Domain process background. </w:t>
-                  </w:r>
-                </w:p>
-                <w:p>
-                  <w:pPr>
-                    <w:pStyle w:val="NormalWeb"/>
-                    <w:rPr>
-                      <w:rFonts w:ascii="Calibri" w:hAnsi="Calibri"/>
-                      <w:sz w:val="22"/>
-                      <w:szCs w:val="22"/>
-                    </w:rPr>
-                  </w:pPr>
-                  <w:r>
-                    <w:rPr>
-                      <w:rFonts w:ascii="Calibri" w:hAnsi="Calibri"/>
-                      <w:sz w:val="22"/>
-                      <w:szCs w:val="22"/>
-                    </w:rPr>
-                    <w:t xml:space="preserve">3:30pm to 6pm </w:t>
-                  </w:r>
-                </w:p>
-                <w:p>
-                  <w:pPr>
-                    <w:pStyle w:val="NormalWeb"/>
-                    <w:rPr>
-                      <w:rFonts w:ascii="Calibri" w:hAnsi="Calibri"/>
-                      <w:sz w:val="22"/>
-                      <w:szCs w:val="22"/>
-                    </w:rPr>
-                  </w:pPr>
-                  <w:r>
-                    <w:rPr>
-                      <w:rFonts w:ascii="Calibri" w:hAnsi="Calibri"/>
-                      <w:sz w:val="22"/>
-                      <w:szCs w:val="22"/>
-                    </w:rPr>
-                    <w:t xml:space="preserve">List Task: Define Enterprise Architecture  </w:t>
-                  </w:r>
-                </w:p>
-                <w:p>
-                  <w:pPr>
-                    <w:pStyle w:val="NormalWeb"/>
-                    <w:rPr>
-                      <w:rFonts w:ascii="Calibri" w:hAnsi="Calibri"/>
-                      <w:sz w:val="22"/>
-                      <w:szCs w:val="22"/>
-                    </w:rPr>
-                  </w:pPr>
-                  <w:r>
-                    <w:rPr>
-                      <w:rFonts w:ascii="Calibri" w:hAnsi="Calibri"/>
-                      <w:sz w:val="22"/>
-                      <w:szCs w:val="22"/>
-                    </w:rPr>
-                    <w:t xml:space="preserve">Beneficiary’s course work includes analyzing and documenting Business and Technical Requirements. </w:t>
-                  </w:r>
-                  <w:r>
-                    <w:rPr>
-                      <w:rFonts w:ascii="Calibri" w:hAnsi="Calibri"/>
-                      <w:sz w:val="22"/>
-                      <w:szCs w:val="22"/>
-                    </w:rPr>
-                    <w:lastRenderedPageBreak/>
-                    <w:t xml:space="preserve">Working with interfacing </w:t>
-                  </w:r>
-                </w:p>
-                <w:p>
-                  <w:r>
-                    <w:rPr>
-                      <w:rFonts w:ascii="Calibri" w:hAnsi="Calibri"/>
-                      <w:sz w:val="22"/>
-                      <w:szCs w:val="22"/>
-                    </w:rPr>
-                    <w:t>development teams to for Application Interface design, work on product development and Plan all the activities of the project aligned with the available resources.</w:t>
+                  <w:r>
+                    <w:rPr>
+                      <w:rFonts w:asciiTheme="minorHAnsi" w:hAnsiTheme="minorHAnsi" w:cstheme="minorHAnsi"/>
+                      <w:sz w:val="22"/>
+                      <w:szCs w:val="22"/>
+                    </w:rPr>
+                    <w:t>infrastructure team.</w:t>
+                  </w:r>
+                </w:p>
+                <w:p>
+                  <w:pPr>
+                    <w:pStyle w:val="ListParagraph"/>
+                    <w:numPr>
+                      <w:ilvl w:val="0"/>
+                      <w:numId w:val="35"/>
+                    </w:numPr>
+                    <w:rPr>
+                      <w:rFonts w:asciiTheme="minorHAnsi" w:hAnsiTheme="minorHAnsi" w:cstheme="minorHAnsi"/>
+                    </w:rPr>
+                  </w:pPr>
+                  <w:r>
+                    <w:rPr>
+                      <w:rFonts w:asciiTheme="minorHAnsi" w:hAnsiTheme="minorHAnsi" w:cstheme="minorHAnsi"/>
+                      <w:sz w:val="22"/>
+                      <w:szCs w:val="22"/>
+                    </w:rPr>
+                    <w:t>Monitor applications in production environments and provide real time support for analyzing and troubleshooting issues.</w:t>
+                  </w:r>
+                </w:p>
+                <w:p>
+                  <w:pPr>
+                    <w:rPr>
+                      <w:rFonts w:asciiTheme="minorHAnsi" w:hAnsiTheme="minorHAnsi" w:cstheme="minorHAnsi"/>
+                    </w:rPr>
+                  </w:pPr>
+                </w:p>
+                <w:p>
+                  <w:pPr>
+                    <w:rPr>
+                      <w:rFonts w:asciiTheme="minorHAnsi" w:hAnsiTheme="minorHAnsi" w:cstheme="minorHAnsi"/>
+                    </w:rPr>
+                  </w:pPr>
+                  <w:r>
+                    <w:rPr>
+                      <w:rFonts w:asciiTheme="minorHAnsi" w:hAnsiTheme="minorHAnsi" w:cstheme="minorHAnsi"/>
+                      <w:b/>
+                      <w:sz w:val="22"/>
+                      <w:szCs w:val="22"/>
+                      <w:u w:val="single"/>
+                    </w:rPr>
+                    <w:t>NOTE:</w:t>
+                  </w:r>
+                  <w:r>
+                    <w:rPr>
+                      <w:rFonts w:asciiTheme="minorHAnsi" w:hAnsiTheme="minorHAnsi" w:cstheme="minorHAnsi"/>
+                      <w:sz w:val="22"/>
+                      <w:szCs w:val="22"/>
+                    </w:rPr>
+                    <w:t xml:space="preserve"> All the List Tasks provided will be prioritized on a daily basis and will be performed on the basis of the priority assigned to a task and  as decided with client.</w:t>
                   </w:r>
                 </w:p>
               </w:tc>
@@ -4947,10 +4927,13 @@
                 <w:p>
                   <w:pPr>
                     <w:pStyle w:val="NormalWeb"/>
-                  </w:pPr>
-                  <w:r>
-                    <w:rPr>
-                      <w:rFonts w:ascii="Calibri" w:hAnsi="Calibri"/>
+                    <w:rPr>
+                      <w:rFonts w:asciiTheme="minorHAnsi" w:hAnsiTheme="minorHAnsi" w:cstheme="minorHAnsi"/>
+                    </w:rPr>
+                  </w:pPr>
+                  <w:r>
+                    <w:rPr>
+                      <w:rFonts w:asciiTheme="minorHAnsi" w:hAnsiTheme="minorHAnsi" w:cstheme="minorHAnsi"/>
                       <w:b/>
                       <w:bCs/>
                       <w:sz w:val="22"/>
@@ -4962,11 +4945,13 @@
                 </w:p>
                 <w:p>
                   <w:pPr>
-                    <w:pStyle w:val="NormalWeb"/>
-                  </w:pPr>
-                  <w:r>
-                    <w:rPr>
-                      <w:rFonts w:ascii="Calibri" w:hAnsi="Calibri"/>
+                    <w:rPr>
+                      <w:rFonts w:asciiTheme="minorHAnsi" w:hAnsiTheme="minorHAnsi" w:cstheme="minorHAnsi"/>
+                    </w:rPr>
+                  </w:pPr>
+                  <w:r>
+                    <w:rPr>
+                      <w:rFonts w:asciiTheme="minorHAnsi" w:hAnsiTheme="minorHAnsi" w:cstheme="minorHAnsi"/>
                       <w:sz w:val="22"/>
                       <w:szCs w:val="22"/>
                     </w:rPr>
@@ -4975,173 +4960,684 @@
                 </w:p>
                 <w:p>
                   <w:pPr>
-                    <w:pStyle w:val="NormalWeb"/>
-                  </w:pPr>
-                  <w:r>
-                    <w:rPr>
-                      <w:rFonts w:ascii="Calibri" w:hAnsi="Calibri"/>
-                      <w:sz w:val="22"/>
-                      <w:szCs w:val="22"/>
-                    </w:rPr>
-                    <w:t xml:space="preserve">List Task: Requirement Mapping </w:t>
-                  </w:r>
-                </w:p>
-                <w:p>
-                  <w:pPr>
-                    <w:pStyle w:val="NormalWeb"/>
+                    <w:rPr>
+                      <w:rFonts w:asciiTheme="minorHAnsi" w:hAnsiTheme="minorHAnsi" w:cstheme="minorHAnsi"/>
+                    </w:rPr>
+                  </w:pPr>
+                  <w:r>
+                    <w:rPr>
+                      <w:rFonts w:asciiTheme="minorHAnsi" w:hAnsiTheme="minorHAnsi" w:cstheme="minorHAnsi"/>
+                      <w:sz w:val="22"/>
+                      <w:szCs w:val="22"/>
+                    </w:rPr>
+                    <w:t>List Task: Client Interaction</w:t>
+                  </w:r>
+                </w:p>
+                <w:p>
+                  <w:pPr>
+                    <w:rPr>
+                      <w:rFonts w:asciiTheme="minorHAnsi" w:hAnsiTheme="minorHAnsi" w:cstheme="minorHAnsi"/>
+                    </w:rPr>
+                  </w:pPr>
+                  <w:r>
+                    <w:rPr>
+                      <w:rFonts w:asciiTheme="minorHAnsi" w:hAnsiTheme="minorHAnsi" w:cstheme="minorHAnsi"/>
+                      <w:sz w:val="22"/>
+                      <w:szCs w:val="22"/>
+                    </w:rPr>
+                    <w:t>Beneficiary's work will include interacting with clients on -</w:t>
+                  </w:r>
+                </w:p>
+                <w:p>
+                  <w:pPr>
+                    <w:pStyle w:val="ListParagraph"/>
                     <w:numPr>
                       <w:ilvl w:val="0"/>
-                      <w:numId w:val="19"/>
+                      <w:numId w:val="30"/>
                     </w:numPr>
-                  </w:pPr>
-                  <w:r>
-                    <w:rPr>
-                      <w:rFonts w:ascii="Calibri" w:hAnsi="Calibri"/>
-                      <w:sz w:val="22"/>
-                      <w:szCs w:val="22"/>
-                    </w:rPr>
-                    <w:t xml:space="preserve">-  This task corresponds to requirement mapping referred to in the job duties letter. </w:t>
-                  </w:r>
-                </w:p>
-                <w:p>
-                  <w:pPr>
-                    <w:pStyle w:val="NormalWeb"/>
+                    <w:rPr>
+                      <w:rFonts w:asciiTheme="minorHAnsi" w:hAnsiTheme="minorHAnsi" w:cstheme="minorHAnsi"/>
+                    </w:rPr>
+                  </w:pPr>
+                  <w:r>
+                    <w:rPr>
+                      <w:rFonts w:asciiTheme="minorHAnsi" w:hAnsiTheme="minorHAnsi" w:cstheme="minorHAnsi"/>
+                      <w:sz w:val="22"/>
+                      <w:szCs w:val="22"/>
+                    </w:rPr>
+                    <w:t>planned tasks in project work roadmap (i.e. deciding timelines, finalizing business requirements, technical design walkthru with end-user, introducing stakeholders required as per design document).</w:t>
+                  </w:r>
+                </w:p>
+                <w:p>
+                  <w:pPr>
+                    <w:pStyle w:val="ListParagraph"/>
                     <w:numPr>
                       <w:ilvl w:val="0"/>
-                      <w:numId w:val="19"/>
+                      <w:numId w:val="30"/>
                     </w:numPr>
-                  </w:pPr>
-                  <w:r>
-                    <w:rPr>
-                      <w:rFonts w:ascii="Calibri" w:hAnsi="Calibri"/>
-                      <w:sz w:val="22"/>
-                      <w:szCs w:val="22"/>
-                    </w:rPr>
-                    <w:t xml:space="preserve">-  Further beneficiary’s course work in DCO model where requirements are mapped in the tool </w:t>
-                  </w:r>
-                </w:p>
-                <w:p>
-                  <w:pPr>
-                    <w:pStyle w:val="NormalWeb"/>
-                    <w:ind w:left="720"/>
-                  </w:pPr>
-                  <w:r>
-                    <w:rPr>
-                      <w:rFonts w:ascii="Calibri" w:hAnsi="Calibri"/>
-                      <w:sz w:val="22"/>
-                      <w:szCs w:val="22"/>
-                    </w:rPr>
-                    <w:t xml:space="preserve">and Generating Pseudo Code helped prepare beneficiary for these duties because mapping the requirements in DCO and planning it on PMF requires extensive knowledge of PRPC and Domain process background. </w:t>
-                  </w:r>
-                </w:p>
-                <w:p>
-                  <w:pPr>
-                    <w:pStyle w:val="NormalWeb"/>
-                    <w:ind w:left="720"/>
-                  </w:pPr>
-                  <w:r>
-                    <w:rPr>
-                      <w:rFonts w:ascii="Calibri" w:hAnsi="Calibri"/>
-                      <w:sz w:val="22"/>
-                      <w:szCs w:val="22"/>
-                    </w:rPr>
-                    <w:t xml:space="preserve">12noon to 1pm – Lunch break </w:t>
-                  </w:r>
-                </w:p>
-                <w:p>
-                  <w:pPr>
-                    <w:pStyle w:val="NormalWeb"/>
-                    <w:ind w:left="720"/>
-                  </w:pPr>
-                  <w:r>
-                    <w:rPr>
-                      <w:rFonts w:ascii="Calibri" w:hAnsi="Calibri"/>
-                      <w:sz w:val="22"/>
-                      <w:szCs w:val="22"/>
-                    </w:rPr>
-                    <w:t xml:space="preserve">1pm to 3:30pm </w:t>
-                  </w:r>
-                </w:p>
-                <w:p>
-                  <w:pPr>
-                    <w:pStyle w:val="NormalWeb"/>
-                  </w:pPr>
-                  <w:r>
-                    <w:rPr>
-                      <w:rFonts w:ascii="Calibri" w:hAnsi="Calibri"/>
-                      <w:sz w:val="22"/>
-                      <w:szCs w:val="22"/>
-                    </w:rPr>
-                    <w:t xml:space="preserve">List </w:t>
-                  </w:r>
-                  <w:proofErr w:type="spellStart"/>
-                  <w:r>
-                    <w:rPr>
-                      <w:rFonts w:ascii="Calibri" w:hAnsi="Calibri"/>
-                      <w:sz w:val="22"/>
-                      <w:szCs w:val="22"/>
-                    </w:rPr>
-                    <w:t>Task:Project</w:t>
-                  </w:r>
-                  <w:proofErr w:type="spellEnd"/>
-                  <w:r>
-                    <w:rPr>
-                      <w:rFonts w:ascii="Calibri" w:hAnsi="Calibri"/>
-                      <w:sz w:val="22"/>
-                      <w:szCs w:val="22"/>
-                    </w:rPr>
-                    <w:t xml:space="preserve"> Planning </w:t>
-                  </w:r>
-                </w:p>
-                <w:p>
-                  <w:pPr>
-                    <w:pStyle w:val="NormalWeb"/>
+                    <w:rPr>
+                      <w:rFonts w:asciiTheme="minorHAnsi" w:hAnsiTheme="minorHAnsi" w:cstheme="minorHAnsi"/>
+                    </w:rPr>
+                  </w:pPr>
+                  <w:r>
+                    <w:rPr>
+                      <w:rFonts w:asciiTheme="minorHAnsi" w:hAnsiTheme="minorHAnsi" w:cstheme="minorHAnsi"/>
+                      <w:sz w:val="22"/>
+                      <w:szCs w:val="22"/>
+                    </w:rPr>
+                    <w:t>ongoing project work ( highlight progress, issues, limitations on deliverables, change requests on iterations being worked on).</w:t>
+                  </w:r>
+                </w:p>
+                <w:p>
+                  <w:pPr>
+                    <w:rPr>
+                      <w:rFonts w:asciiTheme="minorHAnsi" w:hAnsiTheme="minorHAnsi" w:cstheme="minorHAnsi"/>
+                    </w:rPr>
+                  </w:pPr>
+                  <w:r>
+                    <w:rPr>
+                      <w:rFonts w:asciiTheme="minorHAnsi" w:hAnsiTheme="minorHAnsi" w:cstheme="minorHAnsi"/>
+                      <w:sz w:val="22"/>
+                      <w:szCs w:val="22"/>
+                    </w:rPr>
+                    <w:t>List Task: Requirement Analysis</w:t>
+                  </w:r>
+                </w:p>
+                <w:p>
+                  <w:pPr>
+                    <w:rPr>
+                      <w:rFonts w:asciiTheme="minorHAnsi" w:hAnsiTheme="minorHAnsi" w:cstheme="minorHAnsi"/>
+                    </w:rPr>
+                  </w:pPr>
+                  <w:r>
+                    <w:rPr>
+                      <w:rFonts w:asciiTheme="minorHAnsi" w:hAnsiTheme="minorHAnsi" w:cstheme="minorHAnsi"/>
+                      <w:sz w:val="22"/>
+                      <w:szCs w:val="22"/>
+                    </w:rPr>
+                    <w:t xml:space="preserve">Beneficiary's work will include - </w:t>
+                  </w:r>
+                </w:p>
+                <w:p>
+                  <w:pPr>
+                    <w:pStyle w:val="ListParagraph"/>
                     <w:numPr>
                       <w:ilvl w:val="0"/>
-                      <w:numId w:val="20"/>
+                      <w:numId w:val="31"/>
                     </w:numPr>
-                  </w:pPr>
-                  <w:r>
-                    <w:rPr>
-                      <w:rFonts w:ascii="Calibri" w:hAnsi="Calibri"/>
-                      <w:sz w:val="22"/>
-                      <w:szCs w:val="22"/>
-                    </w:rPr>
-                    <w:t xml:space="preserve">-  This task corresponds to Project planning referred to in the job duties letter. </w:t>
-                  </w:r>
-                </w:p>
-                <w:p>
-                  <w:pPr>
-                    <w:pStyle w:val="NormalWeb"/>
+                    <w:rPr>
+                      <w:rFonts w:asciiTheme="minorHAnsi" w:hAnsiTheme="minorHAnsi" w:cstheme="minorHAnsi"/>
+                    </w:rPr>
+                  </w:pPr>
+                  <w:r>
+                    <w:rPr>
+                      <w:rFonts w:asciiTheme="minorHAnsi" w:hAnsiTheme="minorHAnsi" w:cstheme="minorHAnsi"/>
+                      <w:sz w:val="22"/>
+                      <w:szCs w:val="22"/>
+                    </w:rPr>
+                    <w:t xml:space="preserve">Participate in workshops to understand Business and Technical Requirements.Design walkthru and document baselining with end-user, testing team, infrastructure team, interfacing teams. </w:t>
+                  </w:r>
+                </w:p>
+                <w:p>
+                  <w:pPr>
+                    <w:pStyle w:val="ListParagraph"/>
                     <w:numPr>
                       <w:ilvl w:val="0"/>
-                      <w:numId w:val="20"/>
+                      <w:numId w:val="31"/>
                     </w:numPr>
-                  </w:pPr>
-                  <w:r>
-                    <w:rPr>
-                      <w:rFonts w:ascii="Calibri" w:hAnsi="Calibri"/>
-                      <w:sz w:val="22"/>
-                      <w:szCs w:val="22"/>
-                    </w:rPr>
-                    <w:t xml:space="preserve">-  Further beneficiary’s course work in PRPC Project management Framework, and work </w:t>
-                  </w:r>
+                    <w:rPr>
+                      <w:rFonts w:asciiTheme="minorHAnsi" w:hAnsiTheme="minorHAnsi" w:cstheme="minorHAnsi"/>
+                    </w:rPr>
+                  </w:pPr>
+                  <w:r>
+                    <w:rPr>
+                      <w:rFonts w:asciiTheme="minorHAnsi" w:hAnsiTheme="minorHAnsi" w:cstheme="minorHAnsi"/>
+                      <w:sz w:val="22"/>
+                      <w:szCs w:val="22"/>
+                    </w:rPr>
+                    <w:t xml:space="preserve">Closure on the software components or enhancements delivered in UAT or production. </w:t>
+                  </w:r>
+                </w:p>
+                <w:p>
+                  <w:pPr>
+                    <w:pStyle w:val="ListParagraph"/>
+                    <w:numPr>
+                      <w:ilvl w:val="0"/>
+                      <w:numId w:val="31"/>
+                    </w:numPr>
+                    <w:rPr>
+                      <w:rFonts w:asciiTheme="minorHAnsi" w:hAnsiTheme="minorHAnsi" w:cstheme="minorHAnsi"/>
+                    </w:rPr>
+                  </w:pPr>
+                  <w:r>
+                    <w:rPr>
+                      <w:rFonts w:asciiTheme="minorHAnsi" w:hAnsiTheme="minorHAnsi" w:cstheme="minorHAnsi"/>
+                      <w:sz w:val="22"/>
+                      <w:szCs w:val="22"/>
+                    </w:rPr>
+                    <w:t xml:space="preserve">Iteration planning. </w:t>
+                  </w:r>
+                </w:p>
+                <w:p>
+                  <w:pPr>
+                    <w:pStyle w:val="ListParagraph"/>
+                    <w:numPr>
+                      <w:ilvl w:val="0"/>
+                      <w:numId w:val="31"/>
+                    </w:numPr>
+                    <w:rPr>
+                      <w:rFonts w:asciiTheme="minorHAnsi" w:hAnsiTheme="minorHAnsi" w:cstheme="minorHAnsi"/>
+                    </w:rPr>
+                  </w:pPr>
+                  <w:r>
+                    <w:rPr>
+                      <w:rFonts w:asciiTheme="minorHAnsi" w:hAnsiTheme="minorHAnsi" w:cstheme="minorHAnsi"/>
+                      <w:sz w:val="22"/>
+                      <w:szCs w:val="22"/>
+                    </w:rPr>
+                    <w:t>Negotiating on the infrastructure, man hours for project completion, estimations on project planning and complexity of the work.</w:t>
+                  </w:r>
+                </w:p>
+                <w:p>
+                  <w:pPr>
+                    <w:rPr>
+                      <w:rFonts w:asciiTheme="minorHAnsi" w:hAnsiTheme="minorHAnsi" w:cstheme="minorHAnsi"/>
+                    </w:rPr>
+                  </w:pPr>
+                </w:p>
+                <w:p>
+                  <w:pPr>
+                    <w:rPr>
+                      <w:rFonts w:asciiTheme="minorHAnsi" w:hAnsiTheme="minorHAnsi" w:cstheme="minorHAnsi"/>
+                    </w:rPr>
+                  </w:pPr>
+                  <w:r>
+                    <w:rPr>
+                      <w:rFonts w:asciiTheme="minorHAnsi" w:hAnsiTheme="minorHAnsi" w:cstheme="minorHAnsi"/>
+                      <w:sz w:val="22"/>
+                      <w:szCs w:val="22"/>
+                    </w:rPr>
+                    <w:t>12noon to 1pm – Lunch break</w:t>
+                  </w:r>
+                </w:p>
+                <w:p>
+                  <w:pPr>
+                    <w:rPr>
+                      <w:rFonts w:asciiTheme="minorHAnsi" w:hAnsiTheme="minorHAnsi" w:cstheme="minorHAnsi"/>
+                    </w:rPr>
+                  </w:pPr>
+                  <w:r>
+                    <w:rPr>
+                      <w:rFonts w:asciiTheme="minorHAnsi" w:hAnsiTheme="minorHAnsi" w:cstheme="minorHAnsi"/>
+                      <w:sz w:val="22"/>
+                      <w:szCs w:val="22"/>
+                    </w:rPr>
+                    <w:t xml:space="preserve">  </w:t>
+                  </w:r>
+                </w:p>
+                <w:p>
+                  <w:pPr>
+                    <w:rPr>
+                      <w:rFonts w:asciiTheme="minorHAnsi" w:hAnsiTheme="minorHAnsi" w:cstheme="minorHAnsi"/>
+                    </w:rPr>
+                  </w:pPr>
+                  <w:r>
+                    <w:rPr>
+                      <w:rFonts w:asciiTheme="minorHAnsi" w:hAnsiTheme="minorHAnsi" w:cstheme="minorHAnsi"/>
+                      <w:sz w:val="22"/>
+                      <w:szCs w:val="22"/>
+                    </w:rPr>
+                    <w:t>1am to 6pm</w:t>
+                  </w:r>
+                </w:p>
+                <w:p>
+                  <w:pPr>
+                    <w:rPr>
+                      <w:rFonts w:asciiTheme="minorHAnsi" w:hAnsiTheme="minorHAnsi" w:cstheme="minorHAnsi"/>
+                    </w:rPr>
+                  </w:pPr>
+                  <w:r>
+                    <w:rPr>
+                      <w:rFonts w:asciiTheme="minorHAnsi" w:hAnsiTheme="minorHAnsi" w:cstheme="minorHAnsi"/>
+                      <w:sz w:val="22"/>
+                      <w:szCs w:val="22"/>
+                    </w:rPr>
+                    <w:t>List Task: Designing of Architecture and Project Estimations</w:t>
+                  </w:r>
+                </w:p>
+                <w:p>
+                  <w:pPr>
+                    <w:rPr>
+                      <w:rFonts w:asciiTheme="minorHAnsi" w:hAnsiTheme="minorHAnsi" w:cstheme="minorHAnsi"/>
+                    </w:rPr>
+                  </w:pPr>
+                  <w:r>
+                    <w:rPr>
+                      <w:rFonts w:asciiTheme="minorHAnsi" w:hAnsiTheme="minorHAnsi" w:cstheme="minorHAnsi"/>
+                      <w:sz w:val="22"/>
+                      <w:szCs w:val="22"/>
+                    </w:rPr>
+                    <w:t>Beneficiary's work will include -</w:t>
+                  </w:r>
+                </w:p>
+                <w:p>
+                  <w:pPr>
+                    <w:pStyle w:val="ListParagraph"/>
+                    <w:numPr>
+                      <w:ilvl w:val="0"/>
+                      <w:numId w:val="32"/>
+                    </w:numPr>
+                    <w:rPr>
+                      <w:rFonts w:asciiTheme="minorHAnsi" w:hAnsiTheme="minorHAnsi" w:cstheme="minorHAnsi"/>
+                    </w:rPr>
+                  </w:pPr>
+                  <w:r>
+                    <w:rPr>
+                      <w:rFonts w:asciiTheme="minorHAnsi" w:hAnsiTheme="minorHAnsi" w:cstheme="minorHAnsi"/>
+                      <w:sz w:val="22"/>
+                      <w:szCs w:val="22"/>
+                    </w:rPr>
+                    <w:t>Designing system architecture to implement the Technical requirements.</w:t>
+                  </w:r>
+                </w:p>
+                <w:p>
+                  <w:pPr>
+                    <w:pStyle w:val="ListParagraph"/>
+                    <w:numPr>
+                      <w:ilvl w:val="0"/>
+                      <w:numId w:val="32"/>
+                    </w:numPr>
+                    <w:rPr>
+                      <w:rFonts w:asciiTheme="minorHAnsi" w:hAnsiTheme="minorHAnsi" w:cstheme="minorHAnsi"/>
+                    </w:rPr>
+                  </w:pPr>
+                  <w:r>
+                    <w:rPr>
+                      <w:rFonts w:asciiTheme="minorHAnsi" w:hAnsiTheme="minorHAnsi" w:cstheme="minorHAnsi"/>
+                      <w:sz w:val="22"/>
+                      <w:szCs w:val="22"/>
+                    </w:rPr>
+                    <w:t xml:space="preserve">Document detail design components to meet Technical requirements. </w:t>
+                  </w:r>
+                </w:p>
+                <w:p>
+                  <w:pPr>
+                    <w:pStyle w:val="ListParagraph"/>
+                    <w:numPr>
+                      <w:ilvl w:val="0"/>
+                      <w:numId w:val="32"/>
+                    </w:numPr>
+                    <w:rPr>
+                      <w:rFonts w:asciiTheme="minorHAnsi" w:hAnsiTheme="minorHAnsi" w:cstheme="minorHAnsi"/>
+                    </w:rPr>
+                  </w:pPr>
+                  <w:r>
+                    <w:rPr>
+                      <w:rFonts w:asciiTheme="minorHAnsi" w:hAnsiTheme="minorHAnsi" w:cstheme="minorHAnsi"/>
+                      <w:sz w:val="22"/>
+                      <w:szCs w:val="22"/>
+                    </w:rPr>
+                    <w:t xml:space="preserve">Develop interfacing document for software interaction with upstream and downstream applications. </w:t>
+                  </w:r>
+                </w:p>
+                <w:p>
+                  <w:pPr>
+                    <w:pStyle w:val="ListParagraph"/>
+                    <w:numPr>
+                      <w:ilvl w:val="0"/>
+                      <w:numId w:val="32"/>
+                    </w:numPr>
+                    <w:rPr>
+                      <w:rFonts w:asciiTheme="minorHAnsi" w:hAnsiTheme="minorHAnsi" w:cstheme="minorHAnsi"/>
+                    </w:rPr>
+                  </w:pPr>
+                  <w:r>
+                    <w:rPr>
+                      <w:rFonts w:asciiTheme="minorHAnsi" w:hAnsiTheme="minorHAnsi" w:cstheme="minorHAnsi"/>
+                      <w:sz w:val="22"/>
+                      <w:szCs w:val="22"/>
+                    </w:rPr>
+                    <w:t xml:space="preserve">Discuss and form an understanding of infrastructure requirements. </w:t>
+                  </w:r>
+                </w:p>
+                <w:p>
+                  <w:pPr>
+                    <w:pStyle w:val="ListParagraph"/>
+                    <w:numPr>
+                      <w:ilvl w:val="0"/>
+                      <w:numId w:val="32"/>
+                    </w:numPr>
+                    <w:rPr>
+                      <w:rFonts w:asciiTheme="minorHAnsi" w:hAnsiTheme="minorHAnsi" w:cstheme="minorHAnsi"/>
+                    </w:rPr>
+                  </w:pPr>
+                  <w:r>
+                    <w:rPr>
+                      <w:rFonts w:asciiTheme="minorHAnsi" w:hAnsiTheme="minorHAnsi" w:cstheme="minorHAnsi"/>
+                      <w:sz w:val="22"/>
+                      <w:szCs w:val="22"/>
+                    </w:rPr>
+                    <w:lastRenderedPageBreak/>
+                    <w:t>Based on various aspects of project, discuss and baseline estimates to complete the project and number of iterations required.</w:t>
+                  </w:r>
+                </w:p>
+                <w:p>
+                  <w:pPr>
+                    <w:rPr>
+                      <w:rFonts w:asciiTheme="minorHAnsi" w:hAnsiTheme="minorHAnsi" w:cstheme="minorHAnsi"/>
+                    </w:rPr>
+                  </w:pPr>
+                  <w:r>
+                    <w:rPr>
+                      <w:rFonts w:asciiTheme="minorHAnsi" w:hAnsiTheme="minorHAnsi" w:cstheme="minorHAnsi"/>
+                      <w:sz w:val="22"/>
+                      <w:szCs w:val="22"/>
+                    </w:rPr>
+                    <w:t>List Task: Development, Testing &amp; Reviews</w:t>
+                  </w:r>
+                </w:p>
+                <w:p>
+                  <w:pPr>
+                    <w:rPr>
+                      <w:rFonts w:asciiTheme="minorHAnsi" w:hAnsiTheme="minorHAnsi" w:cstheme="minorHAnsi"/>
+                    </w:rPr>
+                  </w:pPr>
+                  <w:r>
+                    <w:rPr>
+                      <w:rFonts w:asciiTheme="minorHAnsi" w:hAnsiTheme="minorHAnsi" w:cstheme="minorHAnsi"/>
+                      <w:sz w:val="22"/>
+                      <w:szCs w:val="22"/>
+                    </w:rPr>
+                    <w:t xml:space="preserve">Beneficiary's work will include – </w:t>
+                  </w:r>
+                </w:p>
+                <w:p>
+                  <w:pPr>
+                    <w:pStyle w:val="ListParagraph"/>
+                    <w:numPr>
+                      <w:ilvl w:val="0"/>
+                      <w:numId w:val="33"/>
+                    </w:numPr>
+                    <w:rPr>
+                      <w:rFonts w:asciiTheme="minorHAnsi" w:hAnsiTheme="minorHAnsi" w:cstheme="minorHAnsi"/>
+                    </w:rPr>
+                  </w:pPr>
+                  <w:r>
+                    <w:rPr>
+                      <w:rFonts w:asciiTheme="minorHAnsi" w:hAnsiTheme="minorHAnsi" w:cstheme="minorHAnsi"/>
+                      <w:sz w:val="22"/>
+                      <w:szCs w:val="22"/>
+                    </w:rPr>
+                    <w:t>Development and unit/local testing of critical programs.</w:t>
+                  </w:r>
+                </w:p>
+                <w:p>
+                  <w:pPr>
+                    <w:pStyle w:val="ListParagraph"/>
+                    <w:numPr>
+                      <w:ilvl w:val="0"/>
+                      <w:numId w:val="33"/>
+                    </w:numPr>
+                    <w:rPr>
+                      <w:rFonts w:asciiTheme="minorHAnsi" w:hAnsiTheme="minorHAnsi" w:cstheme="minorHAnsi"/>
+                    </w:rPr>
+                  </w:pPr>
+                  <w:r>
+                    <w:rPr>
+                      <w:rFonts w:asciiTheme="minorHAnsi" w:hAnsiTheme="minorHAnsi" w:cstheme="minorHAnsi"/>
+                      <w:sz w:val="22"/>
+                      <w:szCs w:val="22"/>
+                    </w:rPr>
+                    <w:t>Conduct review of components developed by peer programmers.</w:t>
+                  </w:r>
+                </w:p>
+                <w:p>
+                  <w:pPr>
+                    <w:pStyle w:val="ListParagraph"/>
+                    <w:numPr>
+                      <w:ilvl w:val="0"/>
+                      <w:numId w:val="33"/>
+                    </w:numPr>
+                    <w:rPr>
+                      <w:rFonts w:asciiTheme="minorHAnsi" w:hAnsiTheme="minorHAnsi" w:cstheme="minorHAnsi"/>
+                    </w:rPr>
+                  </w:pPr>
+                  <w:r>
+                    <w:rPr>
+                      <w:rFonts w:asciiTheme="minorHAnsi" w:hAnsiTheme="minorHAnsi" w:cstheme="minorHAnsi"/>
+                      <w:sz w:val="22"/>
+                      <w:szCs w:val="22"/>
+                    </w:rPr>
+                    <w:t xml:space="preserve">Troubleshoot the development and infrastructure setup issues. </w:t>
+                  </w:r>
+                </w:p>
+                <w:p>
+                  <w:pPr>
+                    <w:pStyle w:val="ListParagraph"/>
+                    <w:numPr>
+                      <w:ilvl w:val="0"/>
+                      <w:numId w:val="33"/>
+                    </w:numPr>
+                    <w:rPr>
+                      <w:rFonts w:asciiTheme="minorHAnsi" w:hAnsiTheme="minorHAnsi" w:cstheme="minorHAnsi"/>
+                    </w:rPr>
+                  </w:pPr>
+                  <w:r>
+                    <w:rPr>
+                      <w:rFonts w:asciiTheme="minorHAnsi" w:hAnsiTheme="minorHAnsi" w:cstheme="minorHAnsi"/>
+                      <w:sz w:val="22"/>
+                      <w:szCs w:val="22"/>
+                    </w:rPr>
+                    <w:t>Deliver software to System Test and UAT environment.</w:t>
+                  </w:r>
+                </w:p>
+                <w:p>
+                  <w:pPr>
+                    <w:rPr>
+                      <w:rFonts w:asciiTheme="minorHAnsi" w:hAnsiTheme="minorHAnsi" w:cstheme="minorHAnsi"/>
+                    </w:rPr>
+                  </w:pPr>
+                  <w:r>
+                    <w:rPr>
+                      <w:rFonts w:asciiTheme="minorHAnsi" w:hAnsiTheme="minorHAnsi" w:cstheme="minorHAnsi"/>
+                      <w:sz w:val="22"/>
+                      <w:szCs w:val="22"/>
+                    </w:rPr>
+                    <w:t>List Task: System/Application Testing Support</w:t>
+                  </w:r>
+                </w:p>
+                <w:p>
+                  <w:pPr>
+                    <w:rPr>
+                      <w:rFonts w:asciiTheme="minorHAnsi" w:hAnsiTheme="minorHAnsi" w:cstheme="minorHAnsi"/>
+                    </w:rPr>
+                  </w:pPr>
+                  <w:r>
+                    <w:rPr>
+                      <w:rFonts w:asciiTheme="minorHAnsi" w:hAnsiTheme="minorHAnsi" w:cstheme="minorHAnsi"/>
+                      <w:sz w:val="22"/>
+                      <w:szCs w:val="22"/>
+                    </w:rPr>
+                    <w:t xml:space="preserve">Beneficiary's work will include – </w:t>
+                  </w:r>
+                </w:p>
+                <w:p>
+                  <w:pPr>
+                    <w:pStyle w:val="ListParagraph"/>
+                    <w:numPr>
+                      <w:ilvl w:val="0"/>
+                      <w:numId w:val="34"/>
+                    </w:numPr>
+                    <w:rPr>
+                      <w:rFonts w:asciiTheme="minorHAnsi" w:hAnsiTheme="minorHAnsi" w:cstheme="minorHAnsi"/>
+                    </w:rPr>
+                  </w:pPr>
+                  <w:r>
+                    <w:rPr>
+                      <w:rFonts w:asciiTheme="minorHAnsi" w:hAnsiTheme="minorHAnsi" w:cstheme="minorHAnsi"/>
+                      <w:sz w:val="22"/>
+                      <w:szCs w:val="22"/>
+                    </w:rPr>
+                    <w:t xml:space="preserve">providing knowledge to ST team of implementation of new requirements and review System Test Cases for critical requirements. </w:t>
+                  </w:r>
+                </w:p>
+                <w:p>
+                  <w:pPr>
+                    <w:pStyle w:val="ListParagraph"/>
+                    <w:numPr>
+                      <w:ilvl w:val="0"/>
+                      <w:numId w:val="34"/>
+                    </w:numPr>
+                    <w:rPr>
+                      <w:rFonts w:asciiTheme="minorHAnsi" w:hAnsiTheme="minorHAnsi" w:cstheme="minorHAnsi"/>
+                    </w:rPr>
+                  </w:pPr>
+                  <w:r>
+                    <w:rPr>
+                      <w:rFonts w:asciiTheme="minorHAnsi" w:hAnsiTheme="minorHAnsi" w:cstheme="minorHAnsi"/>
+                      <w:sz w:val="22"/>
+                      <w:szCs w:val="22"/>
+                    </w:rPr>
+                    <w:t>Provide real time support for System Testing Efforts.Keep track and resolve all ST/UAT defects raised.</w:t>
+                  </w:r>
+                </w:p>
+                <w:p>
+                  <w:pPr>
+                    <w:pStyle w:val="ListParagraph"/>
+                    <w:numPr>
+                      <w:ilvl w:val="0"/>
+                      <w:numId w:val="34"/>
+                    </w:numPr>
+                    <w:rPr>
+                      <w:rFonts w:asciiTheme="minorHAnsi" w:hAnsiTheme="minorHAnsi" w:cstheme="minorHAnsi"/>
+                    </w:rPr>
+                  </w:pPr>
+                  <w:r>
+                    <w:rPr>
+                      <w:rFonts w:asciiTheme="minorHAnsi" w:hAnsiTheme="minorHAnsi" w:cstheme="minorHAnsi"/>
+                      <w:sz w:val="22"/>
+                      <w:szCs w:val="22"/>
+                    </w:rPr>
+                    <w:t>Provide installation instructions for deployment of Emergency Fixes in the System Test environments.</w:t>
+                  </w:r>
+                </w:p>
+                <w:p>
+                  <w:pPr>
+                    <w:rPr>
+                      <w:rFonts w:asciiTheme="minorHAnsi" w:hAnsiTheme="minorHAnsi" w:cstheme="minorHAnsi"/>
+                    </w:rPr>
+                  </w:pPr>
+                  <w:r>
+                    <w:rPr>
+                      <w:rFonts w:asciiTheme="minorHAnsi" w:hAnsiTheme="minorHAnsi" w:cstheme="minorHAnsi"/>
+                      <w:sz w:val="22"/>
+                      <w:szCs w:val="22"/>
+                    </w:rPr>
+                    <w:t>List Task: Deployment &amp; Support activities</w:t>
+                  </w:r>
+                </w:p>
+                <w:p>
+                  <w:pPr>
+                    <w:rPr>
+                      <w:rFonts w:asciiTheme="minorHAnsi" w:hAnsiTheme="minorHAnsi" w:cstheme="minorHAnsi"/>
+                    </w:rPr>
+                  </w:pPr>
+                  <w:r>
+                    <w:rPr>
+                      <w:rFonts w:asciiTheme="minorHAnsi" w:hAnsiTheme="minorHAnsi" w:cstheme="minorHAnsi"/>
+                      <w:sz w:val="22"/>
+                      <w:szCs w:val="22"/>
+                    </w:rPr>
+                    <w:t>Beneficiary's work will include –</w:t>
+                  </w:r>
+                </w:p>
+                <w:p>
+                  <w:pPr>
+                    <w:pStyle w:val="ListParagraph"/>
+                    <w:numPr>
+                      <w:ilvl w:val="0"/>
+                      <w:numId w:val="35"/>
+                    </w:numPr>
+                    <w:rPr>
+                      <w:rFonts w:asciiTheme="minorHAnsi" w:hAnsiTheme="minorHAnsi" w:cstheme="minorHAnsi"/>
+                    </w:rPr>
+                  </w:pPr>
+                  <w:r>
+                    <w:rPr>
+                      <w:rFonts w:asciiTheme="minorHAnsi" w:hAnsiTheme="minorHAnsi" w:cstheme="minorHAnsi"/>
+                      <w:sz w:val="22"/>
+                      <w:szCs w:val="22"/>
+                    </w:rPr>
+                    <w:t>preparing and presenting deployment document to</w:t>
+                  </w:r>
+                  <w:r>
+                    <w:rPr>
+                      <w:rFonts w:asciiTheme="minorHAnsi" w:hAnsiTheme="minorHAnsi" w:cstheme="minorHAnsi"/>
+                    </w:rPr>
+                    <w:t xml:space="preserve"> </w:t>
+                  </w:r>
+                  <w:r>
+                    <w:rPr>
+                      <w:rFonts w:asciiTheme="minorHAnsi" w:hAnsiTheme="minorHAnsi" w:cstheme="minorHAnsi"/>
+                      <w:sz w:val="22"/>
+                      <w:szCs w:val="22"/>
+                    </w:rPr>
+                    <w:t>infrastructure team.</w:t>
+                  </w:r>
+                </w:p>
+                <w:p>
+                  <w:pPr>
+                    <w:pStyle w:val="ListParagraph"/>
+                    <w:numPr>
+                      <w:ilvl w:val="0"/>
+                      <w:numId w:val="35"/>
+                    </w:numPr>
+                    <w:rPr>
+                      <w:rFonts w:asciiTheme="minorHAnsi" w:hAnsiTheme="minorHAnsi" w:cstheme="minorHAnsi"/>
+                    </w:rPr>
+                  </w:pPr>
+                  <w:r>
+                    <w:rPr>
+                      <w:rFonts w:asciiTheme="minorHAnsi" w:hAnsiTheme="minorHAnsi" w:cstheme="minorHAnsi"/>
+                      <w:sz w:val="22"/>
+                      <w:szCs w:val="22"/>
+                    </w:rPr>
+                    <w:t>Monitor applications in production environments and provide real time support for analyzing and troubleshooting issues.</w:t>
+                  </w:r>
+                </w:p>
+                <w:p>
+                  <w:pPr>
+                    <w:rPr>
+                      <w:rFonts w:asciiTheme="minorHAnsi" w:hAnsiTheme="minorHAnsi" w:cstheme="minorHAnsi"/>
+                    </w:rPr>
+                  </w:pPr>
                 </w:p>
                 <w:p>
                   <w:pPr>
                     <w:pStyle w:val="NormalWeb"/>
-                    <w:ind w:left="720"/>
-                  </w:pPr>
-                  <w:r>
-                    <w:rPr>
-                      <w:rFonts w:ascii="Calibri" w:hAnsi="Calibri"/>
-                      <w:sz w:val="22"/>
-                      <w:szCs w:val="22"/>
-                    </w:rPr>
-                    <w:t xml:space="preserve">mapping and allocation based on skill matrix__ helped prepare beneficiary for these duties </w:t>
-                  </w:r>
-                </w:p>
-                <w:p/>
+                    <w:rPr>
+                      <w:rFonts w:asciiTheme="minorHAnsi" w:hAnsiTheme="minorHAnsi" w:cstheme="minorHAnsi"/>
+                    </w:rPr>
+                  </w:pPr>
+                  <w:r>
+                    <w:rPr>
+                      <w:rFonts w:asciiTheme="minorHAnsi" w:hAnsiTheme="minorHAnsi" w:cstheme="minorHAnsi"/>
+                      <w:b/>
+                      <w:sz w:val="22"/>
+                      <w:szCs w:val="22"/>
+                      <w:u w:val="single"/>
+                    </w:rPr>
+                    <w:t>NOTE:</w:t>
+                  </w:r>
+                  <w:r>
+                    <w:rPr>
+                      <w:rFonts w:asciiTheme="minorHAnsi" w:hAnsiTheme="minorHAnsi" w:cstheme="minorHAnsi"/>
+                      <w:sz w:val="22"/>
+                      <w:szCs w:val="22"/>
+                    </w:rPr>
+                    <w:t xml:space="preserve"> All the List Tasks provided will be prioritized on a daily basis and will be performed on the basis of the priority assigned to a task and  as decided with client.</w:t>
+                  </w:r>
+                </w:p>
               </w:tc>
             </w:tr>
           </w:tbl>
@@ -5162,7 +5658,7 @@
                 <w:bottom w:w="15" w:type="dxa"/>
                 <w:right w:w="15" w:type="dxa"/>
               </w:tblCellMar>
-              <w:tblLook w:val="04A0"/>
+              <w:tblLook w:val="04A0" w:firstRow="1" w:lastRow="0" w:firstColumn="1" w:lastColumn="0" w:noHBand="0" w:noVBand="1"/>
             </w:tblPr>
             <w:tblGrid>
               <w:gridCol w:w="9124"/>
@@ -5183,133 +5679,9 @@
                 <w:p>
                   <w:pPr>
                     <w:pStyle w:val="NormalWeb"/>
-                  </w:pPr>
-                  <w:r>
-                    <w:rPr>
-                      <w:rFonts w:ascii="Calibri" w:hAnsi="Calibri"/>
-                      <w:sz w:val="22"/>
-                      <w:szCs w:val="22"/>
-                    </w:rPr>
-                    <w:lastRenderedPageBreak/>
-                    <w:t xml:space="preserve">because deliverables and Project outcome is related to sequentially planning based on dependencies. </w:t>
-                  </w:r>
-                </w:p>
-                <w:p>
-                  <w:pPr>
-                    <w:pStyle w:val="NormalWeb"/>
-                  </w:pPr>
-                  <w:r>
-                    <w:rPr>
-                      <w:rFonts w:ascii="Calibri" w:hAnsi="Calibri"/>
-                      <w:sz w:val="22"/>
-                      <w:szCs w:val="22"/>
-                    </w:rPr>
-                    <w:t>3:30pm to 6pm</w:t>
-                  </w:r>
-                  <w:r>
-                    <w:rPr>
-                      <w:rFonts w:ascii="Calibri" w:hAnsi="Calibri"/>
-                      <w:sz w:val="22"/>
-                      <w:szCs w:val="22"/>
-                    </w:rPr>
-                    <w:br/>
-                    <w:t xml:space="preserve">List Task :Define Enterprise Architecture </w:t>
-                  </w:r>
-                </w:p>
-                <w:p>
-                  <w:pPr>
-                    <w:pStyle w:val="NormalWeb"/>
-                    <w:numPr>
-                      <w:ilvl w:val="0"/>
-                      <w:numId w:val="21"/>
-                    </w:numPr>
-                  </w:pPr>
-                  <w:r>
-                    <w:rPr>
-                      <w:rFonts w:ascii="Calibri" w:hAnsi="Calibri"/>
-                      <w:sz w:val="22"/>
-                      <w:szCs w:val="22"/>
-                    </w:rPr>
-                    <w:t xml:space="preserve">-  This task corresponds to “Define Enterprise Architecture “referred to in the job duties letter. </w:t>
-                  </w:r>
-                </w:p>
-                <w:p>
-                  <w:pPr>
-                    <w:pStyle w:val="NormalWeb"/>
-                    <w:numPr>
-                      <w:ilvl w:val="0"/>
-                      <w:numId w:val="21"/>
-                    </w:numPr>
-                  </w:pPr>
-                  <w:r>
-                    <w:rPr>
-                      <w:rFonts w:ascii="Calibri" w:hAnsi="Calibri"/>
-                      <w:sz w:val="22"/>
-                      <w:szCs w:val="22"/>
-                    </w:rPr>
-                    <w:t xml:space="preserve">-  Further beneficiary’s course work in _PRPC Architecture Concepts, Domain knowledge, and </w:t>
-                  </w:r>
-                </w:p>
-                <w:p>
-                  <w:pPr>
-                    <w:pStyle w:val="NormalWeb"/>
                     <w:ind w:left="720"/>
                   </w:pPr>
-                  <w:r>
-                    <w:rPr>
-                      <w:rFonts w:ascii="Calibri" w:hAnsi="Calibri"/>
-                      <w:sz w:val="22"/>
-                      <w:szCs w:val="22"/>
-                    </w:rPr>
-                    <w:t xml:space="preserve">Technical skills on Software Integration concepts helped prepare beneficiary for these duties because both </w:t>
-                  </w:r>
-                  <w:proofErr w:type="spellStart"/>
-                  <w:r>
-                    <w:rPr>
-                      <w:rFonts w:ascii="Calibri" w:hAnsi="Calibri"/>
-                      <w:sz w:val="22"/>
-                      <w:szCs w:val="22"/>
-                    </w:rPr>
-                    <w:t>Pega</w:t>
-                  </w:r>
-                  <w:proofErr w:type="spellEnd"/>
-                  <w:r>
-                    <w:rPr>
-                      <w:rFonts w:ascii="Calibri" w:hAnsi="Calibri"/>
-                      <w:sz w:val="22"/>
-                      <w:szCs w:val="22"/>
-                    </w:rPr>
-                    <w:t xml:space="preserve"> PRPC architectural knowledge coupled with manufacturing domain and </w:t>
-                  </w:r>
-                  <w:r>
-                    <w:rPr>
-                      <w:rFonts w:ascii="Calibri" w:hAnsi="Calibri"/>
-                      <w:sz w:val="22"/>
-                      <w:szCs w:val="22"/>
-                    </w:rPr>
-                    <w:lastRenderedPageBreak/>
-                    <w:t xml:space="preserve">integration concepts are required to </w:t>
-                  </w:r>
-                  <w:proofErr w:type="spellStart"/>
-                  <w:r>
-                    <w:rPr>
-                      <w:rFonts w:ascii="Calibri" w:hAnsi="Calibri"/>
-                      <w:sz w:val="22"/>
-                      <w:szCs w:val="22"/>
-                    </w:rPr>
-                    <w:t>prform</w:t>
-                  </w:r>
-                  <w:proofErr w:type="spellEnd"/>
-                  <w:r>
-                    <w:rPr>
-                      <w:rFonts w:ascii="Calibri" w:hAnsi="Calibri"/>
-                      <w:sz w:val="22"/>
-                      <w:szCs w:val="22"/>
-                    </w:rPr>
-                    <w:t xml:space="preserve"> this task. </w:t>
-                  </w:r>
-                </w:p>
-                <w:p/>
+                </w:p>
               </w:tc>
             </w:tr>
             <w:tr>
@@ -5337,13 +5709,14 @@
                       <w:sz w:val="22"/>
                       <w:szCs w:val="22"/>
                     </w:rPr>
-                    <w:lastRenderedPageBreak/>
                     <w:t xml:space="preserve">Wednesday – 9am to 6pm </w:t>
                   </w:r>
                 </w:p>
                 <w:p>
                   <w:pPr>
-                    <w:pStyle w:val="NormalWeb"/>
+                    <w:rPr>
+                      <w:rFonts w:ascii="Calibri" w:hAnsi="Calibri"/>
+                    </w:rPr>
                   </w:pPr>
                   <w:r>
                     <w:rPr>
@@ -5356,349 +5729,752 @@
                 </w:p>
                 <w:p>
                   <w:pPr>
-                    <w:pStyle w:val="NormalWeb"/>
-                  </w:pPr>
-                  <w:r>
-                    <w:rPr>
-                      <w:rFonts w:ascii="Calibri" w:hAnsi="Calibri"/>
-                      <w:sz w:val="22"/>
-                      <w:szCs w:val="22"/>
-                    </w:rPr>
-                    <w:t xml:space="preserve">List </w:t>
-                  </w:r>
-                  <w:proofErr w:type="spellStart"/>
-                  <w:r>
-                    <w:rPr>
-                      <w:rFonts w:ascii="Calibri" w:hAnsi="Calibri"/>
-                      <w:sz w:val="22"/>
-                      <w:szCs w:val="22"/>
-                    </w:rPr>
-                    <w:t>Task:Define</w:t>
-                  </w:r>
-                  <w:proofErr w:type="spellEnd"/>
-                  <w:r>
-                    <w:rPr>
-                      <w:rFonts w:ascii="Calibri" w:hAnsi="Calibri"/>
-                      <w:sz w:val="22"/>
-                      <w:szCs w:val="22"/>
-                    </w:rPr>
-                    <w:t xml:space="preserve"> Enterprise Architecture </w:t>
-                  </w:r>
-                </w:p>
-                <w:p>
-                  <w:pPr>
-                    <w:pStyle w:val="NormalWeb"/>
+                    <w:rPr>
+                      <w:rFonts w:ascii="Calibri" w:hAnsi="Calibri"/>
+                    </w:rPr>
+                  </w:pPr>
+                  <w:r>
+                    <w:rPr>
+                      <w:rFonts w:ascii="Calibri" w:hAnsi="Calibri"/>
+                      <w:sz w:val="22"/>
+                      <w:szCs w:val="22"/>
+                    </w:rPr>
+                    <w:t>List Task: Client Interaction</w:t>
+                  </w:r>
+                </w:p>
+                <w:p>
+                  <w:pPr>
+                    <w:rPr>
+                      <w:rFonts w:ascii="Calibri" w:hAnsi="Calibri"/>
+                    </w:rPr>
+                  </w:pPr>
+                  <w:r>
+                    <w:rPr>
+                      <w:rFonts w:ascii="Calibri" w:hAnsi="Calibri"/>
+                      <w:sz w:val="22"/>
+                      <w:szCs w:val="22"/>
+                    </w:rPr>
+                    <w:t xml:space="preserve">Beneficiary's work will include interacting with clients on </w:t>
+                  </w:r>
+                  <w:r>
+                    <w:rPr>
+                      <w:rFonts w:ascii="Calibri" w:hAnsi="Calibri"/>
+                      <w:sz w:val="22"/>
+                      <w:szCs w:val="22"/>
+                    </w:rPr>
+                    <w:t>-</w:t>
+                  </w:r>
+                </w:p>
+                <w:p>
+                  <w:pPr>
+                    <w:pStyle w:val="ListParagraph"/>
                     <w:numPr>
                       <w:ilvl w:val="0"/>
-                      <w:numId w:val="22"/>
+                      <w:numId w:val="30"/>
                     </w:numPr>
-                  </w:pPr>
-                  <w:r>
-                    <w:rPr>
-                      <w:rFonts w:ascii="Calibri" w:hAnsi="Calibri"/>
-                      <w:sz w:val="22"/>
-                      <w:szCs w:val="22"/>
-                    </w:rPr>
-                    <w:t xml:space="preserve">-  This task corresponds to “Define Enterprise Architecture “referred to in the job duties letter. </w:t>
-                  </w:r>
-                </w:p>
-                <w:p>
-                  <w:pPr>
-                    <w:pStyle w:val="NormalWeb"/>
+                    <w:rPr>
+                      <w:rFonts w:ascii="Calibri" w:hAnsi="Calibri"/>
+                    </w:rPr>
+                  </w:pPr>
+                  <w:r>
+                    <w:rPr>
+                      <w:rFonts w:ascii="Calibri" w:hAnsi="Calibri"/>
+                      <w:sz w:val="22"/>
+                      <w:szCs w:val="22"/>
+                    </w:rPr>
+                    <w:t>planned tasks in project work roadmap (i.e. deciding timelines, finalizing business requirements, technical design walkthru with end-user, introducing stakeholders required as per design document).</w:t>
+                  </w:r>
+                </w:p>
+                <w:p>
+                  <w:pPr>
+                    <w:pStyle w:val="ListParagraph"/>
                     <w:numPr>
                       <w:ilvl w:val="0"/>
-                      <w:numId w:val="22"/>
+                      <w:numId w:val="30"/>
                     </w:numPr>
-                  </w:pPr>
-                  <w:r>
-                    <w:rPr>
-                      <w:rFonts w:ascii="Calibri" w:hAnsi="Calibri"/>
-                      <w:sz w:val="22"/>
-                      <w:szCs w:val="22"/>
-                    </w:rPr>
-                    <w:t xml:space="preserve">-  Further beneficiary’s course work in _PRPC Architecture Concepts, Domain knowledge, and </w:t>
-                  </w:r>
-                </w:p>
-                <w:p>
-                  <w:pPr>
-                    <w:pStyle w:val="NormalWeb"/>
-                    <w:ind w:left="720"/>
-                  </w:pPr>
-                  <w:r>
-                    <w:rPr>
-                      <w:rFonts w:ascii="Calibri" w:hAnsi="Calibri"/>
-                      <w:sz w:val="22"/>
-                      <w:szCs w:val="22"/>
-                    </w:rPr>
-                    <w:t xml:space="preserve">Technical skills on Software Integration concepts helped prepare beneficiary for these duties because both </w:t>
-                  </w:r>
-                  <w:proofErr w:type="spellStart"/>
-                  <w:r>
-                    <w:rPr>
-                      <w:rFonts w:ascii="Calibri" w:hAnsi="Calibri"/>
-                      <w:sz w:val="22"/>
-                      <w:szCs w:val="22"/>
-                    </w:rPr>
-                    <w:t>Pega</w:t>
-                  </w:r>
-                  <w:proofErr w:type="spellEnd"/>
-                  <w:r>
-                    <w:rPr>
-                      <w:rFonts w:ascii="Calibri" w:hAnsi="Calibri"/>
-                      <w:sz w:val="22"/>
-                      <w:szCs w:val="22"/>
-                    </w:rPr>
-                    <w:t xml:space="preserve"> PRPC architectural knowledge coupled with manufacturing domain and integration concepts are required to </w:t>
-                  </w:r>
-                  <w:proofErr w:type="spellStart"/>
-                  <w:r>
-                    <w:rPr>
-                      <w:rFonts w:ascii="Calibri" w:hAnsi="Calibri"/>
-                      <w:sz w:val="22"/>
-                      <w:szCs w:val="22"/>
-                    </w:rPr>
-                    <w:t>prform</w:t>
-                  </w:r>
-                  <w:proofErr w:type="spellEnd"/>
-                  <w:r>
-                    <w:rPr>
-                      <w:rFonts w:ascii="Calibri" w:hAnsi="Calibri"/>
-                      <w:sz w:val="22"/>
-                      <w:szCs w:val="22"/>
-                    </w:rPr>
-                    <w:t xml:space="preserve"> this task. </w:t>
-                  </w:r>
-                </w:p>
-                <w:p>
-                  <w:pPr>
-                    <w:pStyle w:val="NormalWeb"/>
-                  </w:pPr>
-                  <w:r>
-                    <w:rPr>
-                      <w:rFonts w:ascii="Calibri" w:hAnsi="Calibri"/>
-                      <w:sz w:val="22"/>
-                      <w:szCs w:val="22"/>
-                    </w:rPr>
-                    <w:t xml:space="preserve">12noon to 1pm – Lunch break </w:t>
-                  </w:r>
-                </w:p>
-                <w:p>
-                  <w:pPr>
-                    <w:pStyle w:val="NormalWeb"/>
-                    <w:ind w:left="720"/>
-                  </w:pPr>
-                  <w:r>
-                    <w:rPr>
-                      <w:rFonts w:ascii="Calibri" w:hAnsi="Calibri"/>
-                      <w:sz w:val="22"/>
-                      <w:szCs w:val="22"/>
-                    </w:rPr>
-                    <w:t xml:space="preserve">1pm to 3:30pm </w:t>
-                  </w:r>
-                </w:p>
-                <w:p>
-                  <w:pPr>
-                    <w:pStyle w:val="NormalWeb"/>
-                  </w:pPr>
-                  <w:r>
-                    <w:rPr>
-                      <w:rFonts w:ascii="Calibri" w:hAnsi="Calibri"/>
-                      <w:sz w:val="22"/>
-                      <w:szCs w:val="22"/>
-                    </w:rPr>
-                    <w:t xml:space="preserve">List Task Project Planning </w:t>
-                  </w:r>
-                </w:p>
-                <w:p>
-                  <w:pPr>
-                    <w:pStyle w:val="NormalWeb"/>
+                    <w:rPr>
+                      <w:rFonts w:ascii="Calibri" w:hAnsi="Calibri"/>
+                    </w:rPr>
+                  </w:pPr>
+                  <w:r>
+                    <w:rPr>
+                      <w:rFonts w:ascii="Calibri" w:hAnsi="Calibri"/>
+                      <w:sz w:val="22"/>
+                      <w:szCs w:val="22"/>
+                    </w:rPr>
+                    <w:t>ongoing project work ( highlight progress, issues, limitations on deliverables, change requests on iterations being worked on).</w:t>
+                  </w:r>
+                </w:p>
+                <w:p>
+                  <w:pPr>
+                    <w:rPr>
+                      <w:rFonts w:ascii="Calibri" w:hAnsi="Calibri"/>
+                    </w:rPr>
+                  </w:pPr>
+                  <w:r>
+                    <w:rPr>
+                      <w:rFonts w:ascii="Calibri" w:hAnsi="Calibri"/>
+                      <w:sz w:val="22"/>
+                      <w:szCs w:val="22"/>
+                    </w:rPr>
+                    <w:t>List Task: Requirement Analysis</w:t>
+                  </w:r>
+                </w:p>
+                <w:p>
+                  <w:pPr>
+                    <w:rPr>
+                      <w:rFonts w:ascii="Calibri" w:hAnsi="Calibri"/>
+                    </w:rPr>
+                  </w:pPr>
+                  <w:r>
+                    <w:rPr>
+                      <w:rFonts w:ascii="Calibri" w:hAnsi="Calibri"/>
+                      <w:sz w:val="22"/>
+                      <w:szCs w:val="22"/>
+                    </w:rPr>
+                    <w:t>Beneficiary's work will include</w:t>
+                  </w:r>
+                  <w:r>
+                    <w:rPr>
+                      <w:rFonts w:ascii="Calibri" w:hAnsi="Calibri"/>
+                      <w:sz w:val="22"/>
+                      <w:szCs w:val="22"/>
+                    </w:rPr>
+                    <w:t xml:space="preserve"> -</w:t>
+                  </w:r>
+                  <w:r>
+                    <w:rPr>
+                      <w:rFonts w:ascii="Calibri" w:hAnsi="Calibri"/>
+                      <w:sz w:val="22"/>
+                      <w:szCs w:val="22"/>
+                    </w:rPr>
+                    <w:t xml:space="preserve"> </w:t>
+                  </w:r>
+                </w:p>
+                <w:p>
+                  <w:pPr>
+                    <w:pStyle w:val="ListParagraph"/>
                     <w:numPr>
                       <w:ilvl w:val="0"/>
-                      <w:numId w:val="23"/>
+                      <w:numId w:val="31"/>
                     </w:numPr>
-                  </w:pPr>
-                  <w:r>
-                    <w:rPr>
-                      <w:rFonts w:ascii="Calibri" w:hAnsi="Calibri"/>
-                      <w:sz w:val="22"/>
-                      <w:szCs w:val="22"/>
-                    </w:rPr>
-                    <w:t xml:space="preserve">-  This task corresponds to Project planning referred to in the job duties letter. </w:t>
-                  </w:r>
-                </w:p>
-                <w:p>
-                  <w:pPr>
-                    <w:pStyle w:val="NormalWeb"/>
+                    <w:rPr>
+                      <w:rFonts w:ascii="Calibri" w:hAnsi="Calibri"/>
+                    </w:rPr>
+                  </w:pPr>
+                  <w:r>
+                    <w:rPr>
+                      <w:rFonts w:ascii="Calibri" w:hAnsi="Calibri"/>
+                      <w:sz w:val="22"/>
+                      <w:szCs w:val="22"/>
+                    </w:rPr>
+                    <w:t>P</w:t>
+                  </w:r>
+                  <w:r>
+                    <w:rPr>
+                      <w:rFonts w:ascii="Calibri" w:hAnsi="Calibri"/>
+                      <w:sz w:val="22"/>
+                      <w:szCs w:val="22"/>
+                    </w:rPr>
+                    <w:t xml:space="preserve">articipate in workshops to understand Business and Technical Requirements.Design walkthru and document baselining with end-user, testing team, infrastructure team, interfacing teams. </w:t>
+                  </w:r>
+                </w:p>
+                <w:p>
+                  <w:pPr>
+                    <w:pStyle w:val="ListParagraph"/>
                     <w:numPr>
                       <w:ilvl w:val="0"/>
-                      <w:numId w:val="23"/>
+                      <w:numId w:val="31"/>
                     </w:numPr>
-                  </w:pPr>
-                  <w:r>
-                    <w:rPr>
-                      <w:rFonts w:ascii="Calibri" w:hAnsi="Calibri"/>
-                      <w:sz w:val="22"/>
-                      <w:szCs w:val="22"/>
-                    </w:rPr>
-                    <w:t xml:space="preserve">-  Further beneficiary’s course work in PRPC Project management Framework, and work </w:t>
-                  </w:r>
-                </w:p>
-                <w:p>
-                  <w:pPr>
-                    <w:pStyle w:val="NormalWeb"/>
-                    <w:ind w:left="720"/>
-                  </w:pPr>
-                  <w:r>
-                    <w:rPr>
-                      <w:rFonts w:ascii="Calibri" w:hAnsi="Calibri"/>
-                      <w:sz w:val="22"/>
-                      <w:szCs w:val="22"/>
-                    </w:rPr>
-                    <w:t xml:space="preserve">mapping and allocation based on skill matrix__ helped prepare beneficiary for these duties because deliverables and Project outcome is related to sequentially planning based on dependencies. </w:t>
-                  </w:r>
-                </w:p>
-                <w:p>
-                  <w:pPr>
-                    <w:pStyle w:val="NormalWeb"/>
-                  </w:pPr>
-                  <w:r>
-                    <w:rPr>
-                      <w:rFonts w:ascii="Calibri" w:hAnsi="Calibri"/>
-                      <w:sz w:val="22"/>
-                      <w:szCs w:val="22"/>
-                    </w:rPr>
-                    <w:t xml:space="preserve">3:30pm to 6pm </w:t>
-                  </w:r>
-                </w:p>
-                <w:p>
-                  <w:pPr>
-                    <w:pStyle w:val="NormalWeb"/>
-                  </w:pPr>
-                  <w:r>
-                    <w:rPr>
-                      <w:rFonts w:ascii="Calibri" w:hAnsi="Calibri"/>
-                      <w:sz w:val="22"/>
-                      <w:szCs w:val="22"/>
-                    </w:rPr>
-                    <w:t xml:space="preserve">List Task: _Design Review_ </w:t>
-                  </w:r>
-                </w:p>
-                <w:p>
-                  <w:pPr>
-                    <w:pStyle w:val="NormalWeb"/>
+                    <w:rPr>
+                      <w:rFonts w:ascii="Calibri" w:hAnsi="Calibri"/>
+                    </w:rPr>
+                  </w:pPr>
+                  <w:r>
+                    <w:rPr>
+                      <w:rFonts w:ascii="Calibri" w:hAnsi="Calibri"/>
+                      <w:sz w:val="22"/>
+                      <w:szCs w:val="22"/>
+                    </w:rPr>
+                    <w:t xml:space="preserve">Closure on the software components or enhancements delivered in UAT or production. </w:t>
+                  </w:r>
+                </w:p>
+                <w:p>
+                  <w:pPr>
+                    <w:pStyle w:val="ListParagraph"/>
                     <w:numPr>
                       <w:ilvl w:val="0"/>
-                      <w:numId w:val="24"/>
+                      <w:numId w:val="31"/>
                     </w:numPr>
-                  </w:pPr>
-                  <w:r>
-                    <w:rPr>
-                      <w:rFonts w:ascii="Calibri" w:hAnsi="Calibri"/>
-                      <w:sz w:val="22"/>
-                      <w:szCs w:val="22"/>
-                    </w:rPr>
-                    <w:t xml:space="preserve">-  This task corresponds to Design Review and Design Optimization referred to in the job duties letter. </w:t>
-                  </w:r>
-                </w:p>
-                <w:p>
-                  <w:pPr>
-                    <w:pStyle w:val="NormalWeb"/>
+                    <w:rPr>
+                      <w:rFonts w:ascii="Calibri" w:hAnsi="Calibri"/>
+                    </w:rPr>
+                  </w:pPr>
+                  <w:r>
+                    <w:rPr>
+                      <w:rFonts w:ascii="Calibri" w:hAnsi="Calibri"/>
+                      <w:sz w:val="22"/>
+                      <w:szCs w:val="22"/>
+                    </w:rPr>
+                    <w:lastRenderedPageBreak/>
+                    <w:t xml:space="preserve">Iteration planning. </w:t>
+                  </w:r>
+                </w:p>
+                <w:p>
+                  <w:pPr>
+                    <w:pStyle w:val="ListParagraph"/>
                     <w:numPr>
                       <w:ilvl w:val="0"/>
-                      <w:numId w:val="24"/>
+                      <w:numId w:val="31"/>
                     </w:numPr>
-                  </w:pPr>
-                  <w:r>
-                    <w:rPr>
-                      <w:rFonts w:ascii="Calibri" w:hAnsi="Calibri"/>
-                      <w:sz w:val="22"/>
-                      <w:szCs w:val="22"/>
-                    </w:rPr>
-                    <w:t xml:space="preserve">-  Further beneficiary’s course work in </w:t>
-                  </w:r>
-                  <w:proofErr w:type="spellStart"/>
-                  <w:r>
-                    <w:rPr>
-                      <w:rFonts w:ascii="Calibri" w:hAnsi="Calibri"/>
-                      <w:sz w:val="22"/>
-                      <w:szCs w:val="22"/>
-                    </w:rPr>
-                    <w:t>Pega</w:t>
-                  </w:r>
-                  <w:proofErr w:type="spellEnd"/>
-                  <w:r>
-                    <w:rPr>
-                      <w:rFonts w:ascii="Calibri" w:hAnsi="Calibri"/>
-                      <w:sz w:val="22"/>
-                      <w:szCs w:val="22"/>
-                    </w:rPr>
-                    <w:t xml:space="preserve"> Design Concepts, </w:t>
-                  </w:r>
-                  <w:proofErr w:type="spellStart"/>
-                  <w:r>
-                    <w:rPr>
-                      <w:rFonts w:ascii="Calibri" w:hAnsi="Calibri"/>
-                      <w:sz w:val="22"/>
-                      <w:szCs w:val="22"/>
-                    </w:rPr>
-                    <w:t>Pega</w:t>
-                  </w:r>
-                  <w:proofErr w:type="spellEnd"/>
-                  <w:r>
-                    <w:rPr>
-                      <w:rFonts w:ascii="Calibri" w:hAnsi="Calibri"/>
-                      <w:sz w:val="22"/>
-                      <w:szCs w:val="22"/>
-                    </w:rPr>
-                    <w:t xml:space="preserve"> Guardrail compliance concepts based on existing Enterprise </w:t>
-                  </w:r>
-                  <w:proofErr w:type="spellStart"/>
-                  <w:r>
-                    <w:rPr>
-                      <w:rFonts w:ascii="Calibri" w:hAnsi="Calibri"/>
-                      <w:sz w:val="22"/>
-                      <w:szCs w:val="22"/>
-                    </w:rPr>
-                    <w:t>arcchitecture</w:t>
-                  </w:r>
-                  <w:proofErr w:type="spellEnd"/>
-                  <w:r>
-                    <w:rPr>
-                      <w:rFonts w:ascii="Calibri" w:hAnsi="Calibri"/>
-                      <w:sz w:val="22"/>
-                      <w:szCs w:val="22"/>
-                    </w:rPr>
-                    <w:t xml:space="preserve">, and Domain work experience on </w:t>
-                  </w:r>
-                  <w:proofErr w:type="spellStart"/>
-                  <w:r>
-                    <w:rPr>
-                      <w:rFonts w:ascii="Calibri" w:hAnsi="Calibri"/>
-                      <w:sz w:val="22"/>
-                      <w:szCs w:val="22"/>
-                    </w:rPr>
-                    <w:t>desigining</w:t>
-                  </w:r>
-                  <w:proofErr w:type="spellEnd"/>
-                  <w:r>
-                    <w:rPr>
-                      <w:rFonts w:ascii="Calibri" w:hAnsi="Calibri"/>
-                      <w:sz w:val="22"/>
-                      <w:szCs w:val="22"/>
-                    </w:rPr>
-                    <w:t xml:space="preserve"> applications across similar organization helped prepare beneficiary for these duties because optimal performance is achieved if all components in the program are rightly written </w:t>
-                  </w:r>
-                  <w:r>
-                    <w:rPr>
-                      <w:rFonts w:ascii="Calibri" w:hAnsi="Calibri"/>
-                      <w:sz w:val="22"/>
-                      <w:szCs w:val="22"/>
-                    </w:rPr>
-                    <w:lastRenderedPageBreak/>
-                    <w:t xml:space="preserve">to perform optimally. </w:t>
+                    <w:rPr>
+                      <w:rFonts w:ascii="Calibri" w:hAnsi="Calibri"/>
+                    </w:rPr>
+                  </w:pPr>
+                  <w:r>
+                    <w:rPr>
+                      <w:rFonts w:ascii="Calibri" w:hAnsi="Calibri"/>
+                      <w:sz w:val="22"/>
+                      <w:szCs w:val="22"/>
+                    </w:rPr>
+                    <w:t>Negotiating on the infrastructure, man hours for project completion, estimations on project planning and complexity of the work.</w:t>
+                  </w:r>
+                </w:p>
+                <w:p>
+                  <w:pPr>
+                    <w:rPr>
+                      <w:rFonts w:ascii="Calibri" w:hAnsi="Calibri"/>
+                    </w:rPr>
+                  </w:pPr>
+                </w:p>
+                <w:p>
+                  <w:pPr>
+                    <w:rPr>
+                      <w:rFonts w:ascii="Calibri" w:hAnsi="Calibri"/>
+                    </w:rPr>
+                  </w:pPr>
+                  <w:r>
+                    <w:rPr>
+                      <w:rFonts w:ascii="Calibri" w:hAnsi="Calibri"/>
+                      <w:sz w:val="22"/>
+                      <w:szCs w:val="22"/>
+                    </w:rPr>
+                    <w:t>12noon to 1pm – Lunch break</w:t>
+                  </w:r>
+                </w:p>
+                <w:p>
+                  <w:pPr>
+                    <w:rPr>
+                      <w:rFonts w:ascii="Calibri" w:hAnsi="Calibri"/>
+                    </w:rPr>
+                  </w:pPr>
+                  <w:r>
+                    <w:rPr>
+                      <w:rFonts w:ascii="Calibri" w:hAnsi="Calibri"/>
+                      <w:sz w:val="22"/>
+                      <w:szCs w:val="22"/>
+                    </w:rPr>
+                    <w:t xml:space="preserve">  </w:t>
+                  </w:r>
+                </w:p>
+                <w:p>
+                  <w:pPr>
+                    <w:rPr>
+                      <w:rFonts w:ascii="Calibri" w:hAnsi="Calibri"/>
+                    </w:rPr>
+                  </w:pPr>
+                  <w:r>
+                    <w:rPr>
+                      <w:rFonts w:ascii="Calibri" w:hAnsi="Calibri"/>
+                      <w:sz w:val="22"/>
+                      <w:szCs w:val="22"/>
+                    </w:rPr>
+                    <w:t>1am to 6pm</w:t>
+                  </w:r>
+                </w:p>
+                <w:p>
+                  <w:pPr>
+                    <w:rPr>
+                      <w:rFonts w:ascii="Calibri" w:hAnsi="Calibri"/>
+                    </w:rPr>
+                  </w:pPr>
+                  <w:r>
+                    <w:rPr>
+                      <w:rFonts w:ascii="Calibri" w:hAnsi="Calibri"/>
+                      <w:sz w:val="22"/>
+                      <w:szCs w:val="22"/>
+                    </w:rPr>
+                    <w:t>List Task: Designing of Architecture and Project Estimations</w:t>
+                  </w:r>
+                </w:p>
+                <w:p>
+                  <w:pPr>
+                    <w:rPr>
+                      <w:rFonts w:ascii="Calibri" w:hAnsi="Calibri"/>
+                    </w:rPr>
+                  </w:pPr>
+                  <w:r>
+                    <w:rPr>
+                      <w:rFonts w:ascii="Calibri" w:hAnsi="Calibri"/>
+                      <w:sz w:val="22"/>
+                      <w:szCs w:val="22"/>
+                    </w:rPr>
+                    <w:t xml:space="preserve">Beneficiary's work will include </w:t>
+                  </w:r>
+                  <w:r>
+                    <w:rPr>
+                      <w:rFonts w:ascii="Calibri" w:hAnsi="Calibri"/>
+                      <w:sz w:val="22"/>
+                      <w:szCs w:val="22"/>
+                    </w:rPr>
+                    <w:t>-</w:t>
+                  </w:r>
+                </w:p>
+                <w:p>
+                  <w:pPr>
+                    <w:pStyle w:val="ListParagraph"/>
+                    <w:numPr>
+                      <w:ilvl w:val="0"/>
+                      <w:numId w:val="32"/>
+                    </w:numPr>
+                    <w:rPr>
+                      <w:rFonts w:ascii="Calibri" w:hAnsi="Calibri"/>
+                    </w:rPr>
+                  </w:pPr>
+                  <w:r>
+                    <w:rPr>
+                      <w:rFonts w:ascii="Calibri" w:hAnsi="Calibri"/>
+                      <w:sz w:val="22"/>
+                      <w:szCs w:val="22"/>
+                    </w:rPr>
+                    <w:t>D</w:t>
+                  </w:r>
+                  <w:r>
+                    <w:rPr>
+                      <w:rFonts w:ascii="Calibri" w:hAnsi="Calibri"/>
+                      <w:sz w:val="22"/>
+                      <w:szCs w:val="22"/>
+                    </w:rPr>
+                    <w:t>esigning system architecture to implement the Technical requirements.</w:t>
+                  </w:r>
+                </w:p>
+                <w:p>
+                  <w:pPr>
+                    <w:pStyle w:val="ListParagraph"/>
+                    <w:numPr>
+                      <w:ilvl w:val="0"/>
+                      <w:numId w:val="32"/>
+                    </w:numPr>
+                    <w:rPr>
+                      <w:rFonts w:ascii="Calibri" w:hAnsi="Calibri"/>
+                    </w:rPr>
+                  </w:pPr>
+                  <w:r>
+                    <w:rPr>
+                      <w:rFonts w:ascii="Calibri" w:hAnsi="Calibri"/>
+                      <w:sz w:val="22"/>
+                      <w:szCs w:val="22"/>
+                    </w:rPr>
+                    <w:t xml:space="preserve">Document detail design components to meet Technical requirements. </w:t>
+                  </w:r>
+                </w:p>
+                <w:p>
+                  <w:pPr>
+                    <w:pStyle w:val="ListParagraph"/>
+                    <w:numPr>
+                      <w:ilvl w:val="0"/>
+                      <w:numId w:val="32"/>
+                    </w:numPr>
+                    <w:rPr>
+                      <w:rFonts w:ascii="Calibri" w:hAnsi="Calibri"/>
+                    </w:rPr>
+                  </w:pPr>
+                  <w:r>
+                    <w:rPr>
+                      <w:rFonts w:ascii="Calibri" w:hAnsi="Calibri"/>
+                      <w:sz w:val="22"/>
+                      <w:szCs w:val="22"/>
+                    </w:rPr>
+                    <w:t xml:space="preserve">Develop interfacing document for software interaction with upstream and downstream applications. </w:t>
+                  </w:r>
+                </w:p>
+                <w:p>
+                  <w:pPr>
+                    <w:pStyle w:val="ListParagraph"/>
+                    <w:numPr>
+                      <w:ilvl w:val="0"/>
+                      <w:numId w:val="32"/>
+                    </w:numPr>
+                    <w:rPr>
+                      <w:rFonts w:ascii="Calibri" w:hAnsi="Calibri"/>
+                    </w:rPr>
+                  </w:pPr>
+                  <w:r>
+                    <w:rPr>
+                      <w:rFonts w:ascii="Calibri" w:hAnsi="Calibri"/>
+                      <w:sz w:val="22"/>
+                      <w:szCs w:val="22"/>
+                    </w:rPr>
+                    <w:t xml:space="preserve">Discuss and form an understanding of infrastructure requirements. </w:t>
+                  </w:r>
+                </w:p>
+                <w:p>
+                  <w:pPr>
+                    <w:pStyle w:val="ListParagraph"/>
+                    <w:numPr>
+                      <w:ilvl w:val="0"/>
+                      <w:numId w:val="32"/>
+                    </w:numPr>
+                    <w:rPr>
+                      <w:rFonts w:ascii="Calibri" w:hAnsi="Calibri"/>
+                    </w:rPr>
+                  </w:pPr>
+                  <w:r>
+                    <w:rPr>
+                      <w:rFonts w:ascii="Calibri" w:hAnsi="Calibri"/>
+                      <w:sz w:val="22"/>
+                      <w:szCs w:val="22"/>
+                    </w:rPr>
+                    <w:t>Based on various aspects of project, discuss and baseline estimates to complete the project and number of iterations required.</w:t>
+                  </w:r>
+                </w:p>
+                <w:p>
+                  <w:pPr>
+                    <w:rPr>
+                      <w:rFonts w:ascii="Calibri" w:hAnsi="Calibri"/>
+                    </w:rPr>
+                  </w:pPr>
+                  <w:r>
+                    <w:rPr>
+                      <w:rFonts w:ascii="Calibri" w:hAnsi="Calibri"/>
+                      <w:sz w:val="22"/>
+                      <w:szCs w:val="22"/>
+                    </w:rPr>
+                    <w:t>List Task: Development, Testing &amp; Reviews</w:t>
+                  </w:r>
+                </w:p>
+                <w:p>
+                  <w:pPr>
+                    <w:rPr>
+                      <w:rFonts w:ascii="Calibri" w:hAnsi="Calibri"/>
+                    </w:rPr>
+                  </w:pPr>
+                  <w:r>
+                    <w:rPr>
+                      <w:rFonts w:ascii="Calibri" w:hAnsi="Calibri"/>
+                      <w:sz w:val="22"/>
+                      <w:szCs w:val="22"/>
+                    </w:rPr>
+                    <w:t xml:space="preserve">Beneficiary's work will include </w:t>
+                  </w:r>
+                  <w:r>
+                    <w:rPr>
+                      <w:rFonts w:ascii="Calibri" w:hAnsi="Calibri"/>
+                      <w:sz w:val="22"/>
+                      <w:szCs w:val="22"/>
+                    </w:rPr>
+                    <w:t xml:space="preserve">– </w:t>
+                  </w:r>
+                </w:p>
+                <w:p>
+                  <w:pPr>
+                    <w:pStyle w:val="ListParagraph"/>
+                    <w:numPr>
+                      <w:ilvl w:val="0"/>
+                      <w:numId w:val="33"/>
+                    </w:numPr>
+                    <w:rPr>
+                      <w:rFonts w:ascii="Calibri" w:hAnsi="Calibri"/>
+                    </w:rPr>
+                  </w:pPr>
+                  <w:r>
+                    <w:rPr>
+                      <w:rFonts w:ascii="Calibri" w:hAnsi="Calibri"/>
+                      <w:sz w:val="22"/>
+                      <w:szCs w:val="22"/>
+                    </w:rPr>
+                    <w:t>Development and unit/local testing of critical programs.</w:t>
+                  </w:r>
+                </w:p>
+                <w:p>
+                  <w:pPr>
+                    <w:pStyle w:val="ListParagraph"/>
+                    <w:numPr>
+                      <w:ilvl w:val="0"/>
+                      <w:numId w:val="33"/>
+                    </w:numPr>
+                    <w:rPr>
+                      <w:rFonts w:ascii="Calibri" w:hAnsi="Calibri"/>
+                    </w:rPr>
+                  </w:pPr>
+                  <w:r>
+                    <w:rPr>
+                      <w:rFonts w:ascii="Calibri" w:hAnsi="Calibri"/>
+                      <w:sz w:val="22"/>
+                      <w:szCs w:val="22"/>
+                    </w:rPr>
+                    <w:t>Conduct review of components developed by peer programmers.</w:t>
+                  </w:r>
+                </w:p>
+                <w:p>
+                  <w:pPr>
+                    <w:pStyle w:val="ListParagraph"/>
+                    <w:numPr>
+                      <w:ilvl w:val="0"/>
+                      <w:numId w:val="33"/>
+                    </w:numPr>
+                    <w:rPr>
+                      <w:rFonts w:ascii="Calibri" w:hAnsi="Calibri"/>
+                    </w:rPr>
+                  </w:pPr>
+                  <w:r>
+                    <w:rPr>
+                      <w:rFonts w:ascii="Calibri" w:hAnsi="Calibri"/>
+                      <w:sz w:val="22"/>
+                      <w:szCs w:val="22"/>
+                    </w:rPr>
+                    <w:t xml:space="preserve">Troubleshoot the development and infrastructure setup issues. </w:t>
+                  </w:r>
+                </w:p>
+                <w:p>
+                  <w:pPr>
+                    <w:pStyle w:val="ListParagraph"/>
+                    <w:numPr>
+                      <w:ilvl w:val="0"/>
+                      <w:numId w:val="33"/>
+                    </w:numPr>
+                    <w:rPr>
+                      <w:rFonts w:ascii="Calibri" w:hAnsi="Calibri"/>
+                    </w:rPr>
+                  </w:pPr>
+                  <w:r>
+                    <w:rPr>
+                      <w:rFonts w:ascii="Calibri" w:hAnsi="Calibri"/>
+                      <w:sz w:val="22"/>
+                      <w:szCs w:val="22"/>
+                    </w:rPr>
+                    <w:t>Deliver software to System Test and UAT environment.</w:t>
+                  </w:r>
+                </w:p>
+                <w:p>
+                  <w:pPr>
+                    <w:rPr>
+                      <w:rFonts w:ascii="Calibri" w:hAnsi="Calibri"/>
+                    </w:rPr>
+                  </w:pPr>
+                  <w:r>
+                    <w:rPr>
+                      <w:rFonts w:ascii="Calibri" w:hAnsi="Calibri"/>
+                      <w:sz w:val="22"/>
+                      <w:szCs w:val="22"/>
+                    </w:rPr>
+                    <w:t>List Task: System/Application Testing Support</w:t>
+                  </w:r>
+                </w:p>
+                <w:p>
+                  <w:pPr>
+                    <w:rPr>
+                      <w:rFonts w:ascii="Calibri" w:hAnsi="Calibri"/>
+                    </w:rPr>
+                  </w:pPr>
+                  <w:r>
+                    <w:rPr>
+                      <w:rFonts w:ascii="Calibri" w:hAnsi="Calibri"/>
+                      <w:sz w:val="22"/>
+                      <w:szCs w:val="22"/>
+                    </w:rPr>
+                    <w:t xml:space="preserve">Beneficiary's work will include </w:t>
+                  </w:r>
+                  <w:r>
+                    <w:rPr>
+                      <w:rFonts w:ascii="Calibri" w:hAnsi="Calibri"/>
+                      <w:sz w:val="22"/>
+                      <w:szCs w:val="22"/>
+                    </w:rPr>
+                    <w:t xml:space="preserve">– </w:t>
+                  </w:r>
+                </w:p>
+                <w:p>
+                  <w:pPr>
+                    <w:pStyle w:val="ListParagraph"/>
+                    <w:numPr>
+                      <w:ilvl w:val="0"/>
+                      <w:numId w:val="34"/>
+                    </w:numPr>
+                    <w:rPr>
+                      <w:rFonts w:ascii="Calibri" w:hAnsi="Calibri"/>
+                    </w:rPr>
+                  </w:pPr>
+                  <w:r>
+                    <w:rPr>
+                      <w:rFonts w:ascii="Calibri" w:hAnsi="Calibri"/>
+                      <w:sz w:val="22"/>
+                      <w:szCs w:val="22"/>
+                    </w:rPr>
+                    <w:t xml:space="preserve">providing knowledge to ST team of implementation of new requirements and review System Test Cases for critical requirements. </w:t>
+                  </w:r>
+                </w:p>
+                <w:p>
+                  <w:pPr>
+                    <w:pStyle w:val="ListParagraph"/>
+                    <w:numPr>
+                      <w:ilvl w:val="0"/>
+                      <w:numId w:val="34"/>
+                    </w:numPr>
+                    <w:rPr>
+                      <w:rFonts w:ascii="Calibri" w:hAnsi="Calibri"/>
+                    </w:rPr>
+                  </w:pPr>
+                  <w:r>
+                    <w:rPr>
+                      <w:rFonts w:ascii="Calibri" w:hAnsi="Calibri"/>
+                      <w:sz w:val="22"/>
+                      <w:szCs w:val="22"/>
+                    </w:rPr>
+                    <w:t>Provide real time support for System Testing Efforts.Keep track and resolve all ST/UAT defects raised.</w:t>
+                  </w:r>
+                </w:p>
+                <w:p>
+                  <w:pPr>
+                    <w:pStyle w:val="ListParagraph"/>
+                    <w:numPr>
+                      <w:ilvl w:val="0"/>
+                      <w:numId w:val="34"/>
+                    </w:numPr>
+                    <w:rPr>
+                      <w:rFonts w:ascii="Calibri" w:hAnsi="Calibri"/>
+                    </w:rPr>
+                  </w:pPr>
+                  <w:r>
+                    <w:rPr>
+                      <w:rFonts w:ascii="Calibri" w:hAnsi="Calibri"/>
+                      <w:sz w:val="22"/>
+                      <w:szCs w:val="22"/>
+                    </w:rPr>
+                    <w:t>Provide installation instructions for deployment of Emergency Fixes in the System Test environments.</w:t>
+                  </w:r>
+                </w:p>
+                <w:p>
+                  <w:pPr>
+                    <w:rPr>
+                      <w:rFonts w:ascii="Calibri" w:hAnsi="Calibri"/>
+                    </w:rPr>
+                  </w:pPr>
+                  <w:r>
+                    <w:rPr>
+                      <w:rFonts w:ascii="Calibri" w:hAnsi="Calibri"/>
+                      <w:sz w:val="22"/>
+                      <w:szCs w:val="22"/>
+                    </w:rPr>
+                    <w:t>List Task: Deployment &amp; Support activities</w:t>
+                  </w:r>
+                </w:p>
+                <w:p>
+                  <w:pPr>
+                    <w:rPr>
+                      <w:rFonts w:ascii="Calibri" w:hAnsi="Calibri"/>
+                    </w:rPr>
+                  </w:pPr>
+                  <w:r>
+                    <w:rPr>
+                      <w:rFonts w:ascii="Calibri" w:hAnsi="Calibri"/>
+                      <w:sz w:val="22"/>
+                      <w:szCs w:val="22"/>
+                    </w:rPr>
+                    <w:t xml:space="preserve">Beneficiary's work will include </w:t>
+                  </w:r>
+                  <w:r>
+                    <w:rPr>
+                      <w:rFonts w:ascii="Calibri" w:hAnsi="Calibri"/>
+                      <w:sz w:val="22"/>
+                      <w:szCs w:val="22"/>
+                    </w:rPr>
+                    <w:t>–</w:t>
+                  </w:r>
+                </w:p>
+                <w:p>
+                  <w:pPr>
+                    <w:pStyle w:val="ListParagraph"/>
+                    <w:numPr>
+                      <w:ilvl w:val="0"/>
+                      <w:numId w:val="35"/>
+                    </w:numPr>
+                    <w:rPr>
+                      <w:rFonts w:ascii="Calibri" w:hAnsi="Calibri"/>
+                    </w:rPr>
+                  </w:pPr>
+                  <w:r>
+                    <w:rPr>
+                      <w:rFonts w:ascii="Calibri" w:hAnsi="Calibri"/>
+                      <w:sz w:val="22"/>
+                      <w:szCs w:val="22"/>
+                    </w:rPr>
+                    <w:t>preparing and presenting deployment document to</w:t>
+                  </w:r>
+                  <w:r>
+                    <w:t xml:space="preserve"> </w:t>
+                  </w:r>
+                  <w:r>
+                    <w:rPr>
+                      <w:rFonts w:ascii="Calibri" w:hAnsi="Calibri"/>
+                      <w:sz w:val="22"/>
+                      <w:szCs w:val="22"/>
+                    </w:rPr>
+                    <w:t>infrastructure team.</w:t>
+                  </w:r>
+                </w:p>
+                <w:p>
+                  <w:pPr>
+                    <w:pStyle w:val="ListParagraph"/>
+                    <w:numPr>
+                      <w:ilvl w:val="0"/>
+                      <w:numId w:val="35"/>
+                    </w:numPr>
+                    <w:rPr>
+                      <w:rFonts w:ascii="Calibri" w:hAnsi="Calibri"/>
+                    </w:rPr>
+                  </w:pPr>
+                  <w:r>
+                    <w:rPr>
+                      <w:rFonts w:ascii="Calibri" w:hAnsi="Calibri"/>
+                      <w:sz w:val="22"/>
+                      <w:szCs w:val="22"/>
+                    </w:rPr>
+                    <w:t>Monitor applications in production environments and provide real time support for analyzing and troubleshooting issues.</w:t>
                   </w:r>
                 </w:p>
                 <w:p/>
+                <w:p>
+                  <w:pPr>
+                    <w:pStyle w:val="NormalWeb"/>
+                  </w:pPr>
+                  <w:r>
+                    <w:rPr>
+                      <w:rFonts w:ascii="Calibri" w:hAnsi="Calibri"/>
+                      <w:b/>
+                      <w:sz w:val="22"/>
+                      <w:szCs w:val="22"/>
+                      <w:u w:val="single"/>
+                    </w:rPr>
+                    <w:t>NOTE:</w:t>
+                  </w:r>
+                  <w:r>
+                    <w:rPr>
+                      <w:rFonts w:ascii="Calibri" w:hAnsi="Calibri"/>
+                      <w:sz w:val="22"/>
+                      <w:szCs w:val="22"/>
+                    </w:rPr>
+                    <w:t xml:space="preserve"> </w:t>
+                  </w:r>
+                  <w:r>
+                    <w:rPr>
+                      <w:rFonts w:asciiTheme="minorHAnsi" w:hAnsiTheme="minorHAnsi" w:cstheme="minorHAnsi"/>
+                      <w:sz w:val="22"/>
+                      <w:szCs w:val="22"/>
+                    </w:rPr>
+                    <w:t>All the List Tasks provided will be prioritized on a daily basis and will be performed on the basis of the priority assigned to a task and  as decided with client.</w:t>
+                  </w:r>
+                </w:p>
               </w:tc>
             </w:tr>
             <w:tr>
@@ -5720,12 +6496,17 @@
                 <w:p>
                   <w:pPr>
                     <w:pStyle w:val="NormalWeb"/>
-                  </w:pPr>
-                  <w:r>
                     <w:rPr>
                       <w:rFonts w:ascii="Calibri" w:hAnsi="Calibri"/>
                       <w:b/>
                       <w:bCs/>
+                    </w:rPr>
+                  </w:pPr>
+                  <w:r>
+                    <w:rPr>
+                      <w:rFonts w:ascii="Calibri" w:hAnsi="Calibri"/>
+                      <w:b/>
+                      <w:bCs/>
                       <w:sz w:val="22"/>
                       <w:szCs w:val="22"/>
                     </w:rPr>
@@ -5735,11 +6516,13 @@
                 </w:p>
                 <w:p>
                   <w:pPr>
-                    <w:pStyle w:val="NormalWeb"/>
-                  </w:pPr>
-                  <w:r>
-                    <w:rPr>
-                      <w:rFonts w:ascii="Calibri" w:hAnsi="Calibri"/>
+                    <w:rPr>
+                      <w:rFonts w:asciiTheme="minorHAnsi" w:hAnsiTheme="minorHAnsi" w:cstheme="minorHAnsi"/>
+                    </w:rPr>
+                  </w:pPr>
+                  <w:r>
+                    <w:rPr>
+                      <w:rFonts w:asciiTheme="minorHAnsi" w:hAnsiTheme="minorHAnsi" w:cstheme="minorHAnsi"/>
                       <w:sz w:val="22"/>
                       <w:szCs w:val="22"/>
                     </w:rPr>
@@ -5748,49 +6531,734 @@
                 </w:p>
                 <w:p>
                   <w:pPr>
-                    <w:pStyle w:val="NormalWeb"/>
-                  </w:pPr>
-                  <w:r>
-                    <w:rPr>
-                      <w:rFonts w:ascii="Calibri" w:hAnsi="Calibri"/>
-                      <w:sz w:val="22"/>
-                      <w:szCs w:val="22"/>
-                    </w:rPr>
-                    <w:t xml:space="preserve">List Task : Project Planning </w:t>
-                  </w:r>
-                </w:p>
-                <w:p>
-                  <w:pPr>
-                    <w:pStyle w:val="NormalWeb"/>
+                    <w:rPr>
+                      <w:rFonts w:asciiTheme="minorHAnsi" w:hAnsiTheme="minorHAnsi" w:cstheme="minorHAnsi"/>
+                    </w:rPr>
+                  </w:pPr>
+                  <w:r>
+                    <w:rPr>
+                      <w:rFonts w:asciiTheme="minorHAnsi" w:hAnsiTheme="minorHAnsi" w:cstheme="minorHAnsi"/>
+                      <w:sz w:val="22"/>
+                      <w:szCs w:val="22"/>
+                    </w:rPr>
+                    <w:t>List Task: Client Interaction</w:t>
+                  </w:r>
+                </w:p>
+                <w:p>
+                  <w:pPr>
+                    <w:rPr>
+                      <w:rFonts w:asciiTheme="minorHAnsi" w:hAnsiTheme="minorHAnsi" w:cstheme="minorHAnsi"/>
+                    </w:rPr>
+                  </w:pPr>
+                  <w:r>
+                    <w:rPr>
+                      <w:rFonts w:asciiTheme="minorHAnsi" w:hAnsiTheme="minorHAnsi" w:cstheme="minorHAnsi"/>
+                      <w:sz w:val="22"/>
+                      <w:szCs w:val="22"/>
+                    </w:rPr>
+                    <w:t>Beneficiary's work will include interacting with clients on -</w:t>
+                  </w:r>
+                </w:p>
+                <w:p>
+                  <w:pPr>
+                    <w:pStyle w:val="ListParagraph"/>
                     <w:numPr>
                       <w:ilvl w:val="0"/>
-                      <w:numId w:val="25"/>
+                      <w:numId w:val="30"/>
                     </w:numPr>
-                  </w:pPr>
-                  <w:r>
-                    <w:rPr>
-                      <w:rFonts w:ascii="Calibri" w:hAnsi="Calibri"/>
-                      <w:sz w:val="22"/>
-                      <w:szCs w:val="22"/>
-                    </w:rPr>
-                    <w:t xml:space="preserve">-  This task corresponds to Project planning referred to in the job duties letter. </w:t>
-                  </w:r>
-                </w:p>
-                <w:p>
-                  <w:pPr>
-                    <w:pStyle w:val="NormalWeb"/>
+                    <w:rPr>
+                      <w:rFonts w:ascii="Calibri" w:hAnsi="Calibri"/>
+                    </w:rPr>
+                  </w:pPr>
+                  <w:r>
+                    <w:rPr>
+                      <w:rFonts w:ascii="Calibri" w:hAnsi="Calibri"/>
+                      <w:sz w:val="22"/>
+                      <w:szCs w:val="22"/>
+                    </w:rPr>
+                    <w:t>planned tasks in project work roadmap (i.e. deciding timelines, finalizing business requirements, technical design walkthru with end-user, introducing stakeholders required as per design document).</w:t>
+                  </w:r>
+                </w:p>
+                <w:p>
+                  <w:pPr>
+                    <w:pStyle w:val="ListParagraph"/>
                     <w:numPr>
                       <w:ilvl w:val="0"/>
-                      <w:numId w:val="25"/>
+                      <w:numId w:val="30"/>
                     </w:numPr>
-                  </w:pPr>
-                  <w:r>
-                    <w:rPr>
-                      <w:rFonts w:ascii="Calibri" w:hAnsi="Calibri"/>
-                      <w:sz w:val="22"/>
-                      <w:szCs w:val="22"/>
-                    </w:rPr>
-                    <w:t xml:space="preserve">-  Further beneficiary’s course work in PRPC Project management Framework, and work </w:t>
+                    <w:rPr>
+                      <w:rFonts w:ascii="Calibri" w:hAnsi="Calibri"/>
+                    </w:rPr>
+                  </w:pPr>
+                  <w:r>
+                    <w:rPr>
+                      <w:rFonts w:ascii="Calibri" w:hAnsi="Calibri"/>
+                      <w:sz w:val="22"/>
+                      <w:szCs w:val="22"/>
+                    </w:rPr>
+                    <w:t>ongoing project work ( highlight progress, issues, limitations on deliverables, change requests on iterations being worked on).</w:t>
+                  </w:r>
+                </w:p>
+                <w:p>
+                  <w:pPr>
+                    <w:rPr>
+                      <w:rFonts w:ascii="Calibri" w:hAnsi="Calibri"/>
+                    </w:rPr>
+                  </w:pPr>
+                  <w:r>
+                    <w:rPr>
+                      <w:rFonts w:ascii="Calibri" w:hAnsi="Calibri"/>
+                      <w:sz w:val="22"/>
+                      <w:szCs w:val="22"/>
+                    </w:rPr>
+                    <w:t>List Task: Requirement Analysis</w:t>
+                  </w:r>
+                </w:p>
+                <w:p>
+                  <w:pPr>
+                    <w:rPr>
+                      <w:rFonts w:ascii="Calibri" w:hAnsi="Calibri"/>
+                    </w:rPr>
+                  </w:pPr>
+                  <w:r>
+                    <w:rPr>
+                      <w:rFonts w:ascii="Calibri" w:hAnsi="Calibri"/>
+                      <w:sz w:val="22"/>
+                      <w:szCs w:val="22"/>
+                    </w:rPr>
+                    <w:t>Beneficiary's work will include</w:t>
+                  </w:r>
+                  <w:r>
+                    <w:rPr>
+                      <w:rFonts w:ascii="Calibri" w:hAnsi="Calibri"/>
+                      <w:sz w:val="22"/>
+                      <w:szCs w:val="22"/>
+                    </w:rPr>
+                    <w:t xml:space="preserve"> -</w:t>
+                  </w:r>
+                  <w:r>
+                    <w:rPr>
+                      <w:rFonts w:ascii="Calibri" w:hAnsi="Calibri"/>
+                      <w:sz w:val="22"/>
+                      <w:szCs w:val="22"/>
+                    </w:rPr>
+                    <w:t xml:space="preserve"> </w:t>
+                  </w:r>
+                </w:p>
+                <w:p>
+                  <w:pPr>
+                    <w:pStyle w:val="ListParagraph"/>
+                    <w:numPr>
+                      <w:ilvl w:val="0"/>
+                      <w:numId w:val="31"/>
+                    </w:numPr>
+                    <w:rPr>
+                      <w:rFonts w:ascii="Calibri" w:hAnsi="Calibri"/>
+                    </w:rPr>
+                  </w:pPr>
+                  <w:r>
+                    <w:rPr>
+                      <w:rFonts w:ascii="Calibri" w:hAnsi="Calibri"/>
+                      <w:sz w:val="22"/>
+                      <w:szCs w:val="22"/>
+                    </w:rPr>
+                    <w:t>P</w:t>
+                  </w:r>
+                  <w:r>
+                    <w:rPr>
+                      <w:rFonts w:ascii="Calibri" w:hAnsi="Calibri"/>
+                      <w:sz w:val="22"/>
+                      <w:szCs w:val="22"/>
+                    </w:rPr>
+                    <w:t xml:space="preserve">articipate in workshops to understand Business and Technical Requirements.Design walkthru and document baselining with end-user, testing team, infrastructure team, interfacing teams. </w:t>
+                  </w:r>
+                </w:p>
+                <w:p>
+                  <w:pPr>
+                    <w:pStyle w:val="ListParagraph"/>
+                    <w:numPr>
+                      <w:ilvl w:val="0"/>
+                      <w:numId w:val="31"/>
+                    </w:numPr>
+                    <w:rPr>
+                      <w:rFonts w:ascii="Calibri" w:hAnsi="Calibri"/>
+                    </w:rPr>
+                  </w:pPr>
+                  <w:r>
+                    <w:rPr>
+                      <w:rFonts w:ascii="Calibri" w:hAnsi="Calibri"/>
+                      <w:sz w:val="22"/>
+                      <w:szCs w:val="22"/>
+                    </w:rPr>
+                    <w:t xml:space="preserve">Closure on the software components or enhancements delivered in UAT or production. </w:t>
+                  </w:r>
+                </w:p>
+                <w:p>
+                  <w:pPr>
+                    <w:pStyle w:val="ListParagraph"/>
+                    <w:numPr>
+                      <w:ilvl w:val="0"/>
+                      <w:numId w:val="31"/>
+                    </w:numPr>
+                    <w:rPr>
+                      <w:rFonts w:ascii="Calibri" w:hAnsi="Calibri"/>
+                    </w:rPr>
+                  </w:pPr>
+                  <w:r>
+                    <w:rPr>
+                      <w:rFonts w:ascii="Calibri" w:hAnsi="Calibri"/>
+                      <w:sz w:val="22"/>
+                      <w:szCs w:val="22"/>
+                    </w:rPr>
+                    <w:t xml:space="preserve">Iteration planning. </w:t>
+                  </w:r>
+                </w:p>
+                <w:p>
+                  <w:pPr>
+                    <w:pStyle w:val="ListParagraph"/>
+                    <w:numPr>
+                      <w:ilvl w:val="0"/>
+                      <w:numId w:val="31"/>
+                    </w:numPr>
+                    <w:rPr>
+                      <w:rFonts w:ascii="Calibri" w:hAnsi="Calibri"/>
+                    </w:rPr>
+                  </w:pPr>
+                  <w:r>
+                    <w:rPr>
+                      <w:rFonts w:ascii="Calibri" w:hAnsi="Calibri"/>
+                      <w:sz w:val="22"/>
+                      <w:szCs w:val="22"/>
+                    </w:rPr>
+                    <w:t>Negotiating on the infrastructure, man hours for project completion, estimations on project planning and complexity of the work.</w:t>
+                  </w:r>
+                </w:p>
+                <w:p>
+                  <w:pPr>
+                    <w:rPr>
+                      <w:rFonts w:ascii="Calibri" w:hAnsi="Calibri"/>
+                    </w:rPr>
+                  </w:pPr>
+                </w:p>
+                <w:p>
+                  <w:pPr>
+                    <w:rPr>
+                      <w:rFonts w:ascii="Calibri" w:hAnsi="Calibri"/>
+                    </w:rPr>
+                  </w:pPr>
+                  <w:r>
+                    <w:rPr>
+                      <w:rFonts w:ascii="Calibri" w:hAnsi="Calibri"/>
+                      <w:sz w:val="22"/>
+                      <w:szCs w:val="22"/>
+                    </w:rPr>
+                    <w:t>12noon to 1pm – Lunch break</w:t>
+                  </w:r>
+                </w:p>
+                <w:p>
+                  <w:pPr>
+                    <w:rPr>
+                      <w:rFonts w:ascii="Calibri" w:hAnsi="Calibri"/>
+                    </w:rPr>
+                  </w:pPr>
+                  <w:r>
+                    <w:rPr>
+                      <w:rFonts w:ascii="Calibri" w:hAnsi="Calibri"/>
+                      <w:sz w:val="22"/>
+                      <w:szCs w:val="22"/>
+                    </w:rPr>
+                    <w:t xml:space="preserve">  </w:t>
+                  </w:r>
+                </w:p>
+                <w:p>
+                  <w:pPr>
+                    <w:rPr>
+                      <w:rFonts w:ascii="Calibri" w:hAnsi="Calibri"/>
+                    </w:rPr>
+                  </w:pPr>
+                  <w:r>
+                    <w:rPr>
+                      <w:rFonts w:ascii="Calibri" w:hAnsi="Calibri"/>
+                      <w:sz w:val="22"/>
+                      <w:szCs w:val="22"/>
+                    </w:rPr>
+                    <w:t>1am to 6pm</w:t>
+                  </w:r>
+                </w:p>
+                <w:p>
+                  <w:pPr>
+                    <w:rPr>
+                      <w:rFonts w:ascii="Calibri" w:hAnsi="Calibri"/>
+                    </w:rPr>
+                  </w:pPr>
+                  <w:r>
+                    <w:rPr>
+                      <w:rFonts w:ascii="Calibri" w:hAnsi="Calibri"/>
+                      <w:sz w:val="22"/>
+                      <w:szCs w:val="22"/>
+                    </w:rPr>
+                    <w:t>List Task: Designing of Architecture and Project Estimations</w:t>
+                  </w:r>
+                </w:p>
+                <w:p>
+                  <w:pPr>
+                    <w:rPr>
+                      <w:rFonts w:ascii="Calibri" w:hAnsi="Calibri"/>
+                    </w:rPr>
+                  </w:pPr>
+                  <w:r>
+                    <w:rPr>
+                      <w:rFonts w:ascii="Calibri" w:hAnsi="Calibri"/>
+                      <w:sz w:val="22"/>
+                      <w:szCs w:val="22"/>
+                    </w:rPr>
+                    <w:t xml:space="preserve">Beneficiary's work will include </w:t>
+                  </w:r>
+                  <w:r>
+                    <w:rPr>
+                      <w:rFonts w:ascii="Calibri" w:hAnsi="Calibri"/>
+                      <w:sz w:val="22"/>
+                      <w:szCs w:val="22"/>
+                    </w:rPr>
+                    <w:t>-</w:t>
+                  </w:r>
+                </w:p>
+                <w:p>
+                  <w:pPr>
+                    <w:pStyle w:val="ListParagraph"/>
+                    <w:numPr>
+                      <w:ilvl w:val="0"/>
+                      <w:numId w:val="32"/>
+                    </w:numPr>
+                    <w:rPr>
+                      <w:rFonts w:ascii="Calibri" w:hAnsi="Calibri"/>
+                    </w:rPr>
+                  </w:pPr>
+                  <w:r>
+                    <w:rPr>
+                      <w:rFonts w:ascii="Calibri" w:hAnsi="Calibri"/>
+                      <w:sz w:val="22"/>
+                      <w:szCs w:val="22"/>
+                    </w:rPr>
+                    <w:t>D</w:t>
+                  </w:r>
+                  <w:r>
+                    <w:rPr>
+                      <w:rFonts w:ascii="Calibri" w:hAnsi="Calibri"/>
+                      <w:sz w:val="22"/>
+                      <w:szCs w:val="22"/>
+                    </w:rPr>
+                    <w:t>esigning system architecture to implement the Technical requirements.</w:t>
+                  </w:r>
+                </w:p>
+                <w:p>
+                  <w:pPr>
+                    <w:pStyle w:val="ListParagraph"/>
+                    <w:numPr>
+                      <w:ilvl w:val="0"/>
+                      <w:numId w:val="32"/>
+                    </w:numPr>
+                    <w:rPr>
+                      <w:rFonts w:ascii="Calibri" w:hAnsi="Calibri"/>
+                    </w:rPr>
+                  </w:pPr>
+                  <w:r>
+                    <w:rPr>
+                      <w:rFonts w:ascii="Calibri" w:hAnsi="Calibri"/>
+                      <w:sz w:val="22"/>
+                      <w:szCs w:val="22"/>
+                    </w:rPr>
+                    <w:t xml:space="preserve">Document detail design components to meet Technical requirements. </w:t>
+                  </w:r>
+                </w:p>
+                <w:p>
+                  <w:pPr>
+                    <w:pStyle w:val="ListParagraph"/>
+                    <w:numPr>
+                      <w:ilvl w:val="0"/>
+                      <w:numId w:val="32"/>
+                    </w:numPr>
+                    <w:rPr>
+                      <w:rFonts w:ascii="Calibri" w:hAnsi="Calibri"/>
+                    </w:rPr>
+                  </w:pPr>
+                  <w:r>
+                    <w:rPr>
+                      <w:rFonts w:ascii="Calibri" w:hAnsi="Calibri"/>
+                      <w:sz w:val="22"/>
+                      <w:szCs w:val="22"/>
+                    </w:rPr>
+                    <w:t xml:space="preserve">Develop interfacing document for software interaction with upstream and downstream applications. </w:t>
+                  </w:r>
+                </w:p>
+                <w:p>
+                  <w:pPr>
+                    <w:pStyle w:val="ListParagraph"/>
+                    <w:numPr>
+                      <w:ilvl w:val="0"/>
+                      <w:numId w:val="32"/>
+                    </w:numPr>
+                    <w:rPr>
+                      <w:rFonts w:ascii="Calibri" w:hAnsi="Calibri"/>
+                    </w:rPr>
+                  </w:pPr>
+                  <w:r>
+                    <w:rPr>
+                      <w:rFonts w:ascii="Calibri" w:hAnsi="Calibri"/>
+                      <w:sz w:val="22"/>
+                      <w:szCs w:val="22"/>
+                    </w:rPr>
+                    <w:t xml:space="preserve">Discuss and form an understanding of infrastructure requirements. </w:t>
+                  </w:r>
+                </w:p>
+                <w:p>
+                  <w:pPr>
+                    <w:pStyle w:val="ListParagraph"/>
+                    <w:numPr>
+                      <w:ilvl w:val="0"/>
+                      <w:numId w:val="32"/>
+                    </w:numPr>
+                    <w:rPr>
+                      <w:rFonts w:ascii="Calibri" w:hAnsi="Calibri"/>
+                    </w:rPr>
+                  </w:pPr>
+                  <w:r>
+                    <w:rPr>
+                      <w:rFonts w:ascii="Calibri" w:hAnsi="Calibri"/>
+                      <w:sz w:val="22"/>
+                      <w:szCs w:val="22"/>
+                    </w:rPr>
+                    <w:t>Based on various aspects of project, discuss and baseline estimates to complete the project and number of iterations required.</w:t>
+                  </w:r>
+                </w:p>
+                <w:p>
+                  <w:pPr>
+                    <w:rPr>
+                      <w:rFonts w:ascii="Calibri" w:hAnsi="Calibri"/>
+                    </w:rPr>
+                  </w:pPr>
+                  <w:r>
+                    <w:rPr>
+                      <w:rFonts w:ascii="Calibri" w:hAnsi="Calibri"/>
+                      <w:sz w:val="22"/>
+                      <w:szCs w:val="22"/>
+                    </w:rPr>
+                    <w:t>List Task: Development, Testing &amp; Reviews</w:t>
+                  </w:r>
+                </w:p>
+                <w:p>
+                  <w:pPr>
+                    <w:rPr>
+                      <w:rFonts w:ascii="Calibri" w:hAnsi="Calibri"/>
+                    </w:rPr>
+                  </w:pPr>
+                  <w:r>
+                    <w:rPr>
+                      <w:rFonts w:ascii="Calibri" w:hAnsi="Calibri"/>
+                      <w:sz w:val="22"/>
+                      <w:szCs w:val="22"/>
+                    </w:rPr>
+                    <w:t xml:space="preserve">Beneficiary's work will include </w:t>
+                  </w:r>
+                  <w:r>
+                    <w:rPr>
+                      <w:rFonts w:ascii="Calibri" w:hAnsi="Calibri"/>
+                      <w:sz w:val="22"/>
+                      <w:szCs w:val="22"/>
+                    </w:rPr>
+                    <w:t xml:space="preserve">– </w:t>
+                  </w:r>
+                </w:p>
+                <w:p>
+                  <w:pPr>
+                    <w:pStyle w:val="ListParagraph"/>
+                    <w:numPr>
+                      <w:ilvl w:val="0"/>
+                      <w:numId w:val="33"/>
+                    </w:numPr>
+                    <w:rPr>
+                      <w:rFonts w:ascii="Calibri" w:hAnsi="Calibri"/>
+                    </w:rPr>
+                  </w:pPr>
+                  <w:r>
+                    <w:rPr>
+                      <w:rFonts w:ascii="Calibri" w:hAnsi="Calibri"/>
+                      <w:sz w:val="22"/>
+                      <w:szCs w:val="22"/>
+                    </w:rPr>
+                    <w:t>Development and unit/local testing of critical programs.</w:t>
+                  </w:r>
+                </w:p>
+                <w:p>
+                  <w:pPr>
+                    <w:pStyle w:val="ListParagraph"/>
+                    <w:numPr>
+                      <w:ilvl w:val="0"/>
+                      <w:numId w:val="33"/>
+                    </w:numPr>
+                    <w:rPr>
+                      <w:rFonts w:ascii="Calibri" w:hAnsi="Calibri"/>
+                    </w:rPr>
+                  </w:pPr>
+                  <w:r>
+                    <w:rPr>
+                      <w:rFonts w:ascii="Calibri" w:hAnsi="Calibri"/>
+                      <w:sz w:val="22"/>
+                      <w:szCs w:val="22"/>
+                    </w:rPr>
+                    <w:t>Conduct review of components developed by peer programmers.</w:t>
+                  </w:r>
+                </w:p>
+                <w:p>
+                  <w:pPr>
+                    <w:pStyle w:val="ListParagraph"/>
+                    <w:numPr>
+                      <w:ilvl w:val="0"/>
+                      <w:numId w:val="33"/>
+                    </w:numPr>
+                    <w:rPr>
+                      <w:rFonts w:ascii="Calibri" w:hAnsi="Calibri"/>
+                    </w:rPr>
+                  </w:pPr>
+                  <w:r>
+                    <w:rPr>
+                      <w:rFonts w:ascii="Calibri" w:hAnsi="Calibri"/>
+                      <w:sz w:val="22"/>
+                      <w:szCs w:val="22"/>
+                    </w:rPr>
+                    <w:t xml:space="preserve">Troubleshoot the development and infrastructure setup issues. </w:t>
+                  </w:r>
+                </w:p>
+                <w:p>
+                  <w:pPr>
+                    <w:pStyle w:val="ListParagraph"/>
+                    <w:numPr>
+                      <w:ilvl w:val="0"/>
+                      <w:numId w:val="33"/>
+                    </w:numPr>
+                    <w:rPr>
+                      <w:rFonts w:ascii="Calibri" w:hAnsi="Calibri"/>
+                    </w:rPr>
+                  </w:pPr>
+                  <w:r>
+                    <w:rPr>
+                      <w:rFonts w:ascii="Calibri" w:hAnsi="Calibri"/>
+                      <w:sz w:val="22"/>
+                      <w:szCs w:val="22"/>
+                    </w:rPr>
+                    <w:t>Deliver software to System Test and UAT environment.</w:t>
+                  </w:r>
+                </w:p>
+                <w:p>
+                  <w:pPr>
+                    <w:rPr>
+                      <w:rFonts w:ascii="Calibri" w:hAnsi="Calibri"/>
+                    </w:rPr>
+                  </w:pPr>
+                  <w:r>
+                    <w:rPr>
+                      <w:rFonts w:ascii="Calibri" w:hAnsi="Calibri"/>
+                      <w:sz w:val="22"/>
+                      <w:szCs w:val="22"/>
+                    </w:rPr>
+                    <w:t>List Task: System/Application Testing Support</w:t>
+                  </w:r>
+                </w:p>
+                <w:p>
+                  <w:pPr>
+                    <w:rPr>
+                      <w:rFonts w:ascii="Calibri" w:hAnsi="Calibri"/>
+                    </w:rPr>
+                  </w:pPr>
+                  <w:r>
+                    <w:rPr>
+                      <w:rFonts w:ascii="Calibri" w:hAnsi="Calibri"/>
+                      <w:sz w:val="22"/>
+                      <w:szCs w:val="22"/>
+                    </w:rPr>
+                    <w:t xml:space="preserve">Beneficiary's work will include </w:t>
+                  </w:r>
+                  <w:r>
+                    <w:rPr>
+                      <w:rFonts w:ascii="Calibri" w:hAnsi="Calibri"/>
+                      <w:sz w:val="22"/>
+                      <w:szCs w:val="22"/>
+                    </w:rPr>
+                    <w:t xml:space="preserve">– </w:t>
+                  </w:r>
+                </w:p>
+                <w:p>
+                  <w:pPr>
+                    <w:pStyle w:val="ListParagraph"/>
+                    <w:numPr>
+                      <w:ilvl w:val="0"/>
+                      <w:numId w:val="34"/>
+                    </w:numPr>
+                    <w:rPr>
+                      <w:rFonts w:ascii="Calibri" w:hAnsi="Calibri"/>
+                    </w:rPr>
+                  </w:pPr>
+                  <w:r>
+                    <w:rPr>
+                      <w:rFonts w:ascii="Calibri" w:hAnsi="Calibri"/>
+                      <w:sz w:val="22"/>
+                      <w:szCs w:val="22"/>
+                    </w:rPr>
+                    <w:lastRenderedPageBreak/>
+                    <w:t xml:space="preserve">providing knowledge to ST team of implementation of new requirements and review System Test Cases for critical requirements. </w:t>
+                  </w:r>
+                </w:p>
+                <w:p>
+                  <w:pPr>
+                    <w:pStyle w:val="ListParagraph"/>
+                    <w:numPr>
+                      <w:ilvl w:val="0"/>
+                      <w:numId w:val="34"/>
+                    </w:numPr>
+                    <w:rPr>
+                      <w:rFonts w:ascii="Calibri" w:hAnsi="Calibri"/>
+                    </w:rPr>
+                  </w:pPr>
+                  <w:r>
+                    <w:rPr>
+                      <w:rFonts w:ascii="Calibri" w:hAnsi="Calibri"/>
+                      <w:sz w:val="22"/>
+                      <w:szCs w:val="22"/>
+                    </w:rPr>
+                    <w:t>Provide real time support for System Testing Efforts.Keep track and resolve all ST/UAT defects raised.</w:t>
+                  </w:r>
+                </w:p>
+                <w:p>
+                  <w:pPr>
+                    <w:pStyle w:val="ListParagraph"/>
+                    <w:numPr>
+                      <w:ilvl w:val="0"/>
+                      <w:numId w:val="34"/>
+                    </w:numPr>
+                    <w:rPr>
+                      <w:rFonts w:ascii="Calibri" w:hAnsi="Calibri"/>
+                    </w:rPr>
+                  </w:pPr>
+                  <w:r>
+                    <w:rPr>
+                      <w:rFonts w:ascii="Calibri" w:hAnsi="Calibri"/>
+                      <w:sz w:val="22"/>
+                      <w:szCs w:val="22"/>
+                    </w:rPr>
+                    <w:t>Provide installation instructions for deployment of Emergency Fixes in the System Test environments.</w:t>
+                  </w:r>
+                </w:p>
+                <w:p>
+                  <w:pPr>
+                    <w:rPr>
+                      <w:rFonts w:ascii="Calibri" w:hAnsi="Calibri"/>
+                    </w:rPr>
+                  </w:pPr>
+                  <w:r>
+                    <w:rPr>
+                      <w:rFonts w:ascii="Calibri" w:hAnsi="Calibri"/>
+                      <w:sz w:val="22"/>
+                      <w:szCs w:val="22"/>
+                    </w:rPr>
+                    <w:t>List Task: Deployment &amp; Support activities</w:t>
+                  </w:r>
+                </w:p>
+                <w:p>
+                  <w:pPr>
+                    <w:rPr>
+                      <w:rFonts w:ascii="Calibri" w:hAnsi="Calibri"/>
+                    </w:rPr>
+                  </w:pPr>
+                  <w:r>
+                    <w:rPr>
+                      <w:rFonts w:ascii="Calibri" w:hAnsi="Calibri"/>
+                      <w:sz w:val="22"/>
+                      <w:szCs w:val="22"/>
+                    </w:rPr>
+                    <w:t xml:space="preserve">Beneficiary's work will include </w:t>
+                  </w:r>
+                  <w:r>
+                    <w:rPr>
+                      <w:rFonts w:ascii="Calibri" w:hAnsi="Calibri"/>
+                      <w:sz w:val="22"/>
+                      <w:szCs w:val="22"/>
+                    </w:rPr>
+                    <w:t>–</w:t>
+                  </w:r>
+                </w:p>
+                <w:p>
+                  <w:pPr>
+                    <w:pStyle w:val="ListParagraph"/>
+                    <w:numPr>
+                      <w:ilvl w:val="0"/>
+                      <w:numId w:val="35"/>
+                    </w:numPr>
+                    <w:rPr>
+                      <w:rFonts w:ascii="Calibri" w:hAnsi="Calibri"/>
+                    </w:rPr>
+                  </w:pPr>
+                  <w:r>
+                    <w:rPr>
+                      <w:rFonts w:ascii="Calibri" w:hAnsi="Calibri"/>
+                      <w:sz w:val="22"/>
+                      <w:szCs w:val="22"/>
+                    </w:rPr>
+                    <w:t>preparing and presenting deployment document to</w:t>
+                  </w:r>
+                  <w:r>
+                    <w:t xml:space="preserve"> </w:t>
+                  </w:r>
+                  <w:r>
+                    <w:rPr>
+                      <w:rFonts w:ascii="Calibri" w:hAnsi="Calibri"/>
+                      <w:sz w:val="22"/>
+                      <w:szCs w:val="22"/>
+                    </w:rPr>
+                    <w:t>infrastructure team.</w:t>
+                  </w:r>
+                </w:p>
+                <w:p>
+                  <w:pPr>
+                    <w:pStyle w:val="ListParagraph"/>
+                    <w:numPr>
+                      <w:ilvl w:val="0"/>
+                      <w:numId w:val="35"/>
+                    </w:numPr>
+                    <w:rPr>
+                      <w:rFonts w:ascii="Calibri" w:hAnsi="Calibri"/>
+                    </w:rPr>
+                  </w:pPr>
+                  <w:r>
+                    <w:rPr>
+                      <w:rFonts w:ascii="Calibri" w:hAnsi="Calibri"/>
+                      <w:sz w:val="22"/>
+                      <w:szCs w:val="22"/>
+                    </w:rPr>
+                    <w:t>Monitor applications in production environments and provide real time support for analyzing and troubleshooting issues.</w:t>
+                  </w:r>
+                </w:p>
+                <w:p/>
+                <w:p>
+                  <w:pPr>
+                    <w:pStyle w:val="NormalWeb"/>
+                  </w:pPr>
+                  <w:r>
+                    <w:rPr>
+                      <w:rFonts w:ascii="Calibri" w:hAnsi="Calibri"/>
+                      <w:b/>
+                      <w:sz w:val="22"/>
+                      <w:szCs w:val="22"/>
+                      <w:u w:val="single"/>
+                    </w:rPr>
+                    <w:t>NOTE:</w:t>
+                  </w:r>
+                  <w:r>
+                    <w:rPr>
+                      <w:rFonts w:ascii="Calibri" w:hAnsi="Calibri"/>
+                      <w:sz w:val="22"/>
+                      <w:szCs w:val="22"/>
+                    </w:rPr>
+                    <w:t xml:space="preserve"> All the List Tasks provided will be prioritized on a daily basis and will be performed on the basis of the priority assigned to a task and  as decided with client.</w:t>
                   </w:r>
                 </w:p>
                 <w:p>
@@ -5798,16 +7266,7 @@
                     <w:pStyle w:val="NormalWeb"/>
                     <w:ind w:left="720"/>
                   </w:pPr>
-                  <w:r>
-                    <w:rPr>
-                      <w:rFonts w:ascii="Calibri" w:hAnsi="Calibri"/>
-                      <w:sz w:val="22"/>
-                      <w:szCs w:val="22"/>
-                    </w:rPr>
-                    <w:t xml:space="preserve">mapping and allocation based on skill matrix__ helped prepare beneficiary for these duties </w:t>
-                  </w:r>
-                </w:p>
-                <w:p/>
+                </w:p>
               </w:tc>
             </w:tr>
           </w:tbl>
@@ -5828,10 +7287,10 @@
                 <w:bottom w:w="15" w:type="dxa"/>
                 <w:right w:w="15" w:type="dxa"/>
               </w:tblCellMar>
-              <w:tblLook w:val="04A0"/>
+              <w:tblLook w:val="04A0" w:firstRow="1" w:lastRow="0" w:firstColumn="1" w:lastColumn="0" w:noHBand="0" w:noVBand="1"/>
             </w:tblPr>
             <w:tblGrid>
-              <w:gridCol w:w="9124"/>
+              <w:gridCol w:w="36"/>
             </w:tblGrid>
             <w:tr>
               <w:tc>
@@ -5849,196 +7308,8 @@
                 <w:p>
                   <w:pPr>
                     <w:pStyle w:val="NormalWeb"/>
-                  </w:pPr>
-                  <w:r>
-                    <w:rPr>
-                      <w:rFonts w:ascii="Calibri" w:hAnsi="Calibri"/>
-                      <w:sz w:val="22"/>
-                      <w:szCs w:val="22"/>
-                    </w:rPr>
-                    <w:lastRenderedPageBreak/>
-                    <w:t xml:space="preserve">1pm to 3:30pm List Task: Design Review_ </w:t>
-                  </w:r>
-                </w:p>
-                <w:p>
-                  <w:pPr>
-                    <w:pStyle w:val="NormalWeb"/>
-                    <w:numPr>
-                      <w:ilvl w:val="0"/>
-                      <w:numId w:val="26"/>
-                    </w:numPr>
-                  </w:pPr>
-                  <w:r>
-                    <w:rPr>
-                      <w:rFonts w:ascii="Calibri" w:hAnsi="Calibri"/>
-                      <w:sz w:val="22"/>
-                      <w:szCs w:val="22"/>
-                    </w:rPr>
-                    <w:t xml:space="preserve">-  This task corresponds to Design Review and Design Optimization referred to in the job duties letter. </w:t>
-                  </w:r>
-                </w:p>
-                <w:p>
-                  <w:pPr>
-                    <w:pStyle w:val="NormalWeb"/>
-                    <w:numPr>
-                      <w:ilvl w:val="0"/>
-                      <w:numId w:val="26"/>
-                    </w:numPr>
-                  </w:pPr>
-                  <w:r>
-                    <w:rPr>
-                      <w:rFonts w:ascii="Calibri" w:hAnsi="Calibri"/>
-                      <w:sz w:val="22"/>
-                      <w:szCs w:val="22"/>
-                    </w:rPr>
-                    <w:t xml:space="preserve">-  Further beneficiary’s course work in </w:t>
-                  </w:r>
-                  <w:proofErr w:type="spellStart"/>
-                  <w:r>
-                    <w:rPr>
-                      <w:rFonts w:ascii="Calibri" w:hAnsi="Calibri"/>
-                      <w:sz w:val="22"/>
-                      <w:szCs w:val="22"/>
-                    </w:rPr>
-                    <w:t>Pega</w:t>
-                  </w:r>
-                  <w:proofErr w:type="spellEnd"/>
-                  <w:r>
-                    <w:rPr>
-                      <w:rFonts w:ascii="Calibri" w:hAnsi="Calibri"/>
-                      <w:sz w:val="22"/>
-                      <w:szCs w:val="22"/>
-                    </w:rPr>
-                    <w:t xml:space="preserve"> Design Concepts, </w:t>
-                  </w:r>
-                  <w:proofErr w:type="spellStart"/>
-                  <w:r>
-                    <w:rPr>
-                      <w:rFonts w:ascii="Calibri" w:hAnsi="Calibri"/>
-                      <w:sz w:val="22"/>
-                      <w:szCs w:val="22"/>
-                    </w:rPr>
-                    <w:t>Pega</w:t>
-                  </w:r>
-                  <w:proofErr w:type="spellEnd"/>
-                  <w:r>
-                    <w:rPr>
-                      <w:rFonts w:ascii="Calibri" w:hAnsi="Calibri"/>
-                      <w:sz w:val="22"/>
-                      <w:szCs w:val="22"/>
-                    </w:rPr>
-                    <w:t xml:space="preserve"> Guardrail compliance concepts based on existing Enterprise </w:t>
-                  </w:r>
-                  <w:proofErr w:type="spellStart"/>
-                  <w:r>
-                    <w:rPr>
-                      <w:rFonts w:ascii="Calibri" w:hAnsi="Calibri"/>
-                      <w:sz w:val="22"/>
-                      <w:szCs w:val="22"/>
-                    </w:rPr>
-                    <w:t>arcchitecture</w:t>
-                  </w:r>
-                  <w:proofErr w:type="spellEnd"/>
-                  <w:r>
-                    <w:rPr>
-                      <w:rFonts w:ascii="Calibri" w:hAnsi="Calibri"/>
-                      <w:sz w:val="22"/>
-                      <w:szCs w:val="22"/>
-                    </w:rPr>
-                    <w:t xml:space="preserve">, and Domain work experience on </w:t>
-                  </w:r>
-                  <w:proofErr w:type="spellStart"/>
-                  <w:r>
-                    <w:rPr>
-                      <w:rFonts w:ascii="Calibri" w:hAnsi="Calibri"/>
-                      <w:sz w:val="22"/>
-                      <w:szCs w:val="22"/>
-                    </w:rPr>
-                    <w:t>desigining</w:t>
-                  </w:r>
-                  <w:proofErr w:type="spellEnd"/>
-                  <w:r>
-                    <w:rPr>
-                      <w:rFonts w:ascii="Calibri" w:hAnsi="Calibri"/>
-                      <w:sz w:val="22"/>
-                      <w:szCs w:val="22"/>
-                    </w:rPr>
-                    <w:t xml:space="preserve"> applications across similar organization helped prepare beneficiary for these duties because optimal performance is achieved if all components in the program are rightly written to perform optimally. </w:t>
-                  </w:r>
-                </w:p>
-                <w:p>
-                  <w:pPr>
-                    <w:pStyle w:val="NormalWeb"/>
-                  </w:pPr>
-                  <w:r>
-                    <w:rPr>
-                      <w:rFonts w:ascii="Calibri" w:hAnsi="Calibri"/>
-                      <w:sz w:val="22"/>
-                      <w:szCs w:val="22"/>
-                    </w:rPr>
-                    <w:t xml:space="preserve">3:30pm to 6pm </w:t>
-                  </w:r>
-                </w:p>
-                <w:p>
-                  <w:pPr>
-                    <w:pStyle w:val="NormalWeb"/>
-                  </w:pPr>
-                  <w:r>
-                    <w:rPr>
-                      <w:rFonts w:ascii="Calibri" w:hAnsi="Calibri"/>
-                      <w:sz w:val="22"/>
-                      <w:szCs w:val="22"/>
-                    </w:rPr>
-                    <w:t xml:space="preserve">List Task: Requirement Mapping </w:t>
-                  </w:r>
-                </w:p>
-                <w:p>
-                  <w:pPr>
-                    <w:pStyle w:val="NormalWeb"/>
-                    <w:numPr>
-                      <w:ilvl w:val="0"/>
-                      <w:numId w:val="27"/>
-                    </w:numPr>
-                  </w:pPr>
-                  <w:r>
-                    <w:rPr>
-                      <w:rFonts w:ascii="Calibri" w:hAnsi="Calibri"/>
-                      <w:sz w:val="22"/>
-                      <w:szCs w:val="22"/>
-                    </w:rPr>
-                    <w:t xml:space="preserve">-  This task corresponds to requirement mapping referred to in the job duties letter. </w:t>
-                  </w:r>
-                </w:p>
-                <w:p>
-                  <w:pPr>
-                    <w:pStyle w:val="NormalWeb"/>
-                    <w:numPr>
-                      <w:ilvl w:val="0"/>
-                      <w:numId w:val="27"/>
-                    </w:numPr>
-                  </w:pPr>
-                  <w:r>
-                    <w:rPr>
-                      <w:rFonts w:ascii="Calibri" w:hAnsi="Calibri"/>
-                      <w:sz w:val="22"/>
-                      <w:szCs w:val="22"/>
-                    </w:rPr>
-                    <w:t xml:space="preserve">-  Further beneficiary’s course work in DCO model where requirements are mapped in the tool </w:t>
-                  </w:r>
-                </w:p>
-                <w:p>
-                  <w:pPr>
-                    <w:pStyle w:val="NormalWeb"/>
                     <w:ind w:left="720"/>
                   </w:pPr>
-                  <w:r>
-                    <w:rPr>
-                      <w:rFonts w:ascii="Calibri" w:hAnsi="Calibri"/>
-                      <w:sz w:val="22"/>
-                      <w:szCs w:val="22"/>
-                    </w:rPr>
-                    <w:t xml:space="preserve">and Generating Pseudo Code helped prepare beneficiary for these duties because mapping the requirements in DCO and planning it on PMF requires extensive knowledge of PRPC and Domain process background. </w:t>
-                  </w:r>
                 </w:p>
               </w:tc>
             </w:tr>
@@ -6059,355 +7330,7 @@
                   <w:pPr>
                     <w:pStyle w:val="NormalWeb"/>
                   </w:pPr>
-                  <w:r>
-                    <w:rPr>
-                      <w:rFonts w:ascii="Calibri" w:hAnsi="Calibri"/>
-                      <w:b/>
-                      <w:bCs/>
-                      <w:sz w:val="22"/>
-                      <w:szCs w:val="22"/>
-                    </w:rPr>
-                    <w:t xml:space="preserve">Friday – 9am to 6pm </w:t>
-                  </w:r>
-                </w:p>
-                <w:p>
-                  <w:pPr>
-                    <w:pStyle w:val="NormalWeb"/>
-                  </w:pPr>
-                  <w:r>
-                    <w:rPr>
-                      <w:rFonts w:ascii="Calibri" w:hAnsi="Calibri"/>
-                      <w:sz w:val="22"/>
-                      <w:szCs w:val="22"/>
-                    </w:rPr>
-                    <w:t>9am to 12noon</w:t>
-                  </w:r>
-                  <w:r>
-                    <w:rPr>
-                      <w:rFonts w:ascii="Calibri" w:hAnsi="Calibri"/>
-                      <w:sz w:val="22"/>
-                      <w:szCs w:val="22"/>
-                    </w:rPr>
-                    <w:br/>
-                    <w:t xml:space="preserve">List Task: Sprint Planning for Requirement </w:t>
-                  </w:r>
-                  <w:proofErr w:type="spellStart"/>
-                  <w:r>
-                    <w:rPr>
-                      <w:rFonts w:ascii="Calibri" w:hAnsi="Calibri"/>
-                      <w:sz w:val="22"/>
-                      <w:szCs w:val="22"/>
-                    </w:rPr>
-                    <w:t>Anlaysis</w:t>
-                  </w:r>
-                  <w:proofErr w:type="spellEnd"/>
-                  <w:r>
-                    <w:rPr>
-                      <w:rFonts w:ascii="Calibri" w:hAnsi="Calibri"/>
-                      <w:sz w:val="22"/>
-                      <w:szCs w:val="22"/>
-                    </w:rPr>
-                    <w:t xml:space="preserve">__ </w:t>
-                  </w:r>
-                </w:p>
-                <w:p>
-                  <w:pPr>
-                    <w:pStyle w:val="NormalWeb"/>
-                    <w:numPr>
-                      <w:ilvl w:val="0"/>
-                      <w:numId w:val="28"/>
-                    </w:numPr>
-                  </w:pPr>
-                  <w:r>
-                    <w:rPr>
-                      <w:rFonts w:ascii="Calibri" w:hAnsi="Calibri"/>
-                      <w:sz w:val="22"/>
-                      <w:szCs w:val="22"/>
-                    </w:rPr>
-                    <w:lastRenderedPageBreak/>
-                    <w:t xml:space="preserve">-  This task corresponds to “Requirement Analysis” referred to in the job duties letter. </w:t>
-                  </w:r>
-                </w:p>
-                <w:p>
-                  <w:pPr>
-                    <w:pStyle w:val="NormalWeb"/>
-                    <w:numPr>
-                      <w:ilvl w:val="0"/>
-                      <w:numId w:val="28"/>
-                    </w:numPr>
-                  </w:pPr>
-                  <w:r>
-                    <w:rPr>
-                      <w:rFonts w:ascii="Calibri" w:hAnsi="Calibri"/>
-                      <w:sz w:val="22"/>
-                      <w:szCs w:val="22"/>
-                    </w:rPr>
-                    <w:t xml:space="preserve">-  Further beneficiary’s course work PMF framework on PRPC ( </w:t>
-                  </w:r>
-                  <w:proofErr w:type="spellStart"/>
-                  <w:r>
-                    <w:rPr>
-                      <w:rFonts w:ascii="Calibri" w:hAnsi="Calibri"/>
-                      <w:sz w:val="22"/>
-                      <w:szCs w:val="22"/>
-                    </w:rPr>
-                    <w:t>Reffered</w:t>
-                  </w:r>
-                  <w:proofErr w:type="spellEnd"/>
-                  <w:r>
-                    <w:rPr>
-                      <w:rFonts w:ascii="Calibri" w:hAnsi="Calibri"/>
-                      <w:sz w:val="22"/>
-                      <w:szCs w:val="22"/>
-                    </w:rPr>
-                    <w:t xml:space="preserve"> as </w:t>
-                  </w:r>
-                  <w:proofErr w:type="spellStart"/>
-                  <w:r>
-                    <w:rPr>
-                      <w:rFonts w:ascii="Calibri" w:hAnsi="Calibri"/>
-                      <w:sz w:val="22"/>
-                      <w:szCs w:val="22"/>
-                    </w:rPr>
-                    <w:t>Pega</w:t>
-                  </w:r>
-                  <w:proofErr w:type="spellEnd"/>
-                  <w:r>
-                    <w:rPr>
-                      <w:rFonts w:ascii="Calibri" w:hAnsi="Calibri"/>
-                      <w:sz w:val="22"/>
-                      <w:szCs w:val="22"/>
-                    </w:rPr>
-                    <w:t xml:space="preserve"> Rules Process </w:t>
-                  </w:r>
-                </w:p>
-                <w:p>
-                  <w:pPr>
-                    <w:pStyle w:val="NormalWeb"/>
-                    <w:ind w:left="720"/>
-                  </w:pPr>
-                  <w:proofErr w:type="spellStart"/>
-                  <w:r>
-                    <w:rPr>
-                      <w:rFonts w:ascii="Calibri" w:hAnsi="Calibri"/>
-                      <w:sz w:val="22"/>
-                      <w:szCs w:val="22"/>
-                    </w:rPr>
-                    <w:t>Commander”,_Domain</w:t>
-                  </w:r>
-                  <w:proofErr w:type="spellEnd"/>
-                  <w:r>
-                    <w:rPr>
-                      <w:rFonts w:ascii="Calibri" w:hAnsi="Calibri"/>
-                      <w:sz w:val="22"/>
-                      <w:szCs w:val="22"/>
-                    </w:rPr>
-                    <w:t xml:space="preserve"> Knowledge on Manufacturing_, and Risk and </w:t>
-                  </w:r>
-                  <w:proofErr w:type="spellStart"/>
-                  <w:r>
-                    <w:rPr>
-                      <w:rFonts w:ascii="Calibri" w:hAnsi="Calibri"/>
-                      <w:sz w:val="22"/>
-                      <w:szCs w:val="22"/>
-                    </w:rPr>
-                    <w:t>decisioning</w:t>
-                  </w:r>
-                  <w:proofErr w:type="spellEnd"/>
-                  <w:r>
-                    <w:rPr>
-                      <w:rFonts w:ascii="Calibri" w:hAnsi="Calibri"/>
-                      <w:sz w:val="22"/>
-                      <w:szCs w:val="22"/>
-                    </w:rPr>
-                    <w:t xml:space="preserve"> skills_ helped prepare beneficiary for these duties because _PRPC is complex tool and configuring it requires specialized skills both from a Domain and tool prospective. </w:t>
-                  </w:r>
-                </w:p>
-                <w:p>
-                  <w:pPr>
-                    <w:pStyle w:val="NormalWeb"/>
-                  </w:pPr>
-                  <w:r>
-                    <w:rPr>
-                      <w:rFonts w:ascii="Calibri" w:hAnsi="Calibri"/>
-                      <w:sz w:val="22"/>
-                      <w:szCs w:val="22"/>
-                    </w:rPr>
-                    <w:t xml:space="preserve">12noon to 1pm – Lunch break </w:t>
-                  </w:r>
-                </w:p>
-                <w:p>
-                  <w:pPr>
-                    <w:pStyle w:val="NormalWeb"/>
-                  </w:pPr>
-                  <w:r>
-                    <w:rPr>
-                      <w:rFonts w:ascii="Calibri" w:hAnsi="Calibri"/>
-                      <w:sz w:val="22"/>
-                      <w:szCs w:val="22"/>
-                    </w:rPr>
-                    <w:t xml:space="preserve">1pm to 3:30pm </w:t>
-                  </w:r>
-                </w:p>
-                <w:p>
-                  <w:pPr>
-                    <w:pStyle w:val="NormalWeb"/>
-                  </w:pPr>
-                  <w:r>
-                    <w:rPr>
-                      <w:rFonts w:ascii="Calibri" w:hAnsi="Calibri"/>
-                      <w:sz w:val="22"/>
-                      <w:szCs w:val="22"/>
-                    </w:rPr>
-                    <w:t xml:space="preserve">List </w:t>
-                  </w:r>
-                  <w:proofErr w:type="spellStart"/>
-                  <w:r>
-                    <w:rPr>
-                      <w:rFonts w:ascii="Calibri" w:hAnsi="Calibri"/>
-                      <w:sz w:val="22"/>
-                      <w:szCs w:val="22"/>
-                    </w:rPr>
-                    <w:t>Task:Training</w:t>
-                  </w:r>
-                  <w:proofErr w:type="spellEnd"/>
-                  <w:r>
-                    <w:rPr>
-                      <w:rFonts w:ascii="Calibri" w:hAnsi="Calibri"/>
-                      <w:sz w:val="22"/>
-                      <w:szCs w:val="22"/>
-                    </w:rPr>
-                    <w:t xml:space="preserve"> and Mentoring </w:t>
-                  </w:r>
-                </w:p>
-                <w:p>
-                  <w:pPr>
-                    <w:pStyle w:val="NormalWeb"/>
-                    <w:numPr>
-                      <w:ilvl w:val="0"/>
-                      <w:numId w:val="29"/>
-                    </w:numPr>
-                  </w:pPr>
-                  <w:r>
-                    <w:rPr>
-                      <w:rFonts w:ascii="Calibri" w:hAnsi="Calibri"/>
-                      <w:sz w:val="22"/>
-                      <w:szCs w:val="22"/>
-                    </w:rPr>
-                    <w:t xml:space="preserve">-  This task corresponds to Training and Mentoring , Design Optimization referred to in the job duties letter. </w:t>
-                  </w:r>
-                </w:p>
-                <w:p>
-                  <w:pPr>
-                    <w:pStyle w:val="NormalWeb"/>
-                    <w:numPr>
-                      <w:ilvl w:val="0"/>
-                      <w:numId w:val="29"/>
-                    </w:numPr>
-                  </w:pPr>
-                  <w:r>
-                    <w:rPr>
-                      <w:rFonts w:ascii="Calibri" w:hAnsi="Calibri"/>
-                      <w:sz w:val="22"/>
-                      <w:szCs w:val="22"/>
-                    </w:rPr>
-                    <w:t xml:space="preserve">-  Further beneficiary’s course work in PRPC Core Concepts and Process analysis based on Domain, and Code tracer analysis concepts coupled with object oriented development in real SDLC environment helped prepare beneficiary for these duties because ease of </w:t>
-                  </w:r>
-                  <w:proofErr w:type="spellStart"/>
-                  <w:r>
-                    <w:rPr>
-                      <w:rFonts w:ascii="Calibri" w:hAnsi="Calibri"/>
-                      <w:sz w:val="22"/>
-                      <w:szCs w:val="22"/>
-                    </w:rPr>
-                    <w:t>maintainence</w:t>
-                  </w:r>
-                  <w:proofErr w:type="spellEnd"/>
-                  <w:r>
-                    <w:rPr>
-                      <w:rFonts w:ascii="Calibri" w:hAnsi="Calibri"/>
-                      <w:sz w:val="22"/>
-                      <w:szCs w:val="22"/>
-                    </w:rPr>
-                    <w:t xml:space="preserve"> and troubleshooting becomes important when it comes to running this implementation in a </w:t>
-                  </w:r>
-                  <w:proofErr w:type="spellStart"/>
-                  <w:r>
-                    <w:rPr>
-                      <w:rFonts w:ascii="Calibri" w:hAnsi="Calibri"/>
-                      <w:sz w:val="22"/>
-                      <w:szCs w:val="22"/>
-                    </w:rPr>
-                    <w:t>realtime</w:t>
-                  </w:r>
-                  <w:proofErr w:type="spellEnd"/>
-                  <w:r>
-                    <w:rPr>
-                      <w:rFonts w:ascii="Calibri" w:hAnsi="Calibri"/>
-                      <w:sz w:val="22"/>
-                      <w:szCs w:val="22"/>
-                    </w:rPr>
-                    <w:t xml:space="preserve"> </w:t>
-                  </w:r>
-                  <w:proofErr w:type="spellStart"/>
-                  <w:r>
-                    <w:rPr>
-                      <w:rFonts w:ascii="Calibri" w:hAnsi="Calibri"/>
-                      <w:sz w:val="22"/>
-                      <w:szCs w:val="22"/>
-                    </w:rPr>
-                    <w:t>shopfloor</w:t>
-                  </w:r>
-                  <w:proofErr w:type="spellEnd"/>
-                  <w:r>
-                    <w:rPr>
-                      <w:rFonts w:ascii="Calibri" w:hAnsi="Calibri"/>
-                      <w:sz w:val="22"/>
-                      <w:szCs w:val="22"/>
-                    </w:rPr>
-                    <w:t xml:space="preserve"> where compliance is the key . </w:t>
-                  </w:r>
-                </w:p>
-                <w:p>
-                  <w:pPr>
-                    <w:pStyle w:val="NormalWeb"/>
-                  </w:pPr>
-                  <w:r>
-                    <w:rPr>
-                      <w:rFonts w:ascii="Calibri" w:hAnsi="Calibri"/>
-                      <w:sz w:val="22"/>
-                      <w:szCs w:val="22"/>
-                    </w:rPr>
-                    <w:t xml:space="preserve">3:30pm to 6pm </w:t>
-                  </w:r>
-                </w:p>
-                <w:p>
-                  <w:pPr>
-                    <w:pStyle w:val="NormalWeb"/>
-                  </w:pPr>
-                  <w:r>
-                    <w:rPr>
-                      <w:rFonts w:ascii="Calibri" w:hAnsi="Calibri"/>
-                      <w:sz w:val="22"/>
-                      <w:szCs w:val="22"/>
-                    </w:rPr>
-                    <w:t xml:space="preserve">List Task: Design Review_ </w:t>
-                  </w:r>
-                </w:p>
-                <w:p>
-                  <w:pPr>
-                    <w:pStyle w:val="NormalWeb"/>
-                  </w:pPr>
-                  <w:r>
-                    <w:rPr>
-                      <w:rFonts w:ascii="Calibri" w:hAnsi="Calibri"/>
-                      <w:sz w:val="22"/>
-                      <w:szCs w:val="22"/>
-                    </w:rPr>
-                    <w:t xml:space="preserve">- This task corresponds to Design Review and Design Optimization referred to in the job duties letter. </w:t>
-                  </w:r>
-                </w:p>
-                <w:p/>
+                </w:p>
               </w:tc>
             </w:tr>
           </w:tbl>
@@ -6422,69 +7345,686 @@
           <w:p>
             <w:pPr>
               <w:pStyle w:val="NormalWeb"/>
-            </w:pPr>
-            <w:r>
               <w:rPr>
                 <w:rFonts w:ascii="Calibri" w:hAnsi="Calibri"/>
+                <w:b/>
+                <w:bCs/>
+              </w:rPr>
+            </w:pPr>
+            <w:r>
+              <w:rPr>
+                <w:rFonts w:ascii="Calibri" w:hAnsi="Calibri"/>
+                <w:b/>
+                <w:bCs/>
+              </w:rPr>
+              <w:t>Friday</w:t>
+            </w:r>
+            <w:r>
+              <w:rPr>
+                <w:rFonts w:ascii="Calibri" w:hAnsi="Calibri"/>
+                <w:b/>
+                <w:bCs/>
+              </w:rPr>
+              <w:t xml:space="preserve"> – 9am to 6pm </w:t>
+            </w:r>
+          </w:p>
+          <w:p>
+            <w:pPr>
+              <w:rPr>
+                <w:rFonts w:ascii="Calibri" w:hAnsi="Calibri"/>
+              </w:rPr>
+            </w:pPr>
+            <w:r>
+              <w:rPr>
+                <w:rFonts w:ascii="Calibri" w:hAnsi="Calibri"/>
+              </w:rPr>
+              <w:t xml:space="preserve">9am to 12noon </w:t>
+            </w:r>
+          </w:p>
+          <w:p>
+            <w:pPr>
+              <w:rPr>
+                <w:rFonts w:ascii="Calibri" w:hAnsi="Calibri"/>
+              </w:rPr>
+            </w:pPr>
+            <w:r>
+              <w:rPr>
+                <w:rFonts w:ascii="Calibri" w:hAnsi="Calibri"/>
+              </w:rPr>
+              <w:t>List Task: Client Interaction</w:t>
+            </w:r>
+          </w:p>
+          <w:p>
+            <w:pPr>
+              <w:rPr>
+                <w:rFonts w:ascii="Calibri" w:hAnsi="Calibri"/>
+              </w:rPr>
+            </w:pPr>
+            <w:r>
+              <w:rPr>
+                <w:rFonts w:ascii="Calibri" w:hAnsi="Calibri"/>
+              </w:rPr>
+              <w:t xml:space="preserve">Beneficiary's work will include interacting with clients on </w:t>
+            </w:r>
+            <w:r>
+              <w:rPr>
+                <w:rFonts w:ascii="Calibri" w:hAnsi="Calibri"/>
+              </w:rPr>
+              <w:t>-</w:t>
+            </w:r>
+          </w:p>
+          <w:p>
+            <w:pPr>
+              <w:pStyle w:val="ListParagraph"/>
+              <w:numPr>
+                <w:ilvl w:val="0"/>
+                <w:numId w:val="30"/>
+              </w:numPr>
+              <w:rPr>
+                <w:rFonts w:ascii="Calibri" w:hAnsi="Calibri"/>
+              </w:rPr>
+            </w:pPr>
+            <w:r>
+              <w:rPr>
+                <w:rFonts w:ascii="Calibri" w:hAnsi="Calibri"/>
+              </w:rPr>
+              <w:t>planned tasks in project work roadmap (i.e. deciding timelines, finalizing business requirements, technical design walkthru with end-user, introducing stakeholders required as per design document).</w:t>
+            </w:r>
+          </w:p>
+          <w:p>
+            <w:pPr>
+              <w:pStyle w:val="ListParagraph"/>
+              <w:numPr>
+                <w:ilvl w:val="0"/>
+                <w:numId w:val="30"/>
+              </w:numPr>
+              <w:rPr>
+                <w:rFonts w:ascii="Calibri" w:hAnsi="Calibri"/>
+              </w:rPr>
+            </w:pPr>
+            <w:r>
+              <w:rPr>
+                <w:rFonts w:ascii="Calibri" w:hAnsi="Calibri"/>
+              </w:rPr>
+              <w:t>ongoing project work ( highlight progress, issues, limitations on deliverables, change requests on iterations being worked on).</w:t>
+            </w:r>
+          </w:p>
+          <w:p>
+            <w:pPr>
+              <w:rPr>
+                <w:rFonts w:ascii="Calibri" w:hAnsi="Calibri"/>
+              </w:rPr>
+            </w:pPr>
+            <w:r>
+              <w:rPr>
+                <w:rFonts w:ascii="Calibri" w:hAnsi="Calibri"/>
+              </w:rPr>
+              <w:t>List Task: Requirement Analysis</w:t>
+            </w:r>
+          </w:p>
+          <w:p>
+            <w:pPr>
+              <w:rPr>
+                <w:rFonts w:ascii="Calibri" w:hAnsi="Calibri"/>
+              </w:rPr>
+            </w:pPr>
+            <w:r>
+              <w:rPr>
+                <w:rFonts w:ascii="Calibri" w:hAnsi="Calibri"/>
+              </w:rPr>
+              <w:t>Beneficiary's work will include</w:t>
+            </w:r>
+            <w:r>
+              <w:rPr>
+                <w:rFonts w:ascii="Calibri" w:hAnsi="Calibri"/>
+              </w:rPr>
+              <w:t xml:space="preserve"> -</w:t>
+            </w:r>
+            <w:r>
+              <w:rPr>
+                <w:rFonts w:ascii="Calibri" w:hAnsi="Calibri"/>
+              </w:rPr>
+              <w:t xml:space="preserve"> </w:t>
+            </w:r>
+          </w:p>
+          <w:p>
+            <w:pPr>
+              <w:pStyle w:val="ListParagraph"/>
+              <w:numPr>
+                <w:ilvl w:val="0"/>
+                <w:numId w:val="31"/>
+              </w:numPr>
+              <w:rPr>
+                <w:rFonts w:ascii="Calibri" w:hAnsi="Calibri"/>
+              </w:rPr>
+            </w:pPr>
+            <w:r>
+              <w:rPr>
+                <w:rFonts w:ascii="Calibri" w:hAnsi="Calibri"/>
+              </w:rPr>
+              <w:t>P</w:t>
+            </w:r>
+            <w:r>
+              <w:rPr>
+                <w:rFonts w:ascii="Calibri" w:hAnsi="Calibri"/>
+              </w:rPr>
+              <w:t xml:space="preserve">articipate in workshops to understand Business and Technical Requirements.Design walkthru and document baselining with end-user, testing team, infrastructure team, interfacing teams. </w:t>
+            </w:r>
+          </w:p>
+          <w:p>
+            <w:pPr>
+              <w:pStyle w:val="ListParagraph"/>
+              <w:numPr>
+                <w:ilvl w:val="0"/>
+                <w:numId w:val="31"/>
+              </w:numPr>
+              <w:rPr>
+                <w:rFonts w:ascii="Calibri" w:hAnsi="Calibri"/>
+              </w:rPr>
+            </w:pPr>
+            <w:r>
+              <w:rPr>
+                <w:rFonts w:ascii="Calibri" w:hAnsi="Calibri"/>
+              </w:rPr>
+              <w:t xml:space="preserve">Closure on the software components or enhancements delivered in UAT or production. </w:t>
+            </w:r>
+          </w:p>
+          <w:p>
+            <w:pPr>
+              <w:pStyle w:val="ListParagraph"/>
+              <w:numPr>
+                <w:ilvl w:val="0"/>
+                <w:numId w:val="31"/>
+              </w:numPr>
+              <w:rPr>
+                <w:rFonts w:ascii="Calibri" w:hAnsi="Calibri"/>
+              </w:rPr>
+            </w:pPr>
+            <w:r>
+              <w:rPr>
+                <w:rFonts w:ascii="Calibri" w:hAnsi="Calibri"/>
+              </w:rPr>
+              <w:t xml:space="preserve">Iteration planning. </w:t>
+            </w:r>
+          </w:p>
+          <w:p>
+            <w:pPr>
+              <w:pStyle w:val="ListParagraph"/>
+              <w:numPr>
+                <w:ilvl w:val="0"/>
+                <w:numId w:val="31"/>
+              </w:numPr>
+              <w:rPr>
+                <w:rFonts w:ascii="Calibri" w:hAnsi="Calibri"/>
+              </w:rPr>
+            </w:pPr>
+            <w:r>
+              <w:rPr>
+                <w:rFonts w:ascii="Calibri" w:hAnsi="Calibri"/>
+              </w:rPr>
+              <w:t>Negotiating on the infrastructure, man hours for project completion, estimations on project planning and complexity of the work.</w:t>
+            </w:r>
+          </w:p>
+          <w:p>
+            <w:pPr>
+              <w:rPr>
+                <w:rFonts w:ascii="Calibri" w:hAnsi="Calibri"/>
+              </w:rPr>
+            </w:pPr>
+          </w:p>
+          <w:p>
+            <w:pPr>
+              <w:rPr>
+                <w:rFonts w:ascii="Calibri" w:hAnsi="Calibri"/>
+              </w:rPr>
+            </w:pPr>
+            <w:r>
+              <w:rPr>
+                <w:rFonts w:ascii="Calibri" w:hAnsi="Calibri"/>
+              </w:rPr>
+              <w:t>12noon to 1pm – Lunch break</w:t>
+            </w:r>
+          </w:p>
+          <w:p>
+            <w:pPr>
+              <w:rPr>
+                <w:rFonts w:ascii="Calibri" w:hAnsi="Calibri"/>
+              </w:rPr>
+            </w:pPr>
+            <w:r>
+              <w:rPr>
+                <w:rFonts w:ascii="Calibri" w:hAnsi="Calibri"/>
+              </w:rPr>
+              <w:t xml:space="preserve">  </w:t>
+            </w:r>
+          </w:p>
+          <w:p>
+            <w:pPr>
+              <w:rPr>
+                <w:rFonts w:ascii="Calibri" w:hAnsi="Calibri"/>
+              </w:rPr>
+            </w:pPr>
+            <w:r>
+              <w:rPr>
+                <w:rFonts w:ascii="Calibri" w:hAnsi="Calibri"/>
+              </w:rPr>
+              <w:t>1am to 6pm</w:t>
+            </w:r>
+          </w:p>
+          <w:p>
+            <w:pPr>
+              <w:rPr>
+                <w:rFonts w:ascii="Calibri" w:hAnsi="Calibri"/>
+              </w:rPr>
+            </w:pPr>
+            <w:r>
+              <w:rPr>
+                <w:rFonts w:ascii="Calibri" w:hAnsi="Calibri"/>
+              </w:rPr>
+              <w:t>List Task: Designing of Architecture and Project Estimations</w:t>
+            </w:r>
+          </w:p>
+          <w:p>
+            <w:pPr>
+              <w:rPr>
+                <w:rFonts w:ascii="Calibri" w:hAnsi="Calibri"/>
+              </w:rPr>
+            </w:pPr>
+            <w:r>
+              <w:rPr>
+                <w:rFonts w:ascii="Calibri" w:hAnsi="Calibri"/>
+              </w:rPr>
+              <w:t xml:space="preserve">Beneficiary's work will include </w:t>
+            </w:r>
+            <w:r>
+              <w:rPr>
+                <w:rFonts w:ascii="Calibri" w:hAnsi="Calibri"/>
+              </w:rPr>
+              <w:t>-</w:t>
+            </w:r>
+          </w:p>
+          <w:p>
+            <w:pPr>
+              <w:pStyle w:val="ListParagraph"/>
+              <w:numPr>
+                <w:ilvl w:val="0"/>
+                <w:numId w:val="32"/>
+              </w:numPr>
+              <w:rPr>
+                <w:rFonts w:ascii="Calibri" w:hAnsi="Calibri"/>
+              </w:rPr>
+            </w:pPr>
+            <w:r>
+              <w:rPr>
+                <w:rFonts w:ascii="Calibri" w:hAnsi="Calibri"/>
               </w:rPr>
               <w:lastRenderedPageBreak/>
-              <w:t xml:space="preserve">- Further beneficiary’s course work in </w:t>
-            </w:r>
-            <w:proofErr w:type="spellStart"/>
+              <w:t>D</w:t>
+            </w:r>
             <w:r>
               <w:rPr>
                 <w:rFonts w:ascii="Calibri" w:hAnsi="Calibri"/>
               </w:rPr>
-              <w:t>Pega</w:t>
-            </w:r>
-            <w:proofErr w:type="spellEnd"/>
-            <w:r>
+              <w:t>esigning system architecture to implement the Technical requirements.</w:t>
+            </w:r>
+          </w:p>
+          <w:p>
+            <w:pPr>
+              <w:pStyle w:val="ListParagraph"/>
+              <w:numPr>
+                <w:ilvl w:val="0"/>
+                <w:numId w:val="32"/>
+              </w:numPr>
               <w:rPr>
                 <w:rFonts w:ascii="Calibri" w:hAnsi="Calibri"/>
               </w:rPr>
-              <w:t xml:space="preserve"> Design Concepts, </w:t>
-            </w:r>
-            <w:proofErr w:type="spellStart"/>
+            </w:pPr>
             <w:r>
               <w:rPr>
                 <w:rFonts w:ascii="Calibri" w:hAnsi="Calibri"/>
               </w:rPr>
-              <w:t>Pega</w:t>
-            </w:r>
-            <w:proofErr w:type="spellEnd"/>
-            <w:r>
+              <w:t xml:space="preserve">Document detail design components to meet Technical requirements. </w:t>
+            </w:r>
+          </w:p>
+          <w:p>
+            <w:pPr>
+              <w:pStyle w:val="ListParagraph"/>
+              <w:numPr>
+                <w:ilvl w:val="0"/>
+                <w:numId w:val="32"/>
+              </w:numPr>
               <w:rPr>
                 <w:rFonts w:ascii="Calibri" w:hAnsi="Calibri"/>
               </w:rPr>
-              <w:t xml:space="preserve"> Guardrail compliance concepts based on existing Enterprise </w:t>
-            </w:r>
-            <w:proofErr w:type="spellStart"/>
+            </w:pPr>
             <w:r>
               <w:rPr>
                 <w:rFonts w:ascii="Calibri" w:hAnsi="Calibri"/>
               </w:rPr>
-              <w:t>arcchitecture</w:t>
-            </w:r>
-            <w:proofErr w:type="spellEnd"/>
-            <w:r>
+              <w:t xml:space="preserve">Develop interfacing document for software interaction with upstream and downstream applications. </w:t>
+            </w:r>
+          </w:p>
+          <w:p>
+            <w:pPr>
+              <w:pStyle w:val="ListParagraph"/>
+              <w:numPr>
+                <w:ilvl w:val="0"/>
+                <w:numId w:val="32"/>
+              </w:numPr>
               <w:rPr>
                 <w:rFonts w:ascii="Calibri" w:hAnsi="Calibri"/>
               </w:rPr>
-              <w:t xml:space="preserve">, and Domain work experience on </w:t>
-            </w:r>
-            <w:proofErr w:type="spellStart"/>
+            </w:pPr>
             <w:r>
               <w:rPr>
                 <w:rFonts w:ascii="Calibri" w:hAnsi="Calibri"/>
               </w:rPr>
-              <w:t>desigining</w:t>
-            </w:r>
-            <w:proofErr w:type="spellEnd"/>
-            <w:r>
+              <w:t xml:space="preserve">Discuss and form an understanding of infrastructure requirements. </w:t>
+            </w:r>
+          </w:p>
+          <w:p>
+            <w:pPr>
+              <w:pStyle w:val="ListParagraph"/>
+              <w:numPr>
+                <w:ilvl w:val="0"/>
+                <w:numId w:val="32"/>
+              </w:numPr>
               <w:rPr>
                 <w:rFonts w:ascii="Calibri" w:hAnsi="Calibri"/>
               </w:rPr>
-              <w:t xml:space="preserve"> applications across similar organization helped prepare beneficiary for these duties because optimal performance is achieved if all components in the program are rightly written to perform optimally. </w:t>
+            </w:pPr>
+            <w:r>
+              <w:rPr>
+                <w:rFonts w:ascii="Calibri" w:hAnsi="Calibri"/>
+              </w:rPr>
+              <w:t>Based on various aspects of project, discuss and baseline estimates to complete the project and number of iterations required.</w:t>
+            </w:r>
+          </w:p>
+          <w:p>
+            <w:pPr>
+              <w:rPr>
+                <w:rFonts w:ascii="Calibri" w:hAnsi="Calibri"/>
+              </w:rPr>
+            </w:pPr>
+            <w:r>
+              <w:rPr>
+                <w:rFonts w:ascii="Calibri" w:hAnsi="Calibri"/>
+              </w:rPr>
+              <w:t>List Task: Development, Testing &amp; Reviews</w:t>
+            </w:r>
+          </w:p>
+          <w:p>
+            <w:pPr>
+              <w:rPr>
+                <w:rFonts w:ascii="Calibri" w:hAnsi="Calibri"/>
+              </w:rPr>
+            </w:pPr>
+            <w:r>
+              <w:rPr>
+                <w:rFonts w:ascii="Calibri" w:hAnsi="Calibri"/>
+              </w:rPr>
+              <w:t xml:space="preserve">Beneficiary's work will include </w:t>
+            </w:r>
+            <w:r>
+              <w:rPr>
+                <w:rFonts w:ascii="Calibri" w:hAnsi="Calibri"/>
+              </w:rPr>
+              <w:t xml:space="preserve">– </w:t>
+            </w:r>
+          </w:p>
+          <w:p>
+            <w:pPr>
+              <w:pStyle w:val="ListParagraph"/>
+              <w:numPr>
+                <w:ilvl w:val="0"/>
+                <w:numId w:val="33"/>
+              </w:numPr>
+              <w:rPr>
+                <w:rFonts w:ascii="Calibri" w:hAnsi="Calibri"/>
+              </w:rPr>
+            </w:pPr>
+            <w:r>
+              <w:rPr>
+                <w:rFonts w:ascii="Calibri" w:hAnsi="Calibri"/>
+              </w:rPr>
+              <w:t>Development and unit/local testing of critical programs.</w:t>
+            </w:r>
+          </w:p>
+          <w:p>
+            <w:pPr>
+              <w:pStyle w:val="ListParagraph"/>
+              <w:numPr>
+                <w:ilvl w:val="0"/>
+                <w:numId w:val="33"/>
+              </w:numPr>
+              <w:rPr>
+                <w:rFonts w:ascii="Calibri" w:hAnsi="Calibri"/>
+              </w:rPr>
+            </w:pPr>
+            <w:r>
+              <w:rPr>
+                <w:rFonts w:ascii="Calibri" w:hAnsi="Calibri"/>
+              </w:rPr>
+              <w:t>Conduct review of components developed by peer programmers.</w:t>
+            </w:r>
+          </w:p>
+          <w:p>
+            <w:pPr>
+              <w:pStyle w:val="ListParagraph"/>
+              <w:numPr>
+                <w:ilvl w:val="0"/>
+                <w:numId w:val="33"/>
+              </w:numPr>
+              <w:rPr>
+                <w:rFonts w:ascii="Calibri" w:hAnsi="Calibri"/>
+              </w:rPr>
+            </w:pPr>
+            <w:r>
+              <w:rPr>
+                <w:rFonts w:ascii="Calibri" w:hAnsi="Calibri"/>
+              </w:rPr>
+              <w:t xml:space="preserve">Troubleshoot the development and infrastructure setup issues. </w:t>
+            </w:r>
+          </w:p>
+          <w:p>
+            <w:pPr>
+              <w:pStyle w:val="ListParagraph"/>
+              <w:numPr>
+                <w:ilvl w:val="0"/>
+                <w:numId w:val="33"/>
+              </w:numPr>
+              <w:rPr>
+                <w:rFonts w:ascii="Calibri" w:hAnsi="Calibri"/>
+              </w:rPr>
+            </w:pPr>
+            <w:r>
+              <w:rPr>
+                <w:rFonts w:ascii="Calibri" w:hAnsi="Calibri"/>
+              </w:rPr>
+              <w:t>Deliver software to System Test and UAT environment.</w:t>
+            </w:r>
+          </w:p>
+          <w:p>
+            <w:pPr>
+              <w:rPr>
+                <w:rFonts w:ascii="Calibri" w:hAnsi="Calibri"/>
+              </w:rPr>
+            </w:pPr>
+            <w:r>
+              <w:rPr>
+                <w:rFonts w:ascii="Calibri" w:hAnsi="Calibri"/>
+              </w:rPr>
+              <w:t>List Task: System/Application Testing Support</w:t>
+            </w:r>
+          </w:p>
+          <w:p>
+            <w:pPr>
+              <w:rPr>
+                <w:rFonts w:ascii="Calibri" w:hAnsi="Calibri"/>
+              </w:rPr>
+            </w:pPr>
+            <w:r>
+              <w:rPr>
+                <w:rFonts w:ascii="Calibri" w:hAnsi="Calibri"/>
+              </w:rPr>
+              <w:t xml:space="preserve">Beneficiary's work will include </w:t>
+            </w:r>
+            <w:r>
+              <w:rPr>
+                <w:rFonts w:ascii="Calibri" w:hAnsi="Calibri"/>
+              </w:rPr>
+              <w:t xml:space="preserve">– </w:t>
+            </w:r>
+          </w:p>
+          <w:p>
+            <w:pPr>
+              <w:pStyle w:val="ListParagraph"/>
+              <w:numPr>
+                <w:ilvl w:val="0"/>
+                <w:numId w:val="34"/>
+              </w:numPr>
+              <w:rPr>
+                <w:rFonts w:ascii="Calibri" w:hAnsi="Calibri"/>
+              </w:rPr>
+            </w:pPr>
+            <w:r>
+              <w:rPr>
+                <w:rFonts w:ascii="Calibri" w:hAnsi="Calibri"/>
+              </w:rPr>
+              <w:t xml:space="preserve">providing knowledge to ST team of implementation of new requirements and review System Test Cases for critical requirements. </w:t>
+            </w:r>
+          </w:p>
+          <w:p>
+            <w:pPr>
+              <w:pStyle w:val="ListParagraph"/>
+              <w:numPr>
+                <w:ilvl w:val="0"/>
+                <w:numId w:val="34"/>
+              </w:numPr>
+              <w:rPr>
+                <w:rFonts w:ascii="Calibri" w:hAnsi="Calibri"/>
+              </w:rPr>
+            </w:pPr>
+            <w:r>
+              <w:rPr>
+                <w:rFonts w:ascii="Calibri" w:hAnsi="Calibri"/>
+              </w:rPr>
+              <w:t>Provide real time support for System Testing Efforts.Keep track and resolve all ST/UAT defects raised.</w:t>
+            </w:r>
+          </w:p>
+          <w:p>
+            <w:pPr>
+              <w:pStyle w:val="ListParagraph"/>
+              <w:numPr>
+                <w:ilvl w:val="0"/>
+                <w:numId w:val="34"/>
+              </w:numPr>
+              <w:rPr>
+                <w:rFonts w:ascii="Calibri" w:hAnsi="Calibri"/>
+              </w:rPr>
+            </w:pPr>
+            <w:r>
+              <w:rPr>
+                <w:rFonts w:ascii="Calibri" w:hAnsi="Calibri"/>
+              </w:rPr>
+              <w:t>Provide installation instructions for deployment of Emergency Fixes in the System Test environments.</w:t>
+            </w:r>
+          </w:p>
+          <w:p>
+            <w:pPr>
+              <w:rPr>
+                <w:rFonts w:ascii="Calibri" w:hAnsi="Calibri"/>
+              </w:rPr>
+            </w:pPr>
+            <w:r>
+              <w:rPr>
+                <w:rFonts w:ascii="Calibri" w:hAnsi="Calibri"/>
+              </w:rPr>
+              <w:t>List Task: Deployment &amp; Support activities</w:t>
+            </w:r>
+          </w:p>
+          <w:p>
+            <w:pPr>
+              <w:rPr>
+                <w:rFonts w:ascii="Calibri" w:hAnsi="Calibri"/>
+              </w:rPr>
+            </w:pPr>
+            <w:r>
+              <w:rPr>
+                <w:rFonts w:ascii="Calibri" w:hAnsi="Calibri"/>
+              </w:rPr>
+              <w:t xml:space="preserve">Beneficiary's work will include </w:t>
+            </w:r>
+            <w:r>
+              <w:rPr>
+                <w:rFonts w:ascii="Calibri" w:hAnsi="Calibri"/>
+              </w:rPr>
+              <w:t>–</w:t>
+            </w:r>
+          </w:p>
+          <w:p>
+            <w:pPr>
+              <w:pStyle w:val="ListParagraph"/>
+              <w:numPr>
+                <w:ilvl w:val="0"/>
+                <w:numId w:val="35"/>
+              </w:numPr>
+              <w:rPr>
+                <w:rFonts w:ascii="Calibri" w:hAnsi="Calibri"/>
+              </w:rPr>
+            </w:pPr>
+            <w:r>
+              <w:rPr>
+                <w:rFonts w:ascii="Calibri" w:hAnsi="Calibri"/>
+              </w:rPr>
+              <w:t>preparing and presenting deployment document to</w:t>
+            </w:r>
+            <w:r>
+              <w:t xml:space="preserve"> </w:t>
+            </w:r>
+            <w:r>
+              <w:rPr>
+                <w:rFonts w:ascii="Calibri" w:hAnsi="Calibri"/>
+              </w:rPr>
+              <w:t>infrastructure team.</w:t>
+            </w:r>
+          </w:p>
+          <w:p>
+            <w:pPr>
+              <w:pStyle w:val="ListParagraph"/>
+              <w:numPr>
+                <w:ilvl w:val="0"/>
+                <w:numId w:val="35"/>
+              </w:numPr>
+              <w:rPr>
+                <w:rFonts w:ascii="Calibri" w:hAnsi="Calibri"/>
+              </w:rPr>
+            </w:pPr>
+            <w:r>
+              <w:rPr>
+                <w:rFonts w:ascii="Calibri" w:hAnsi="Calibri"/>
+              </w:rPr>
+              <w:t>Monitor applications in production environments and provide real time support for analyzing and troubleshooting issues.</w:t>
+            </w:r>
+          </w:p>
+          <w:p/>
+          <w:p>
+            <w:pPr>
+              <w:pStyle w:val="NormalWeb"/>
+            </w:pPr>
+            <w:r>
+              <w:rPr>
+                <w:rFonts w:ascii="Calibri" w:hAnsi="Calibri"/>
+                <w:b/>
+                <w:u w:val="single"/>
+              </w:rPr>
+              <w:t>NOTE:</w:t>
+            </w:r>
+            <w:r>
+              <w:rPr>
+                <w:rFonts w:ascii="Calibri" w:hAnsi="Calibri"/>
+              </w:rPr>
+              <w:t xml:space="preserve"> All the List Tasks provided will be prioritized on a daily basis and will be performed on the basis of the priority assigned to a task and  as decided with client.</w:t>
             </w:r>
           </w:p>
         </w:tc>
@@ -6558,10 +8098,11 @@
       <w:r>
         <w:rPr>
           <w:rFonts w:ascii="Arial" w:hAnsi="Arial" w:cs="Arial"/>
+          <w:b/>
           <w:sz w:val="20"/>
           <w:szCs w:val="20"/>
         </w:rPr>
-        <w:t>RAD is in 6</w:t>
+        <w:t>Kepler</w:t>
       </w:r>
       <w:r>
         <w:rPr>
@@ -6569,7 +8110,55 @@
           <w:sz w:val="20"/>
           <w:szCs w:val="20"/>
         </w:rPr>
-        <w:t xml:space="preserve"> phases where the phase-1 is currently in development phase.</w:t>
+        <w:t xml:space="preserve"> </w:t>
+      </w:r>
+      <w:r>
+        <w:rPr>
+          <w:rFonts w:ascii="Arial" w:hAnsi="Arial" w:cs="Arial"/>
+          <w:sz w:val="20"/>
+          <w:szCs w:val="20"/>
+        </w:rPr>
+        <w:t>will be implemented using Agile software development methodology but the overall roadmap has 4</w:t>
+      </w:r>
+      <w:r>
+        <w:rPr>
+          <w:rFonts w:ascii="Arial" w:hAnsi="Arial" w:cs="Arial"/>
+          <w:sz w:val="20"/>
+          <w:szCs w:val="20"/>
+        </w:rPr>
+        <w:t xml:space="preserve"> </w:t>
+      </w:r>
+      <w:r>
+        <w:rPr>
+          <w:rFonts w:ascii="Arial" w:hAnsi="Arial" w:cs="Arial"/>
+          <w:sz w:val="20"/>
+          <w:szCs w:val="20"/>
+        </w:rPr>
+        <w:t xml:space="preserve">major </w:t>
+      </w:r>
+      <w:r>
+        <w:rPr>
+          <w:rFonts w:ascii="Arial" w:hAnsi="Arial" w:cs="Arial"/>
+          <w:sz w:val="20"/>
+          <w:szCs w:val="20"/>
+        </w:rPr>
+        <w:t>phases</w:t>
+      </w:r>
+      <w:r>
+        <w:rPr>
+          <w:rFonts w:ascii="Arial" w:hAnsi="Arial" w:cs="Arial"/>
+          <w:sz w:val="20"/>
+          <w:szCs w:val="20"/>
+        </w:rPr>
+        <w:t>.</w:t>
+      </w:r>
+      <w:r>
+        <w:rPr>
+          <w:rFonts w:ascii="Arial" w:hAnsi="Arial" w:cs="Arial"/>
+          <w:sz w:val="20"/>
+          <w:szCs w:val="20"/>
+        </w:rPr>
+        <w:t xml:space="preserve"> </w:t>
       </w:r>
     </w:p>
     <w:p>
@@ -6594,7 +8183,7 @@
           <w:sz w:val="20"/>
           <w:szCs w:val="20"/>
         </w:rPr>
-        <w:t>RAD</w:t>
+        <w:t>KEPLER</w:t>
       </w:r>
       <w:r>
         <w:rPr>
@@ -6626,7 +8215,7 @@
           <w:insideH w:val="dotted" w:sz="4" w:space="0" w:color="auto"/>
           <w:insideV w:val="dotted" w:sz="4" w:space="0" w:color="auto"/>
         </w:tblBorders>
-        <w:tblLook w:val="04A0"/>
+        <w:tblLook w:val="04A0" w:firstRow="1" w:lastRow="0" w:firstColumn="1" w:lastColumn="0" w:noHBand="0" w:noVBand="1"/>
       </w:tblPr>
       <w:tblGrid>
         <w:gridCol w:w="1962"/>
@@ -6838,8 +8427,15 @@
                 <w:sz w:val="20"/>
                 <w:szCs w:val="20"/>
               </w:rPr>
-              <w:lastRenderedPageBreak/>
-              <w:t>Framework Mapping -10 Products</w:t>
+              <w:t>Requirement</w:t>
+            </w:r>
+            <w:r>
+              <w:rPr>
+                <w:rFonts w:ascii="Arial" w:hAnsi="Arial" w:cs="Arial"/>
+                <w:sz w:val="20"/>
+                <w:szCs w:val="20"/>
+              </w:rPr>
+              <w:t xml:space="preserve"> Mapping -10 Products</w:t>
             </w:r>
           </w:p>
         </w:tc>
@@ -6885,7 +8481,15 @@
                 <w:sz w:val="20"/>
                 <w:szCs w:val="20"/>
               </w:rPr>
-              <w:t>20%</w:t>
+              <w:t>5</w:t>
+            </w:r>
+            <w:r>
+              <w:rPr>
+                <w:rFonts w:ascii="Arial" w:hAnsi="Arial" w:cs="Arial"/>
+                <w:sz w:val="20"/>
+                <w:szCs w:val="20"/>
+              </w:rPr>
+              <w:t>%</w:t>
             </w:r>
           </w:p>
         </w:tc>
@@ -6931,7 +8535,7 @@
                 <w:sz w:val="20"/>
                 <w:szCs w:val="20"/>
               </w:rPr>
-              <w:t>04/15/2018</w:t>
+              <w:t>02/01/2019</w:t>
             </w:r>
           </w:p>
         </w:tc>
@@ -6954,7 +8558,7 @@
                 <w:sz w:val="20"/>
                 <w:szCs w:val="20"/>
               </w:rPr>
-              <w:t>08/20/2018</w:t>
+              <w:t>05/05/2019</w:t>
             </w:r>
           </w:p>
         </w:tc>
@@ -6982,6 +8586,7 @@
                 <w:sz w:val="20"/>
                 <w:szCs w:val="20"/>
               </w:rPr>
+              <w:lastRenderedPageBreak/>
               <w:t>Integration -30 Channels</w:t>
             </w:r>
           </w:p>
@@ -7005,7 +8610,7 @@
                 <w:sz w:val="20"/>
                 <w:szCs w:val="20"/>
               </w:rPr>
-              <w:t>In progress</w:t>
+              <w:t>Yet to Start</w:t>
             </w:r>
           </w:p>
         </w:tc>
@@ -7028,7 +8633,7 @@
                 <w:sz w:val="20"/>
                 <w:szCs w:val="20"/>
               </w:rPr>
-              <w:t>30%</w:t>
+              <w:t>0%</w:t>
             </w:r>
           </w:p>
         </w:tc>
@@ -7074,7 +8679,7 @@
                 <w:sz w:val="20"/>
                 <w:szCs w:val="20"/>
               </w:rPr>
-              <w:t>04/15/2018</w:t>
+              <w:t>06/03/2019</w:t>
             </w:r>
           </w:p>
         </w:tc>
@@ -7097,7 +8702,7 @@
                 <w:sz w:val="20"/>
                 <w:szCs w:val="20"/>
               </w:rPr>
-              <w:t>09/01/2018</w:t>
+              <w:t>09/11/2019</w:t>
             </w:r>
           </w:p>
         </w:tc>
@@ -7148,7 +8753,7 @@
                 <w:sz w:val="20"/>
                 <w:szCs w:val="20"/>
               </w:rPr>
-              <w:t>In progress</w:t>
+              <w:t>Yet to Start</w:t>
             </w:r>
           </w:p>
         </w:tc>
@@ -7171,7 +8776,15 @@
                 <w:sz w:val="20"/>
                 <w:szCs w:val="20"/>
               </w:rPr>
-              <w:t>25%</w:t>
+              <w:t>0</w:t>
+            </w:r>
+            <w:r>
+              <w:rPr>
+                <w:rFonts w:ascii="Arial" w:hAnsi="Arial" w:cs="Arial"/>
+                <w:sz w:val="20"/>
+                <w:szCs w:val="20"/>
+              </w:rPr>
+              <w:t>%</w:t>
             </w:r>
           </w:p>
         </w:tc>
@@ -7217,7 +8830,7 @@
                 <w:sz w:val="20"/>
                 <w:szCs w:val="20"/>
               </w:rPr>
-              <w:t>05/15/2018</w:t>
+              <w:t>09/16/2019</w:t>
             </w:r>
           </w:p>
         </w:tc>
@@ -7240,7 +8853,7 @@
                 <w:sz w:val="20"/>
                 <w:szCs w:val="20"/>
               </w:rPr>
-              <w:t>03/15/2019</w:t>
+              <w:t>06/07/2020</w:t>
             </w:r>
           </w:p>
         </w:tc>
@@ -7360,7 +8973,7 @@
                 <w:sz w:val="20"/>
                 <w:szCs w:val="20"/>
               </w:rPr>
-              <w:t>05/15/2018</w:t>
+              <w:t>06/15/2020</w:t>
             </w:r>
           </w:p>
         </w:tc>
@@ -7383,7 +8996,7 @@
                 <w:sz w:val="20"/>
                 <w:szCs w:val="20"/>
               </w:rPr>
-              <w:t>03/15/2019</w:t>
+              <w:t>01/01/2021</w:t>
             </w:r>
           </w:p>
         </w:tc>
@@ -7526,22 +9139,38 @@
         </w:rPr>
         <w:t xml:space="preserve"> </w:t>
       </w:r>
-    </w:p>
-    <w:p>
-      <w:pPr>
-        <w:jc w:val="both"/>
+      <w:r>
         <w:rPr>
           <w:rFonts w:ascii="Arial" w:hAnsi="Arial" w:cs="Arial"/>
           <w:sz w:val="20"/>
           <w:szCs w:val="20"/>
         </w:rPr>
-      </w:pPr>
+        <w:t xml:space="preserve">: </w:t>
+      </w:r>
       <w:r>
         <w:rPr>
           <w:rFonts w:ascii="Arial" w:hAnsi="Arial" w:cs="Arial"/>
           <w:sz w:val="20"/>
           <w:szCs w:val="20"/>
         </w:rPr>
+        <w:t>Sanjay Kirange</w:t>
+      </w:r>
+    </w:p>
+    <w:p>
+      <w:pPr>
+        <w:jc w:val="both"/>
+        <w:rPr>
+          <w:rFonts w:ascii="Arial" w:hAnsi="Arial" w:cs="Arial"/>
+          <w:sz w:val="20"/>
+          <w:szCs w:val="20"/>
+        </w:rPr>
+      </w:pPr>
+      <w:r>
+        <w:rPr>
+          <w:rFonts w:ascii="Arial" w:hAnsi="Arial" w:cs="Arial"/>
+          <w:sz w:val="20"/>
+          <w:szCs w:val="20"/>
+        </w:rPr>
         <w:t>Designation</w:t>
       </w:r>
       <w:r>
@@ -7550,7 +9179,23 @@
           <w:sz w:val="20"/>
           <w:szCs w:val="20"/>
         </w:rPr>
-        <w:t xml:space="preserve"> BPM Practice Lead</w:t>
+        <w:t xml:space="preserve"> </w:t>
+      </w:r>
+      <w:r>
+        <w:rPr>
+          <w:rFonts w:ascii="Arial" w:hAnsi="Arial" w:cs="Arial"/>
+          <w:sz w:val="20"/>
+          <w:szCs w:val="20"/>
+        </w:rPr>
+        <w:t xml:space="preserve">: </w:t>
+      </w:r>
+      <w:r>
+        <w:rPr>
+          <w:rFonts w:ascii="Arial" w:hAnsi="Arial" w:cs="Arial"/>
+          <w:sz w:val="20"/>
+          <w:szCs w:val="20"/>
+        </w:rPr>
+        <w:t>Delivery Manager</w:t>
       </w:r>
     </w:p>
     <w:p>
@@ -7576,7 +9221,26 @@
           <w:sz w:val="20"/>
           <w:szCs w:val="20"/>
         </w:rPr>
-        <w:t xml:space="preserve"> 517 222222</w:t>
+        <w:t xml:space="preserve"> </w:t>
+      </w:r>
+      <w:r>
+        <w:rPr>
+          <w:rFonts w:ascii="Arial" w:hAnsi="Arial" w:cs="Arial"/>
+          <w:sz w:val="20"/>
+          <w:szCs w:val="20"/>
+        </w:rPr>
+        <w:t>+91-</w:t>
+      </w:r>
+      <w:r>
+        <w:t xml:space="preserve"> </w:t>
+      </w:r>
+      <w:r>
+        <w:rPr>
+          <w:rFonts w:ascii="Arial" w:hAnsi="Arial" w:cs="Arial"/>
+          <w:sz w:val="20"/>
+          <w:szCs w:val="20"/>
+        </w:rPr>
+        <w:t>9881493658</w:t>
       </w:r>
       <w:bookmarkStart w:id="0" w:name="_GoBack"/>
       <w:bookmarkEnd w:id="0"/>
@@ -7591,8 +9255,12 @@
       </w:pPr>
     </w:p>
     <w:sectPr>
-      <w:headerReference w:type="default" r:id="rId7"/>
-      <w:footerReference w:type="default" r:id="rId8"/>
+      <w:headerReference w:type="even" r:id="rId7"/>
+      <w:headerReference w:type="default" r:id="rId8"/>
+      <w:footerReference w:type="even" r:id="rId9"/>
+      <w:footerReference w:type="default" r:id="rId10"/>
+      <w:headerReference w:type="first" r:id="rId11"/>
+      <w:footerReference w:type="first" r:id="rId12"/>
       <w:pgSz w:w="12240" w:h="15840"/>
       <w:pgMar w:top="1440" w:right="1440" w:bottom="1440" w:left="1440" w:header="720" w:footer="0" w:gutter="0"/>
       <w:cols w:space="720"/>
@@ -7603,7 +9271,7 @@
 </file>
 
 <file path=word/endnotes.xml><?xml version="1.0" encoding="utf-8"?>
-<w:endnotes xmlns:ve="http://schemas.openxmlformats.org/markup-compatibility/2006" xmlns:o="urn:schemas-microsoft-com:office:office" xmlns:r="http://schemas.openxmlformats.org/officeDocument/2006/relationships" xmlns:m="http://schemas.openxmlformats.org/officeDocument/2006/math" xmlns:v="urn:schemas-microsoft-com:vml" xmlns:wp="http://schemas.openxmlformats.org/drawingml/2006/wordprocessingDrawing" xmlns:w10="urn:schemas-microsoft-com:office:word" xmlns:w="http://schemas.openxmlformats.org/wordprocessingml/2006/main" xmlns:wne="http://schemas.microsoft.com/office/word/2006/wordml">
+<w:endnotes xmlns:wpc="http://schemas.microsoft.com/office/word/2010/wordprocessingCanvas" xmlns:mc="http://schemas.openxmlformats.org/markup-compatibility/2006" xmlns:o="urn:schemas-microsoft-com:office:office" xmlns:r="http://schemas.openxmlformats.org/officeDocument/2006/relationships" xmlns:m="http://schemas.openxmlformats.org/officeDocument/2006/math" xmlns:v="urn:schemas-microsoft-com:vml" xmlns:wp14="http://schemas.microsoft.com/office/word/2010/wordprocessingDrawing" xmlns:wp="http://schemas.openxmlformats.org/drawingml/2006/wordprocessingDrawing" xmlns:w10="urn:schemas-microsoft-com:office:word" xmlns:w="http://schemas.openxmlformats.org/wordprocessingml/2006/main" xmlns:w14="http://schemas.microsoft.com/office/word/2010/wordml" xmlns:w15="http://schemas.microsoft.com/office/word/2012/wordml" xmlns:wpg="http://schemas.microsoft.com/office/word/2010/wordprocessingGroup" xmlns:wpi="http://schemas.microsoft.com/office/word/2010/wordprocessingInk" xmlns:wne="http://schemas.microsoft.com/office/word/2006/wordml" xmlns:wps="http://schemas.microsoft.com/office/word/2010/wordprocessingShape" mc:Ignorable="w14 w15 wp14">
   <w:endnote w:type="separator" w:id="-1">
     <w:p>
       <w:r>
@@ -7622,70 +9290,48 @@
 </file>
 
 <file path=word/footer1.xml><?xml version="1.0" encoding="utf-8"?>
-<w:ftr xmlns:ve="http://schemas.openxmlformats.org/markup-compatibility/2006" xmlns:o="urn:schemas-microsoft-com:office:office" xmlns:r="http://schemas.openxmlformats.org/officeDocument/2006/relationships" xmlns:m="http://schemas.openxmlformats.org/officeDocument/2006/math" xmlns:v="urn:schemas-microsoft-com:vml" xmlns:wp="http://schemas.openxmlformats.org/drawingml/2006/wordprocessingDrawing" xmlns:w10="urn:schemas-microsoft-com:office:word" xmlns:w="http://schemas.openxmlformats.org/wordprocessingml/2006/main" xmlns:wne="http://schemas.microsoft.com/office/word/2006/wordml">
+<w:ftr xmlns:wpc="http://schemas.microsoft.com/office/word/2010/wordprocessingCanvas" xmlns:mc="http://schemas.openxmlformats.org/markup-compatibility/2006" xmlns:o="urn:schemas-microsoft-com:office:office" xmlns:r="http://schemas.openxmlformats.org/officeDocument/2006/relationships" xmlns:m="http://schemas.openxmlformats.org/officeDocument/2006/math" xmlns:v="urn:schemas-microsoft-com:vml" xmlns:wp14="http://schemas.microsoft.com/office/word/2010/wordprocessingDrawing" xmlns:wp="http://schemas.openxmlformats.org/drawingml/2006/wordprocessingDrawing" xmlns:w10="urn:schemas-microsoft-com:office:word" xmlns:w="http://schemas.openxmlformats.org/wordprocessingml/2006/main" xmlns:w14="http://schemas.microsoft.com/office/word/2010/wordml" xmlns:w15="http://schemas.microsoft.com/office/word/2012/wordml" xmlns:wpg="http://schemas.microsoft.com/office/word/2010/wordprocessingGroup" xmlns:wpi="http://schemas.microsoft.com/office/word/2010/wordprocessingInk" xmlns:wne="http://schemas.microsoft.com/office/word/2006/wordml" xmlns:wps="http://schemas.microsoft.com/office/word/2010/wordprocessingShape" mc:Ignorable="w14 w15 wp14">
   <w:p>
     <w:pPr>
       <w:pStyle w:val="Footer"/>
     </w:pPr>
+  </w:p>
+</w:ftr>
+</file>
+
+<file path=word/footer2.xml><?xml version="1.0" encoding="utf-8"?>
+<w:ftr xmlns:wpc="http://schemas.microsoft.com/office/word/2010/wordprocessingCanvas" xmlns:mc="http://schemas.openxmlformats.org/markup-compatibility/2006" xmlns:o="urn:schemas-microsoft-com:office:office" xmlns:r="http://schemas.openxmlformats.org/officeDocument/2006/relationships" xmlns:m="http://schemas.openxmlformats.org/officeDocument/2006/math" xmlns:v="urn:schemas-microsoft-com:vml" xmlns:wp14="http://schemas.microsoft.com/office/word/2010/wordprocessingDrawing" xmlns:wp="http://schemas.openxmlformats.org/drawingml/2006/wordprocessingDrawing" xmlns:w10="urn:schemas-microsoft-com:office:word" xmlns:w="http://schemas.openxmlformats.org/wordprocessingml/2006/main" xmlns:w14="http://schemas.microsoft.com/office/word/2010/wordml" xmlns:w15="http://schemas.microsoft.com/office/word/2012/wordml" xmlns:wpg="http://schemas.microsoft.com/office/word/2010/wordprocessingGroup" xmlns:wpi="http://schemas.microsoft.com/office/word/2010/wordprocessingInk" xmlns:wne="http://schemas.microsoft.com/office/word/2006/wordml" xmlns:wps="http://schemas.microsoft.com/office/word/2010/wordprocessingShape" mc:Ignorable="w14 w15 wp14">
+  <w:p>
+    <w:pPr>
+      <w:pStyle w:val="Footer"/>
+      <w:jc w:val="center"/>
+    </w:pPr>
     <w:r>
       <w:rPr>
         <w:noProof/>
       </w:rPr>
-      <w:drawing>
-        <wp:inline distT="0" distB="0" distL="0" distR="0">
-          <wp:extent cx="6890994" cy="1131217"/>
-          <wp:effectExtent l="0" t="0" r="5715" b="0"/>
-          <wp:docPr id="2" name="Picture 2"/>
-          <wp:cNvGraphicFramePr>
-            <a:graphicFrameLocks xmlns:a="http://schemas.openxmlformats.org/drawingml/2006/main" noChangeAspect="1"/>
-          </wp:cNvGraphicFramePr>
-          <a:graphic xmlns:a="http://schemas.openxmlformats.org/drawingml/2006/main">
-            <a:graphicData uri="http://schemas.openxmlformats.org/drawingml/2006/picture">
-              <pic:pic xmlns:pic="http://schemas.openxmlformats.org/drawingml/2006/picture">
-                <pic:nvPicPr>
-                  <pic:cNvPr id="0" name="Picture 4"/>
-                  <pic:cNvPicPr>
-                    <a:picLocks noChangeAspect="1" noChangeArrowheads="1"/>
-                  </pic:cNvPicPr>
-                </pic:nvPicPr>
-                <pic:blipFill>
-                  <a:blip r:embed="rId1">
-                    <a:extLst>
-                      <a:ext uri="{28A0092B-C50C-407E-A947-70E740481C1C}">
-                        <a14:useLocalDpi xmlns:a14="http://schemas.microsoft.com/office/drawing/2010/main" xmlns:wps="http://schemas.microsoft.com/office/word/2010/wordprocessingShape" xmlns:wpi="http://schemas.microsoft.com/office/word/2010/wordprocessingInk" xmlns:wpg="http://schemas.microsoft.com/office/word/2010/wordprocessingGroup" xmlns:w15="http://schemas.microsoft.com/office/word/2012/wordml" xmlns:w14="http://schemas.microsoft.com/office/word/2010/wordml" xmlns:w="http://schemas.openxmlformats.org/wordprocessingml/2006/main" xmlns:w10="urn:schemas-microsoft-com:office:word" xmlns:wp14="http://schemas.microsoft.com/office/word/2010/wordprocessingDrawing" xmlns:v="urn:schemas-microsoft-com:vml" xmlns:o="urn:schemas-microsoft-com:office:office" xmlns:mc="http://schemas.openxmlformats.org/markup-compatibility/2006" xmlns:wpc="http://schemas.microsoft.com/office/word/2010/wordprocessingCanvas" xmlns="" val="0"/>
-                      </a:ext>
-                    </a:extLst>
-                  </a:blip>
-                  <a:srcRect/>
-                  <a:stretch>
-                    <a:fillRect/>
-                  </a:stretch>
-                </pic:blipFill>
-                <pic:spPr bwMode="auto">
-                  <a:xfrm>
-                    <a:off x="0" y="0"/>
-                    <a:ext cx="6901222" cy="1132896"/>
-                  </a:xfrm>
-                  <a:prstGeom prst="rect">
-                    <a:avLst/>
-                  </a:prstGeom>
-                  <a:noFill/>
-                  <a:ln>
-                    <a:noFill/>
-                  </a:ln>
-                </pic:spPr>
-              </pic:pic>
-            </a:graphicData>
-          </a:graphic>
-        </wp:inline>
-      </w:drawing>
+      <w:t>TechM Company Confidential</w:t>
+    </w:r>
+  </w:p>
+</w:ftr>
+</file>
+
+<file path=word/footer3.xml><?xml version="1.0" encoding="utf-8"?>
+<w:ftr xmlns:wpc="http://schemas.microsoft.com/office/word/2010/wordprocessingCanvas" xmlns:mc="http://schemas.openxmlformats.org/markup-compatibility/2006" xmlns:o="urn:schemas-microsoft-com:office:office" xmlns:r="http://schemas.openxmlformats.org/officeDocument/2006/relationships" xmlns:m="http://schemas.openxmlformats.org/officeDocument/2006/math" xmlns:v="urn:schemas-microsoft-com:vml" xmlns:wp14="http://schemas.microsoft.com/office/word/2010/wordprocessingDrawing" xmlns:wp="http://schemas.openxmlformats.org/drawingml/2006/wordprocessingDrawing" xmlns:w10="urn:schemas-microsoft-com:office:word" xmlns:w="http://schemas.openxmlformats.org/wordprocessingml/2006/main" xmlns:w14="http://schemas.microsoft.com/office/word/2010/wordml" xmlns:w15="http://schemas.microsoft.com/office/word/2012/wordml" xmlns:wpg="http://schemas.microsoft.com/office/word/2010/wordprocessingGroup" xmlns:wpi="http://schemas.microsoft.com/office/word/2010/wordprocessingInk" xmlns:wne="http://schemas.microsoft.com/office/word/2006/wordml" xmlns:wps="http://schemas.microsoft.com/office/word/2010/wordprocessingShape" mc:Ignorable="w14 w15 wp14">
+  <w:p>
+    <w:pPr>
+      <w:pStyle w:val="Footer"/>
+      <w:jc w:val="center"/>
+    </w:pPr>
+    <w:r>
+      <w:t>TechM Company Confidential</w:t>
     </w:r>
   </w:p>
 </w:ftr>
 </file>
 
 <file path=word/footnotes.xml><?xml version="1.0" encoding="utf-8"?>
-<w:footnotes xmlns:ve="http://schemas.openxmlformats.org/markup-compatibility/2006" xmlns:o="urn:schemas-microsoft-com:office:office" xmlns:r="http://schemas.openxmlformats.org/officeDocument/2006/relationships" xmlns:m="http://schemas.openxmlformats.org/officeDocument/2006/math" xmlns:v="urn:schemas-microsoft-com:vml" xmlns:wp="http://schemas.openxmlformats.org/drawingml/2006/wordprocessingDrawing" xmlns:w10="urn:schemas-microsoft-com:office:word" xmlns:w="http://schemas.openxmlformats.org/wordprocessingml/2006/main" xmlns:wne="http://schemas.microsoft.com/office/word/2006/wordml">
+<w:footnotes xmlns:wpc="http://schemas.microsoft.com/office/word/2010/wordprocessingCanvas" xmlns:mc="http://schemas.openxmlformats.org/markup-compatibility/2006" xmlns:o="urn:schemas-microsoft-com:office:office" xmlns:r="http://schemas.openxmlformats.org/officeDocument/2006/relationships" xmlns:m="http://schemas.openxmlformats.org/officeDocument/2006/math" xmlns:v="urn:schemas-microsoft-com:vml" xmlns:wp14="http://schemas.microsoft.com/office/word/2010/wordprocessingDrawing" xmlns:wp="http://schemas.openxmlformats.org/drawingml/2006/wordprocessingDrawing" xmlns:w10="urn:schemas-microsoft-com:office:word" xmlns:w="http://schemas.openxmlformats.org/wordprocessingml/2006/main" xmlns:w14="http://schemas.microsoft.com/office/word/2010/wordml" xmlns:w15="http://schemas.microsoft.com/office/word/2012/wordml" xmlns:wpg="http://schemas.microsoft.com/office/word/2010/wordprocessingGroup" xmlns:wpi="http://schemas.microsoft.com/office/word/2010/wordprocessingInk" xmlns:wne="http://schemas.microsoft.com/office/word/2006/wordml" xmlns:wps="http://schemas.microsoft.com/office/word/2010/wordprocessingShape" mc:Ignorable="w14 w15 wp14">
   <w:footnote w:type="separator" w:id="-1">
     <w:p>
       <w:r>
@@ -7704,7 +9350,17 @@
 </file>
 
 <file path=word/header1.xml><?xml version="1.0" encoding="utf-8"?>
-<w:hdr xmlns:ve="http://schemas.openxmlformats.org/markup-compatibility/2006" xmlns:o="urn:schemas-microsoft-com:office:office" xmlns:r="http://schemas.openxmlformats.org/officeDocument/2006/relationships" xmlns:m="http://schemas.openxmlformats.org/officeDocument/2006/math" xmlns:v="urn:schemas-microsoft-com:vml" xmlns:wp="http://schemas.openxmlformats.org/drawingml/2006/wordprocessingDrawing" xmlns:w10="urn:schemas-microsoft-com:office:word" xmlns:w="http://schemas.openxmlformats.org/wordprocessingml/2006/main" xmlns:wne="http://schemas.microsoft.com/office/word/2006/wordml">
+<w:hdr xmlns:wpc="http://schemas.microsoft.com/office/word/2010/wordprocessingCanvas" xmlns:mc="http://schemas.openxmlformats.org/markup-compatibility/2006" xmlns:o="urn:schemas-microsoft-com:office:office" xmlns:r="http://schemas.openxmlformats.org/officeDocument/2006/relationships" xmlns:m="http://schemas.openxmlformats.org/officeDocument/2006/math" xmlns:v="urn:schemas-microsoft-com:vml" xmlns:wp14="http://schemas.microsoft.com/office/word/2010/wordprocessingDrawing" xmlns:wp="http://schemas.openxmlformats.org/drawingml/2006/wordprocessingDrawing" xmlns:w10="urn:schemas-microsoft-com:office:word" xmlns:w="http://schemas.openxmlformats.org/wordprocessingml/2006/main" xmlns:w14="http://schemas.microsoft.com/office/word/2010/wordml" xmlns:w15="http://schemas.microsoft.com/office/word/2012/wordml" xmlns:wpg="http://schemas.microsoft.com/office/word/2010/wordprocessingGroup" xmlns:wpi="http://schemas.microsoft.com/office/word/2010/wordprocessingInk" xmlns:wne="http://schemas.microsoft.com/office/word/2006/wordml" xmlns:wps="http://schemas.microsoft.com/office/word/2010/wordprocessingShape" mc:Ignorable="w14 w15 wp14">
+  <w:p>
+    <w:pPr>
+      <w:pStyle w:val="Header"/>
+    </w:pPr>
+  </w:p>
+</w:hdr>
+</file>
+
+<file path=word/header2.xml><?xml version="1.0" encoding="utf-8"?>
+<w:hdr xmlns:wpc="http://schemas.microsoft.com/office/word/2010/wordprocessingCanvas" xmlns:mc="http://schemas.openxmlformats.org/markup-compatibility/2006" xmlns:o="urn:schemas-microsoft-com:office:office" xmlns:r="http://schemas.openxmlformats.org/officeDocument/2006/relationships" xmlns:m="http://schemas.openxmlformats.org/officeDocument/2006/math" xmlns:v="urn:schemas-microsoft-com:vml" xmlns:wp14="http://schemas.microsoft.com/office/word/2010/wordprocessingDrawing" xmlns:wp="http://schemas.openxmlformats.org/drawingml/2006/wordprocessingDrawing" xmlns:w10="urn:schemas-microsoft-com:office:word" xmlns:w="http://schemas.openxmlformats.org/wordprocessingml/2006/main" xmlns:w14="http://schemas.microsoft.com/office/word/2010/wordml" xmlns:w15="http://schemas.microsoft.com/office/word/2012/wordml" xmlns:wpg="http://schemas.microsoft.com/office/word/2010/wordprocessingGroup" xmlns:wpi="http://schemas.microsoft.com/office/word/2010/wordprocessingInk" xmlns:wne="http://schemas.microsoft.com/office/word/2006/wordml" xmlns:wps="http://schemas.microsoft.com/office/word/2010/wordprocessingShape" mc:Ignorable="w14 w15 wp14">
   <w:p>
     <w:pPr>
       <w:pStyle w:val="Header"/>
@@ -7736,7 +9392,7 @@
                   <a:blip r:embed="rId1">
                     <a:extLst>
                       <a:ext uri="{28A0092B-C50C-407E-A947-70E740481C1C}">
-                        <a14:useLocalDpi xmlns:a14="http://schemas.microsoft.com/office/drawing/2010/main" xmlns:wps="http://schemas.microsoft.com/office/word/2010/wordprocessingShape" xmlns:wpi="http://schemas.microsoft.com/office/word/2010/wordprocessingInk" xmlns:wpg="http://schemas.microsoft.com/office/word/2010/wordprocessingGroup" xmlns:w15="http://schemas.microsoft.com/office/word/2012/wordml" xmlns:w14="http://schemas.microsoft.com/office/word/2010/wordml" xmlns:w="http://schemas.openxmlformats.org/wordprocessingml/2006/main" xmlns:w10="urn:schemas-microsoft-com:office:word" xmlns:wp14="http://schemas.microsoft.com/office/word/2010/wordprocessingDrawing" xmlns:v="urn:schemas-microsoft-com:vml" xmlns:o="urn:schemas-microsoft-com:office:office" xmlns:mc="http://schemas.openxmlformats.org/markup-compatibility/2006" xmlns:wpc="http://schemas.microsoft.com/office/word/2010/wordprocessingCanvas" xmlns="" val="0"/>
+                        <a14:useLocalDpi xmlns:a14="http://schemas.microsoft.com/office/drawing/2010/main" val="0"/>
                       </a:ext>
                     </a:extLst>
                   </a:blip>
@@ -7768,9 +9424,19 @@
 </w:hdr>
 </file>
 
+<file path=word/header3.xml><?xml version="1.0" encoding="utf-8"?>
+<w:hdr xmlns:wpc="http://schemas.microsoft.com/office/word/2010/wordprocessingCanvas" xmlns:mc="http://schemas.openxmlformats.org/markup-compatibility/2006" xmlns:o="urn:schemas-microsoft-com:office:office" xmlns:r="http://schemas.openxmlformats.org/officeDocument/2006/relationships" xmlns:m="http://schemas.openxmlformats.org/officeDocument/2006/math" xmlns:v="urn:schemas-microsoft-com:vml" xmlns:wp14="http://schemas.microsoft.com/office/word/2010/wordprocessingDrawing" xmlns:wp="http://schemas.openxmlformats.org/drawingml/2006/wordprocessingDrawing" xmlns:w10="urn:schemas-microsoft-com:office:word" xmlns:w="http://schemas.openxmlformats.org/wordprocessingml/2006/main" xmlns:w14="http://schemas.microsoft.com/office/word/2010/wordml" xmlns:w15="http://schemas.microsoft.com/office/word/2012/wordml" xmlns:wpg="http://schemas.microsoft.com/office/word/2010/wordprocessingGroup" xmlns:wpi="http://schemas.microsoft.com/office/word/2010/wordprocessingInk" xmlns:wne="http://schemas.microsoft.com/office/word/2006/wordml" xmlns:wps="http://schemas.microsoft.com/office/word/2010/wordprocessingShape" mc:Ignorable="w14 w15 wp14">
+  <w:p>
+    <w:pPr>
+      <w:pStyle w:val="Header"/>
+    </w:pPr>
+  </w:p>
+</w:hdr>
+</file>
+
 <file path=word/numbering.xml><?xml version="1.0" encoding="utf-8"?>
-<w:numbering xmlns:ve="http://schemas.openxmlformats.org/markup-compatibility/2006" xmlns:o="urn:schemas-microsoft-com:office:office" xmlns:r="http://schemas.openxmlformats.org/officeDocument/2006/relationships" xmlns:m="http://schemas.openxmlformats.org/officeDocument/2006/math" xmlns:v="urn:schemas-microsoft-com:vml" xmlns:wp="http://schemas.openxmlformats.org/drawingml/2006/wordprocessingDrawing" xmlns:w10="urn:schemas-microsoft-com:office:word" xmlns:w="http://schemas.openxmlformats.org/wordprocessingml/2006/main" xmlns:wne="http://schemas.microsoft.com/office/word/2006/wordml">
-  <w:abstractNum w:abstractNumId="0">
+<w:numbering xmlns:wpc="http://schemas.microsoft.com/office/word/2010/wordprocessingCanvas" xmlns:mc="http://schemas.openxmlformats.org/markup-compatibility/2006" xmlns:o="urn:schemas-microsoft-com:office:office" xmlns:r="http://schemas.openxmlformats.org/officeDocument/2006/relationships" xmlns:m="http://schemas.openxmlformats.org/officeDocument/2006/math" xmlns:v="urn:schemas-microsoft-com:vml" xmlns:wp14="http://schemas.microsoft.com/office/word/2010/wordprocessingDrawing" xmlns:wp="http://schemas.openxmlformats.org/drawingml/2006/wordprocessingDrawing" xmlns:w10="urn:schemas-microsoft-com:office:word" xmlns:w="http://schemas.openxmlformats.org/wordprocessingml/2006/main" xmlns:w14="http://schemas.microsoft.com/office/word/2010/wordml" xmlns:w15="http://schemas.microsoft.com/office/word/2012/wordml" xmlns:wpg="http://schemas.microsoft.com/office/word/2010/wordprocessingGroup" xmlns:wpi="http://schemas.microsoft.com/office/word/2010/wordprocessingInk" xmlns:wne="http://schemas.microsoft.com/office/word/2006/wordml" xmlns:wps="http://schemas.microsoft.com/office/word/2010/wordprocessingShape" mc:Ignorable="w14 w15 wp14">
+  <w:abstractNum w:abstractNumId="0" w15:restartNumberingAfterBreak="0">
     <w:nsid w:val="02B80562"/>
     <w:multiLevelType w:val="hybridMultilevel"/>
     <w:tmpl w:val="1E94963E"/>
@@ -7883,7 +9549,7 @@
       </w:rPr>
     </w:lvl>
   </w:abstractNum>
-  <w:abstractNum w:abstractNumId="1">
+  <w:abstractNum w:abstractNumId="1" w15:restartNumberingAfterBreak="0">
     <w:nsid w:val="02E53F07"/>
     <w:multiLevelType w:val="multilevel"/>
     <w:tmpl w:val="5388032C"/>
@@ -8032,7 +9698,346 @@
       </w:rPr>
     </w:lvl>
   </w:abstractNum>
-  <w:abstractNum w:abstractNumId="2">
+  <w:abstractNum w:abstractNumId="2" w15:restartNumberingAfterBreak="0">
+    <w:nsid w:val="03CD0583"/>
+    <w:multiLevelType w:val="hybridMultilevel"/>
+    <w:tmpl w:val="5B460752"/>
+    <w:lvl w:ilvl="0" w:tplc="04090001">
+      <w:start w:val="1"/>
+      <w:numFmt w:val="bullet"/>
+      <w:lvlText w:val=""/>
+      <w:lvlJc w:val="left"/>
+      <w:pPr>
+        <w:ind w:left="720" w:hanging="360"/>
+      </w:pPr>
+      <w:rPr>
+        <w:rFonts w:ascii="Symbol" w:hAnsi="Symbol" w:hint="default"/>
+      </w:rPr>
+    </w:lvl>
+    <w:lvl w:ilvl="1" w:tplc="04090003" w:tentative="1">
+      <w:start w:val="1"/>
+      <w:numFmt w:val="bullet"/>
+      <w:lvlText w:val="o"/>
+      <w:lvlJc w:val="left"/>
+      <w:pPr>
+        <w:ind w:left="1440" w:hanging="360"/>
+      </w:pPr>
+      <w:rPr>
+        <w:rFonts w:ascii="Courier New" w:hAnsi="Courier New" w:cs="Courier New" w:hint="default"/>
+      </w:rPr>
+    </w:lvl>
+    <w:lvl w:ilvl="2" w:tplc="04090005" w:tentative="1">
+      <w:start w:val="1"/>
+      <w:numFmt w:val="bullet"/>
+      <w:lvlText w:val=""/>
+      <w:lvlJc w:val="left"/>
+      <w:pPr>
+        <w:ind w:left="2160" w:hanging="360"/>
+      </w:pPr>
+      <w:rPr>
+        <w:rFonts w:ascii="Wingdings" w:hAnsi="Wingdings" w:hint="default"/>
+      </w:rPr>
+    </w:lvl>
+    <w:lvl w:ilvl="3" w:tplc="04090001" w:tentative="1">
+      <w:start w:val="1"/>
+      <w:numFmt w:val="bullet"/>
+      <w:lvlText w:val=""/>
+      <w:lvlJc w:val="left"/>
+      <w:pPr>
+        <w:ind w:left="2880" w:hanging="360"/>
+      </w:pPr>
+      <w:rPr>
+        <w:rFonts w:ascii="Symbol" w:hAnsi="Symbol" w:hint="default"/>
+      </w:rPr>
+    </w:lvl>
+    <w:lvl w:ilvl="4" w:tplc="04090003" w:tentative="1">
+      <w:start w:val="1"/>
+      <w:numFmt w:val="bullet"/>
+      <w:lvlText w:val="o"/>
+      <w:lvlJc w:val="left"/>
+      <w:pPr>
+        <w:ind w:left="3600" w:hanging="360"/>
+      </w:pPr>
+      <w:rPr>
+        <w:rFonts w:ascii="Courier New" w:hAnsi="Courier New" w:cs="Courier New" w:hint="default"/>
+      </w:rPr>
+    </w:lvl>
+    <w:lvl w:ilvl="5" w:tplc="04090005" w:tentative="1">
+      <w:start w:val="1"/>
+      <w:numFmt w:val="bullet"/>
+      <w:lvlText w:val=""/>
+      <w:lvlJc w:val="left"/>
+      <w:pPr>
+        <w:ind w:left="4320" w:hanging="360"/>
+      </w:pPr>
+      <w:rPr>
+        <w:rFonts w:ascii="Wingdings" w:hAnsi="Wingdings" w:hint="default"/>
+      </w:rPr>
+    </w:lvl>
+    <w:lvl w:ilvl="6" w:tplc="04090001" w:tentative="1">
+      <w:start w:val="1"/>
+      <w:numFmt w:val="bullet"/>
+      <w:lvlText w:val=""/>
+      <w:lvlJc w:val="left"/>
+      <w:pPr>
+        <w:ind w:left="5040" w:hanging="360"/>
+      </w:pPr>
+      <w:rPr>
+        <w:rFonts w:ascii="Symbol" w:hAnsi="Symbol" w:hint="default"/>
+      </w:rPr>
+    </w:lvl>
+    <w:lvl w:ilvl="7" w:tplc="04090003" w:tentative="1">
+      <w:start w:val="1"/>
+      <w:numFmt w:val="bullet"/>
+      <w:lvlText w:val="o"/>
+      <w:lvlJc w:val="left"/>
+      <w:pPr>
+        <w:ind w:left="5760" w:hanging="360"/>
+      </w:pPr>
+      <w:rPr>
+        <w:rFonts w:ascii="Courier New" w:hAnsi="Courier New" w:cs="Courier New" w:hint="default"/>
+      </w:rPr>
+    </w:lvl>
+    <w:lvl w:ilvl="8" w:tplc="04090005" w:tentative="1">
+      <w:start w:val="1"/>
+      <w:numFmt w:val="bullet"/>
+      <w:lvlText w:val=""/>
+      <w:lvlJc w:val="left"/>
+      <w:pPr>
+        <w:ind w:left="6480" w:hanging="360"/>
+      </w:pPr>
+      <w:rPr>
+        <w:rFonts w:ascii="Wingdings" w:hAnsi="Wingdings" w:hint="default"/>
+      </w:rPr>
+    </w:lvl>
+  </w:abstractNum>
+  <w:abstractNum w:abstractNumId="3" w15:restartNumberingAfterBreak="0">
+    <w:nsid w:val="0A07530E"/>
+    <w:multiLevelType w:val="hybridMultilevel"/>
+    <w:tmpl w:val="2486906A"/>
+    <w:lvl w:ilvl="0" w:tplc="04090001">
+      <w:start w:val="1"/>
+      <w:numFmt w:val="bullet"/>
+      <w:lvlText w:val=""/>
+      <w:lvlJc w:val="left"/>
+      <w:pPr>
+        <w:ind w:left="720" w:hanging="360"/>
+      </w:pPr>
+      <w:rPr>
+        <w:rFonts w:ascii="Symbol" w:hAnsi="Symbol" w:hint="default"/>
+      </w:rPr>
+    </w:lvl>
+    <w:lvl w:ilvl="1" w:tplc="04090003" w:tentative="1">
+      <w:start w:val="1"/>
+      <w:numFmt w:val="bullet"/>
+      <w:lvlText w:val="o"/>
+      <w:lvlJc w:val="left"/>
+      <w:pPr>
+        <w:ind w:left="1440" w:hanging="360"/>
+      </w:pPr>
+      <w:rPr>
+        <w:rFonts w:ascii="Courier New" w:hAnsi="Courier New" w:cs="Courier New" w:hint="default"/>
+      </w:rPr>
+    </w:lvl>
+    <w:lvl w:ilvl="2" w:tplc="04090005" w:tentative="1">
+      <w:start w:val="1"/>
+      <w:numFmt w:val="bullet"/>
+      <w:lvlText w:val=""/>
+      <w:lvlJc w:val="left"/>
+      <w:pPr>
+        <w:ind w:left="2160" w:hanging="360"/>
+      </w:pPr>
+      <w:rPr>
+        <w:rFonts w:ascii="Wingdings" w:hAnsi="Wingdings" w:hint="default"/>
+      </w:rPr>
+    </w:lvl>
+    <w:lvl w:ilvl="3" w:tplc="04090001" w:tentative="1">
+      <w:start w:val="1"/>
+      <w:numFmt w:val="bullet"/>
+      <w:lvlText w:val=""/>
+      <w:lvlJc w:val="left"/>
+      <w:pPr>
+        <w:ind w:left="2880" w:hanging="360"/>
+      </w:pPr>
+      <w:rPr>
+        <w:rFonts w:ascii="Symbol" w:hAnsi="Symbol" w:hint="default"/>
+      </w:rPr>
+    </w:lvl>
+    <w:lvl w:ilvl="4" w:tplc="04090003" w:tentative="1">
+      <w:start w:val="1"/>
+      <w:numFmt w:val="bullet"/>
+      <w:lvlText w:val="o"/>
+      <w:lvlJc w:val="left"/>
+      <w:pPr>
+        <w:ind w:left="3600" w:hanging="360"/>
+      </w:pPr>
+      <w:rPr>
+        <w:rFonts w:ascii="Courier New" w:hAnsi="Courier New" w:cs="Courier New" w:hint="default"/>
+      </w:rPr>
+    </w:lvl>
+    <w:lvl w:ilvl="5" w:tplc="04090005" w:tentative="1">
+      <w:start w:val="1"/>
+      <w:numFmt w:val="bullet"/>
+      <w:lvlText w:val=""/>
+      <w:lvlJc w:val="left"/>
+      <w:pPr>
+        <w:ind w:left="4320" w:hanging="360"/>
+      </w:pPr>
+      <w:rPr>
+        <w:rFonts w:ascii="Wingdings" w:hAnsi="Wingdings" w:hint="default"/>
+      </w:rPr>
+    </w:lvl>
+    <w:lvl w:ilvl="6" w:tplc="04090001" w:tentative="1">
+      <w:start w:val="1"/>
+      <w:numFmt w:val="bullet"/>
+      <w:lvlText w:val=""/>
+      <w:lvlJc w:val="left"/>
+      <w:pPr>
+        <w:ind w:left="5040" w:hanging="360"/>
+      </w:pPr>
+      <w:rPr>
+        <w:rFonts w:ascii="Symbol" w:hAnsi="Symbol" w:hint="default"/>
+      </w:rPr>
+    </w:lvl>
+    <w:lvl w:ilvl="7" w:tplc="04090003" w:tentative="1">
+      <w:start w:val="1"/>
+      <w:numFmt w:val="bullet"/>
+      <w:lvlText w:val="o"/>
+      <w:lvlJc w:val="left"/>
+      <w:pPr>
+        <w:ind w:left="5760" w:hanging="360"/>
+      </w:pPr>
+      <w:rPr>
+        <w:rFonts w:ascii="Courier New" w:hAnsi="Courier New" w:cs="Courier New" w:hint="default"/>
+      </w:rPr>
+    </w:lvl>
+    <w:lvl w:ilvl="8" w:tplc="04090005" w:tentative="1">
+      <w:start w:val="1"/>
+      <w:numFmt w:val="bullet"/>
+      <w:lvlText w:val=""/>
+      <w:lvlJc w:val="left"/>
+      <w:pPr>
+        <w:ind w:left="6480" w:hanging="360"/>
+      </w:pPr>
+      <w:rPr>
+        <w:rFonts w:ascii="Wingdings" w:hAnsi="Wingdings" w:hint="default"/>
+      </w:rPr>
+    </w:lvl>
+  </w:abstractNum>
+  <w:abstractNum w:abstractNumId="4" w15:restartNumberingAfterBreak="0">
+    <w:nsid w:val="0AC0244D"/>
+    <w:multiLevelType w:val="hybridMultilevel"/>
+    <w:tmpl w:val="8A7AD462"/>
+    <w:lvl w:ilvl="0" w:tplc="04090001">
+      <w:start w:val="1"/>
+      <w:numFmt w:val="bullet"/>
+      <w:lvlText w:val=""/>
+      <w:lvlJc w:val="left"/>
+      <w:pPr>
+        <w:ind w:left="720" w:hanging="360"/>
+      </w:pPr>
+      <w:rPr>
+        <w:rFonts w:ascii="Symbol" w:hAnsi="Symbol" w:hint="default"/>
+      </w:rPr>
+    </w:lvl>
+    <w:lvl w:ilvl="1" w:tplc="04090003" w:tentative="1">
+      <w:start w:val="1"/>
+      <w:numFmt w:val="bullet"/>
+      <w:lvlText w:val="o"/>
+      <w:lvlJc w:val="left"/>
+      <w:pPr>
+        <w:ind w:left="1440" w:hanging="360"/>
+      </w:pPr>
+      <w:rPr>
+        <w:rFonts w:ascii="Courier New" w:hAnsi="Courier New" w:cs="Courier New" w:hint="default"/>
+      </w:rPr>
+    </w:lvl>
+    <w:lvl w:ilvl="2" w:tplc="04090005" w:tentative="1">
+      <w:start w:val="1"/>
+      <w:numFmt w:val="bullet"/>
+      <w:lvlText w:val=""/>
+      <w:lvlJc w:val="left"/>
+      <w:pPr>
+        <w:ind w:left="2160" w:hanging="360"/>
+      </w:pPr>
+      <w:rPr>
+        <w:rFonts w:ascii="Wingdings" w:hAnsi="Wingdings" w:hint="default"/>
+      </w:rPr>
+    </w:lvl>
+    <w:lvl w:ilvl="3" w:tplc="04090001" w:tentative="1">
+      <w:start w:val="1"/>
+      <w:numFmt w:val="bullet"/>
+      <w:lvlText w:val=""/>
+      <w:lvlJc w:val="left"/>
+      <w:pPr>
+        <w:ind w:left="2880" w:hanging="360"/>
+      </w:pPr>
+      <w:rPr>
+        <w:rFonts w:ascii="Symbol" w:hAnsi="Symbol" w:hint="default"/>
+      </w:rPr>
+    </w:lvl>
+    <w:lvl w:ilvl="4" w:tplc="04090003" w:tentative="1">
+      <w:start w:val="1"/>
+      <w:numFmt w:val="bullet"/>
+      <w:lvlText w:val="o"/>
+      <w:lvlJc w:val="left"/>
+      <w:pPr>
+        <w:ind w:left="3600" w:hanging="360"/>
+      </w:pPr>
+      <w:rPr>
+        <w:rFonts w:ascii="Courier New" w:hAnsi="Courier New" w:cs="Courier New" w:hint="default"/>
+      </w:rPr>
+    </w:lvl>
+    <w:lvl w:ilvl="5" w:tplc="04090005" w:tentative="1">
+      <w:start w:val="1"/>
+      <w:numFmt w:val="bullet"/>
+      <w:lvlText w:val=""/>
+      <w:lvlJc w:val="left"/>
+      <w:pPr>
+        <w:ind w:left="4320" w:hanging="360"/>
+      </w:pPr>
+      <w:rPr>
+        <w:rFonts w:ascii="Wingdings" w:hAnsi="Wingdings" w:hint="default"/>
+      </w:rPr>
+    </w:lvl>
+    <w:lvl w:ilvl="6" w:tplc="04090001" w:tentative="1">
+      <w:start w:val="1"/>
+      <w:numFmt w:val="bullet"/>
+      <w:lvlText w:val=""/>
+      <w:lvlJc w:val="left"/>
+      <w:pPr>
+        <w:ind w:left="5040" w:hanging="360"/>
+      </w:pPr>
+      <w:rPr>
+        <w:rFonts w:ascii="Symbol" w:hAnsi="Symbol" w:hint="default"/>
+      </w:rPr>
+    </w:lvl>
+    <w:lvl w:ilvl="7" w:tplc="04090003" w:tentative="1">
+      <w:start w:val="1"/>
+      <w:numFmt w:val="bullet"/>
+      <w:lvlText w:val="o"/>
+      <w:lvlJc w:val="left"/>
+      <w:pPr>
+        <w:ind w:left="5760" w:hanging="360"/>
+      </w:pPr>
+      <w:rPr>
+        <w:rFonts w:ascii="Courier New" w:hAnsi="Courier New" w:cs="Courier New" w:hint="default"/>
+      </w:rPr>
+    </w:lvl>
+    <w:lvl w:ilvl="8" w:tplc="04090005" w:tentative="1">
+      <w:start w:val="1"/>
+      <w:numFmt w:val="bullet"/>
+      <w:lvlText w:val=""/>
+      <w:lvlJc w:val="left"/>
+      <w:pPr>
+        <w:ind w:left="6480" w:hanging="360"/>
+      </w:pPr>
+      <w:rPr>
+        <w:rFonts w:ascii="Wingdings" w:hAnsi="Wingdings" w:hint="default"/>
+      </w:rPr>
+    </w:lvl>
+  </w:abstractNum>
+  <w:abstractNum w:abstractNumId="5" w15:restartNumberingAfterBreak="0">
     <w:nsid w:val="0C5709FB"/>
     <w:multiLevelType w:val="hybridMultilevel"/>
     <w:tmpl w:val="1A022122"/>
@@ -8172,7 +10177,120 @@
       </w:rPr>
     </w:lvl>
   </w:abstractNum>
-  <w:abstractNum w:abstractNumId="3">
+  <w:abstractNum w:abstractNumId="6" w15:restartNumberingAfterBreak="0">
+    <w:nsid w:val="0D7D142B"/>
+    <w:multiLevelType w:val="hybridMultilevel"/>
+    <w:tmpl w:val="AE6E5AAE"/>
+    <w:lvl w:ilvl="0" w:tplc="04090001">
+      <w:start w:val="1"/>
+      <w:numFmt w:val="bullet"/>
+      <w:lvlText w:val=""/>
+      <w:lvlJc w:val="left"/>
+      <w:pPr>
+        <w:ind w:left="720" w:hanging="360"/>
+      </w:pPr>
+      <w:rPr>
+        <w:rFonts w:ascii="Symbol" w:hAnsi="Symbol" w:hint="default"/>
+      </w:rPr>
+    </w:lvl>
+    <w:lvl w:ilvl="1" w:tplc="04090003" w:tentative="1">
+      <w:start w:val="1"/>
+      <w:numFmt w:val="bullet"/>
+      <w:lvlText w:val="o"/>
+      <w:lvlJc w:val="left"/>
+      <w:pPr>
+        <w:ind w:left="1440" w:hanging="360"/>
+      </w:pPr>
+      <w:rPr>
+        <w:rFonts w:ascii="Courier New" w:hAnsi="Courier New" w:cs="Courier New" w:hint="default"/>
+      </w:rPr>
+    </w:lvl>
+    <w:lvl w:ilvl="2" w:tplc="04090005" w:tentative="1">
+      <w:start w:val="1"/>
+      <w:numFmt w:val="bullet"/>
+      <w:lvlText w:val=""/>
+      <w:lvlJc w:val="left"/>
+      <w:pPr>
+        <w:ind w:left="2160" w:hanging="360"/>
+      </w:pPr>
+      <w:rPr>
+        <w:rFonts w:ascii="Wingdings" w:hAnsi="Wingdings" w:hint="default"/>
+      </w:rPr>
+    </w:lvl>
+    <w:lvl w:ilvl="3" w:tplc="04090001" w:tentative="1">
+      <w:start w:val="1"/>
+      <w:numFmt w:val="bullet"/>
+      <w:lvlText w:val=""/>
+      <w:lvlJc w:val="left"/>
+      <w:pPr>
+        <w:ind w:left="2880" w:hanging="360"/>
+      </w:pPr>
+      <w:rPr>
+        <w:rFonts w:ascii="Symbol" w:hAnsi="Symbol" w:hint="default"/>
+      </w:rPr>
+    </w:lvl>
+    <w:lvl w:ilvl="4" w:tplc="04090003" w:tentative="1">
+      <w:start w:val="1"/>
+      <w:numFmt w:val="bullet"/>
+      <w:lvlText w:val="o"/>
+      <w:lvlJc w:val="left"/>
+      <w:pPr>
+        <w:ind w:left="3600" w:hanging="360"/>
+      </w:pPr>
+      <w:rPr>
+        <w:rFonts w:ascii="Courier New" w:hAnsi="Courier New" w:cs="Courier New" w:hint="default"/>
+      </w:rPr>
+    </w:lvl>
+    <w:lvl w:ilvl="5" w:tplc="04090005" w:tentative="1">
+      <w:start w:val="1"/>
+      <w:numFmt w:val="bullet"/>
+      <w:lvlText w:val=""/>
+      <w:lvlJc w:val="left"/>
+      <w:pPr>
+        <w:ind w:left="4320" w:hanging="360"/>
+      </w:pPr>
+      <w:rPr>
+        <w:rFonts w:ascii="Wingdings" w:hAnsi="Wingdings" w:hint="default"/>
+      </w:rPr>
+    </w:lvl>
+    <w:lvl w:ilvl="6" w:tplc="04090001" w:tentative="1">
+      <w:start w:val="1"/>
+      <w:numFmt w:val="bullet"/>
+      <w:lvlText w:val=""/>
+      <w:lvlJc w:val="left"/>
+      <w:pPr>
+        <w:ind w:left="5040" w:hanging="360"/>
+      </w:pPr>
+      <w:rPr>
+        <w:rFonts w:ascii="Symbol" w:hAnsi="Symbol" w:hint="default"/>
+      </w:rPr>
+    </w:lvl>
+    <w:lvl w:ilvl="7" w:tplc="04090003" w:tentative="1">
+      <w:start w:val="1"/>
+      <w:numFmt w:val="bullet"/>
+      <w:lvlText w:val="o"/>
+      <w:lvlJc w:val="left"/>
+      <w:pPr>
+        <w:ind w:left="5760" w:hanging="360"/>
+      </w:pPr>
+      <w:rPr>
+        <w:rFonts w:ascii="Courier New" w:hAnsi="Courier New" w:cs="Courier New" w:hint="default"/>
+      </w:rPr>
+    </w:lvl>
+    <w:lvl w:ilvl="8" w:tplc="04090005" w:tentative="1">
+      <w:start w:val="1"/>
+      <w:numFmt w:val="bullet"/>
+      <w:lvlText w:val=""/>
+      <w:lvlJc w:val="left"/>
+      <w:pPr>
+        <w:ind w:left="6480" w:hanging="360"/>
+      </w:pPr>
+      <w:rPr>
+        <w:rFonts w:ascii="Wingdings" w:hAnsi="Wingdings" w:hint="default"/>
+      </w:rPr>
+    </w:lvl>
+  </w:abstractNum>
+  <w:abstractNum w:abstractNumId="7" w15:restartNumberingAfterBreak="0">
     <w:nsid w:val="0E7427E3"/>
     <w:multiLevelType w:val="multilevel"/>
     <w:tmpl w:val="BFB655B2"/>
@@ -8321,7 +10439,7 @@
       </w:rPr>
     </w:lvl>
   </w:abstractNum>
-  <w:abstractNum w:abstractNumId="4">
+  <w:abstractNum w:abstractNumId="8" w15:restartNumberingAfterBreak="0">
     <w:nsid w:val="17A00EA2"/>
     <w:multiLevelType w:val="multilevel"/>
     <w:tmpl w:val="039A8DB2"/>
@@ -8470,7 +10588,120 @@
       </w:rPr>
     </w:lvl>
   </w:abstractNum>
-  <w:abstractNum w:abstractNumId="5">
+  <w:abstractNum w:abstractNumId="9" w15:restartNumberingAfterBreak="0">
+    <w:nsid w:val="1BFA0BA5"/>
+    <w:multiLevelType w:val="hybridMultilevel"/>
+    <w:tmpl w:val="F670AF32"/>
+    <w:lvl w:ilvl="0" w:tplc="04090001">
+      <w:start w:val="1"/>
+      <w:numFmt w:val="bullet"/>
+      <w:lvlText w:val=""/>
+      <w:lvlJc w:val="left"/>
+      <w:pPr>
+        <w:ind w:left="720" w:hanging="360"/>
+      </w:pPr>
+      <w:rPr>
+        <w:rFonts w:ascii="Symbol" w:hAnsi="Symbol" w:hint="default"/>
+      </w:rPr>
+    </w:lvl>
+    <w:lvl w:ilvl="1" w:tplc="04090003" w:tentative="1">
+      <w:start w:val="1"/>
+      <w:numFmt w:val="bullet"/>
+      <w:lvlText w:val="o"/>
+      <w:lvlJc w:val="left"/>
+      <w:pPr>
+        <w:ind w:left="1440" w:hanging="360"/>
+      </w:pPr>
+      <w:rPr>
+        <w:rFonts w:ascii="Courier New" w:hAnsi="Courier New" w:cs="Courier New" w:hint="default"/>
+      </w:rPr>
+    </w:lvl>
+    <w:lvl w:ilvl="2" w:tplc="04090005" w:tentative="1">
+      <w:start w:val="1"/>
+      <w:numFmt w:val="bullet"/>
+      <w:lvlText w:val=""/>
+      <w:lvlJc w:val="left"/>
+      <w:pPr>
+        <w:ind w:left="2160" w:hanging="360"/>
+      </w:pPr>
+      <w:rPr>
+        <w:rFonts w:ascii="Wingdings" w:hAnsi="Wingdings" w:hint="default"/>
+      </w:rPr>
+    </w:lvl>
+    <w:lvl w:ilvl="3" w:tplc="04090001" w:tentative="1">
+      <w:start w:val="1"/>
+      <w:numFmt w:val="bullet"/>
+      <w:lvlText w:val=""/>
+      <w:lvlJc w:val="left"/>
+      <w:pPr>
+        <w:ind w:left="2880" w:hanging="360"/>
+      </w:pPr>
+      <w:rPr>
+        <w:rFonts w:ascii="Symbol" w:hAnsi="Symbol" w:hint="default"/>
+      </w:rPr>
+    </w:lvl>
+    <w:lvl w:ilvl="4" w:tplc="04090003" w:tentative="1">
+      <w:start w:val="1"/>
+      <w:numFmt w:val="bullet"/>
+      <w:lvlText w:val="o"/>
+      <w:lvlJc w:val="left"/>
+      <w:pPr>
+        <w:ind w:left="3600" w:hanging="360"/>
+      </w:pPr>
+      <w:rPr>
+        <w:rFonts w:ascii="Courier New" w:hAnsi="Courier New" w:cs="Courier New" w:hint="default"/>
+      </w:rPr>
+    </w:lvl>
+    <w:lvl w:ilvl="5" w:tplc="04090005" w:tentative="1">
+      <w:start w:val="1"/>
+      <w:numFmt w:val="bullet"/>
+      <w:lvlText w:val=""/>
+      <w:lvlJc w:val="left"/>
+      <w:pPr>
+        <w:ind w:left="4320" w:hanging="360"/>
+      </w:pPr>
+      <w:rPr>
+        <w:rFonts w:ascii="Wingdings" w:hAnsi="Wingdings" w:hint="default"/>
+      </w:rPr>
+    </w:lvl>
+    <w:lvl w:ilvl="6" w:tplc="04090001" w:tentative="1">
+      <w:start w:val="1"/>
+      <w:numFmt w:val="bullet"/>
+      <w:lvlText w:val=""/>
+      <w:lvlJc w:val="left"/>
+      <w:pPr>
+        <w:ind w:left="5040" w:hanging="360"/>
+      </w:pPr>
+      <w:rPr>
+        <w:rFonts w:ascii="Symbol" w:hAnsi="Symbol" w:hint="default"/>
+      </w:rPr>
+    </w:lvl>
+    <w:lvl w:ilvl="7" w:tplc="04090003" w:tentative="1">
+      <w:start w:val="1"/>
+      <w:numFmt w:val="bullet"/>
+      <w:lvlText w:val="o"/>
+      <w:lvlJc w:val="left"/>
+      <w:pPr>
+        <w:ind w:left="5760" w:hanging="360"/>
+      </w:pPr>
+      <w:rPr>
+        <w:rFonts w:ascii="Courier New" w:hAnsi="Courier New" w:cs="Courier New" w:hint="default"/>
+      </w:rPr>
+    </w:lvl>
+    <w:lvl w:ilvl="8" w:tplc="04090005" w:tentative="1">
+      <w:start w:val="1"/>
+      <w:numFmt w:val="bullet"/>
+      <w:lvlText w:val=""/>
+      <w:lvlJc w:val="left"/>
+      <w:pPr>
+        <w:ind w:left="6480" w:hanging="360"/>
+      </w:pPr>
+      <w:rPr>
+        <w:rFonts w:ascii="Wingdings" w:hAnsi="Wingdings" w:hint="default"/>
+      </w:rPr>
+    </w:lvl>
+  </w:abstractNum>
+  <w:abstractNum w:abstractNumId="10" w15:restartNumberingAfterBreak="0">
     <w:nsid w:val="1C2C7DBA"/>
     <w:multiLevelType w:val="hybridMultilevel"/>
     <w:tmpl w:val="C09828A4"/>
@@ -8586,7 +10817,7 @@
       </w:rPr>
     </w:lvl>
   </w:abstractNum>
-  <w:abstractNum w:abstractNumId="6">
+  <w:abstractNum w:abstractNumId="11" w15:restartNumberingAfterBreak="0">
     <w:nsid w:val="1D2A1044"/>
     <w:multiLevelType w:val="multilevel"/>
     <w:tmpl w:val="6D2A4EC8"/>
@@ -8735,7 +10966,7 @@
       </w:rPr>
     </w:lvl>
   </w:abstractNum>
-  <w:abstractNum w:abstractNumId="7">
+  <w:abstractNum w:abstractNumId="12" w15:restartNumberingAfterBreak="0">
     <w:nsid w:val="1E734E3E"/>
     <w:multiLevelType w:val="multilevel"/>
     <w:tmpl w:val="A7FE3690"/>
@@ -8884,7 +11115,7 @@
       </w:rPr>
     </w:lvl>
   </w:abstractNum>
-  <w:abstractNum w:abstractNumId="8">
+  <w:abstractNum w:abstractNumId="13" w15:restartNumberingAfterBreak="0">
     <w:nsid w:val="1FF77AD2"/>
     <w:multiLevelType w:val="hybridMultilevel"/>
     <w:tmpl w:val="4F62C876"/>
@@ -9024,7 +11255,7 @@
       </w:rPr>
     </w:lvl>
   </w:abstractNum>
-  <w:abstractNum w:abstractNumId="9">
+  <w:abstractNum w:abstractNumId="14" w15:restartNumberingAfterBreak="0">
     <w:nsid w:val="236A4140"/>
     <w:multiLevelType w:val="multilevel"/>
     <w:tmpl w:val="DD8AA526"/>
@@ -9173,7 +11404,7 @@
       </w:rPr>
     </w:lvl>
   </w:abstractNum>
-  <w:abstractNum w:abstractNumId="10">
+  <w:abstractNum w:abstractNumId="15" w15:restartNumberingAfterBreak="0">
     <w:nsid w:val="24533B82"/>
     <w:multiLevelType w:val="multilevel"/>
     <w:tmpl w:val="31D0883C"/>
@@ -9322,7 +11553,7 @@
       </w:rPr>
     </w:lvl>
   </w:abstractNum>
-  <w:abstractNum w:abstractNumId="11">
+  <w:abstractNum w:abstractNumId="16" w15:restartNumberingAfterBreak="0">
     <w:nsid w:val="27CB4596"/>
     <w:multiLevelType w:val="multilevel"/>
     <w:tmpl w:val="A39652F8"/>
@@ -9471,7 +11702,7 @@
       </w:rPr>
     </w:lvl>
   </w:abstractNum>
-  <w:abstractNum w:abstractNumId="12">
+  <w:abstractNum w:abstractNumId="17" w15:restartNumberingAfterBreak="0">
     <w:nsid w:val="28161E1B"/>
     <w:multiLevelType w:val="multilevel"/>
     <w:tmpl w:val="591AAF18"/>
@@ -9620,7 +11851,7 @@
       </w:rPr>
     </w:lvl>
   </w:abstractNum>
-  <w:abstractNum w:abstractNumId="13">
+  <w:abstractNum w:abstractNumId="18" w15:restartNumberingAfterBreak="0">
     <w:nsid w:val="2ECF0122"/>
     <w:multiLevelType w:val="hybridMultilevel"/>
     <w:tmpl w:val="E0C6CF9C"/>
@@ -9733,7 +11964,7 @@
       </w:rPr>
     </w:lvl>
   </w:abstractNum>
-  <w:abstractNum w:abstractNumId="14">
+  <w:abstractNum w:abstractNumId="19" w15:restartNumberingAfterBreak="0">
     <w:nsid w:val="42C3003C"/>
     <w:multiLevelType w:val="multilevel"/>
     <w:tmpl w:val="7CDC8A22"/>
@@ -9882,7 +12113,7 @@
       </w:rPr>
     </w:lvl>
   </w:abstractNum>
-  <w:abstractNum w:abstractNumId="15">
+  <w:abstractNum w:abstractNumId="20" w15:restartNumberingAfterBreak="0">
     <w:nsid w:val="50FD4CC5"/>
     <w:multiLevelType w:val="multilevel"/>
     <w:tmpl w:val="DDD25B80"/>
@@ -10031,7 +12262,7 @@
       </w:rPr>
     </w:lvl>
   </w:abstractNum>
-  <w:abstractNum w:abstractNumId="16">
+  <w:abstractNum w:abstractNumId="21" w15:restartNumberingAfterBreak="0">
     <w:nsid w:val="5298474D"/>
     <w:multiLevelType w:val="multilevel"/>
     <w:tmpl w:val="1312FBEE"/>
@@ -10180,7 +12411,7 @@
       </w:rPr>
     </w:lvl>
   </w:abstractNum>
-  <w:abstractNum w:abstractNumId="17">
+  <w:abstractNum w:abstractNumId="22" w15:restartNumberingAfterBreak="0">
     <w:nsid w:val="54940031"/>
     <w:multiLevelType w:val="multilevel"/>
     <w:tmpl w:val="F69A0384"/>
@@ -10329,7 +12560,7 @@
       </w:rPr>
     </w:lvl>
   </w:abstractNum>
-  <w:abstractNum w:abstractNumId="18">
+  <w:abstractNum w:abstractNumId="23" w15:restartNumberingAfterBreak="0">
     <w:nsid w:val="56134EC9"/>
     <w:multiLevelType w:val="multilevel"/>
     <w:tmpl w:val="5A5AB9B6"/>
@@ -10478,7 +12709,7 @@
       </w:rPr>
     </w:lvl>
   </w:abstractNum>
-  <w:abstractNum w:abstractNumId="19">
+  <w:abstractNum w:abstractNumId="24" w15:restartNumberingAfterBreak="0">
     <w:nsid w:val="5BDE306B"/>
     <w:multiLevelType w:val="multilevel"/>
     <w:tmpl w:val="8D94D0F4"/>
@@ -10627,7 +12858,7 @@
       </w:rPr>
     </w:lvl>
   </w:abstractNum>
-  <w:abstractNum w:abstractNumId="20">
+  <w:abstractNum w:abstractNumId="25" w15:restartNumberingAfterBreak="0">
     <w:nsid w:val="665F1EF0"/>
     <w:multiLevelType w:val="multilevel"/>
     <w:tmpl w:val="108ABBB2"/>
@@ -10776,7 +13007,120 @@
       </w:rPr>
     </w:lvl>
   </w:abstractNum>
-  <w:abstractNum w:abstractNumId="21">
+  <w:abstractNum w:abstractNumId="26" w15:restartNumberingAfterBreak="0">
+    <w:nsid w:val="6DE07FFD"/>
+    <w:multiLevelType w:val="hybridMultilevel"/>
+    <w:tmpl w:val="E0A6052A"/>
+    <w:lvl w:ilvl="0" w:tplc="04090001">
+      <w:start w:val="1"/>
+      <w:numFmt w:val="bullet"/>
+      <w:lvlText w:val=""/>
+      <w:lvlJc w:val="left"/>
+      <w:pPr>
+        <w:ind w:left="720" w:hanging="360"/>
+      </w:pPr>
+      <w:rPr>
+        <w:rFonts w:ascii="Symbol" w:hAnsi="Symbol" w:hint="default"/>
+      </w:rPr>
+    </w:lvl>
+    <w:lvl w:ilvl="1" w:tplc="04090003" w:tentative="1">
+      <w:start w:val="1"/>
+      <w:numFmt w:val="bullet"/>
+      <w:lvlText w:val="o"/>
+      <w:lvlJc w:val="left"/>
+      <w:pPr>
+        <w:ind w:left="1440" w:hanging="360"/>
+      </w:pPr>
+      <w:rPr>
+        <w:rFonts w:ascii="Courier New" w:hAnsi="Courier New" w:cs="Courier New" w:hint="default"/>
+      </w:rPr>
+    </w:lvl>
+    <w:lvl w:ilvl="2" w:tplc="04090005" w:tentative="1">
+      <w:start w:val="1"/>
+      <w:numFmt w:val="bullet"/>
+      <w:lvlText w:val=""/>
+      <w:lvlJc w:val="left"/>
+      <w:pPr>
+        <w:ind w:left="2160" w:hanging="360"/>
+      </w:pPr>
+      <w:rPr>
+        <w:rFonts w:ascii="Wingdings" w:hAnsi="Wingdings" w:hint="default"/>
+      </w:rPr>
+    </w:lvl>
+    <w:lvl w:ilvl="3" w:tplc="04090001" w:tentative="1">
+      <w:start w:val="1"/>
+      <w:numFmt w:val="bullet"/>
+      <w:lvlText w:val=""/>
+      <w:lvlJc w:val="left"/>
+      <w:pPr>
+        <w:ind w:left="2880" w:hanging="360"/>
+      </w:pPr>
+      <w:rPr>
+        <w:rFonts w:ascii="Symbol" w:hAnsi="Symbol" w:hint="default"/>
+      </w:rPr>
+    </w:lvl>
+    <w:lvl w:ilvl="4" w:tplc="04090003" w:tentative="1">
+      <w:start w:val="1"/>
+      <w:numFmt w:val="bullet"/>
+      <w:lvlText w:val="o"/>
+      <w:lvlJc w:val="left"/>
+      <w:pPr>
+        <w:ind w:left="3600" w:hanging="360"/>
+      </w:pPr>
+      <w:rPr>
+        <w:rFonts w:ascii="Courier New" w:hAnsi="Courier New" w:cs="Courier New" w:hint="default"/>
+      </w:rPr>
+    </w:lvl>
+    <w:lvl w:ilvl="5" w:tplc="04090005" w:tentative="1">
+      <w:start w:val="1"/>
+      <w:numFmt w:val="bullet"/>
+      <w:lvlText w:val=""/>
+      <w:lvlJc w:val="left"/>
+      <w:pPr>
+        <w:ind w:left="4320" w:hanging="360"/>
+      </w:pPr>
+      <w:rPr>
+        <w:rFonts w:ascii="Wingdings" w:hAnsi="Wingdings" w:hint="default"/>
+      </w:rPr>
+    </w:lvl>
+    <w:lvl w:ilvl="6" w:tplc="04090001" w:tentative="1">
+      <w:start w:val="1"/>
+      <w:numFmt w:val="bullet"/>
+      <w:lvlText w:val=""/>
+      <w:lvlJc w:val="left"/>
+      <w:pPr>
+        <w:ind w:left="5040" w:hanging="360"/>
+      </w:pPr>
+      <w:rPr>
+        <w:rFonts w:ascii="Symbol" w:hAnsi="Symbol" w:hint="default"/>
+      </w:rPr>
+    </w:lvl>
+    <w:lvl w:ilvl="7" w:tplc="04090003" w:tentative="1">
+      <w:start w:val="1"/>
+      <w:numFmt w:val="bullet"/>
+      <w:lvlText w:val="o"/>
+      <w:lvlJc w:val="left"/>
+      <w:pPr>
+        <w:ind w:left="5760" w:hanging="360"/>
+      </w:pPr>
+      <w:rPr>
+        <w:rFonts w:ascii="Courier New" w:hAnsi="Courier New" w:cs="Courier New" w:hint="default"/>
+      </w:rPr>
+    </w:lvl>
+    <w:lvl w:ilvl="8" w:tplc="04090005" w:tentative="1">
+      <w:start w:val="1"/>
+      <w:numFmt w:val="bullet"/>
+      <w:lvlText w:val=""/>
+      <w:lvlJc w:val="left"/>
+      <w:pPr>
+        <w:ind w:left="6480" w:hanging="360"/>
+      </w:pPr>
+      <w:rPr>
+        <w:rFonts w:ascii="Wingdings" w:hAnsi="Wingdings" w:hint="default"/>
+      </w:rPr>
+    </w:lvl>
+  </w:abstractNum>
+  <w:abstractNum w:abstractNumId="27" w15:restartNumberingAfterBreak="0">
     <w:nsid w:val="6FC953EA"/>
     <w:multiLevelType w:val="hybridMultilevel"/>
     <w:tmpl w:val="F3941208"/>
@@ -10918,7 +13262,7 @@
       </w:rPr>
     </w:lvl>
   </w:abstractNum>
-  <w:abstractNum w:abstractNumId="22">
+  <w:abstractNum w:abstractNumId="28" w15:restartNumberingAfterBreak="0">
     <w:nsid w:val="72C25538"/>
     <w:multiLevelType w:val="multilevel"/>
     <w:tmpl w:val="1C7C2980"/>
@@ -11067,7 +13411,7 @@
       </w:rPr>
     </w:lvl>
   </w:abstractNum>
-  <w:abstractNum w:abstractNumId="23">
+  <w:abstractNum w:abstractNumId="29" w15:restartNumberingAfterBreak="0">
     <w:nsid w:val="75E17C1F"/>
     <w:multiLevelType w:val="multilevel"/>
     <w:tmpl w:val="E62476E0"/>
@@ -11216,7 +13560,7 @@
       </w:rPr>
     </w:lvl>
   </w:abstractNum>
-  <w:abstractNum w:abstractNumId="24">
+  <w:abstractNum w:abstractNumId="30" w15:restartNumberingAfterBreak="0">
     <w:nsid w:val="78007D41"/>
     <w:multiLevelType w:val="multilevel"/>
     <w:tmpl w:val="E7CC40D2"/>
@@ -11365,7 +13709,7 @@
       </w:rPr>
     </w:lvl>
   </w:abstractNum>
-  <w:abstractNum w:abstractNumId="25">
+  <w:abstractNum w:abstractNumId="31" w15:restartNumberingAfterBreak="0">
     <w:nsid w:val="787D2A46"/>
     <w:multiLevelType w:val="multilevel"/>
     <w:tmpl w:val="DB6C6242"/>
@@ -11514,7 +13858,7 @@
       </w:rPr>
     </w:lvl>
   </w:abstractNum>
-  <w:abstractNum w:abstractNumId="26">
+  <w:abstractNum w:abstractNumId="32" w15:restartNumberingAfterBreak="0">
     <w:nsid w:val="7D1F694E"/>
     <w:multiLevelType w:val="multilevel"/>
     <w:tmpl w:val="2CFC13D6"/>
@@ -11663,7 +14007,7 @@
       </w:rPr>
     </w:lvl>
   </w:abstractNum>
-  <w:abstractNum w:abstractNumId="27">
+  <w:abstractNum w:abstractNumId="33" w15:restartNumberingAfterBreak="0">
     <w:nsid w:val="7D9A45E1"/>
     <w:multiLevelType w:val="hybridMultilevel"/>
     <w:tmpl w:val="211C9016"/>
@@ -11803,7 +14147,7 @@
       </w:rPr>
     </w:lvl>
   </w:abstractNum>
-  <w:abstractNum w:abstractNumId="28">
+  <w:abstractNum w:abstractNumId="34" w15:restartNumberingAfterBreak="0">
     <w:nsid w:val="7E6F381D"/>
     <w:multiLevelType w:val="hybridMultilevel"/>
     <w:tmpl w:val="9310702C"/>
@@ -11917,97 +14261,115 @@
     </w:lvl>
   </w:abstractNum>
   <w:num w:numId="1">
-    <w:abstractNumId w:val="2"/>
+    <w:abstractNumId w:val="5"/>
   </w:num>
   <w:num w:numId="2">
-    <w:abstractNumId w:val="8"/>
+    <w:abstractNumId w:val="13"/>
   </w:num>
   <w:num w:numId="3">
-    <w:abstractNumId w:val="21"/>
+    <w:abstractNumId w:val="27"/>
   </w:num>
   <w:num w:numId="4">
-    <w:abstractNumId w:val="13"/>
+    <w:abstractNumId w:val="18"/>
   </w:num>
   <w:num w:numId="5">
-    <w:abstractNumId w:val="5"/>
+    <w:abstractNumId w:val="10"/>
   </w:num>
   <w:num w:numId="6">
     <w:abstractNumId w:val="0"/>
   </w:num>
   <w:num w:numId="7">
-    <w:abstractNumId w:val="27"/>
+    <w:abstractNumId w:val="33"/>
   </w:num>
   <w:num w:numId="8">
-    <w:abstractNumId w:val="28"/>
+    <w:abstractNumId w:val="34"/>
   </w:num>
   <w:num w:numId="9">
-    <w:abstractNumId w:val="14"/>
+    <w:abstractNumId w:val="19"/>
   </w:num>
   <w:num w:numId="10">
-    <w:abstractNumId w:val="19"/>
+    <w:abstractNumId w:val="24"/>
   </w:num>
   <w:num w:numId="11">
+    <w:abstractNumId w:val="17"/>
+  </w:num>
+  <w:num w:numId="12">
+    <w:abstractNumId w:val="23"/>
+  </w:num>
+  <w:num w:numId="13">
     <w:abstractNumId w:val="12"/>
   </w:num>
-  <w:num w:numId="12">
-    <w:abstractNumId w:val="18"/>
+  <w:num w:numId="14">
+    <w:abstractNumId w:val="20"/>
   </w:num>
-  <w:num w:numId="13">
+  <w:num w:numId="15">
+    <w:abstractNumId w:val="29"/>
+  </w:num>
+  <w:num w:numId="16">
+    <w:abstractNumId w:val="22"/>
+  </w:num>
+  <w:num w:numId="17">
     <w:abstractNumId w:val="7"/>
   </w:num>
-  <w:num w:numId="14">
-    <w:abstractNumId w:val="15"/>
-  </w:num>
-  <w:num w:numId="15">
-    <w:abstractNumId w:val="23"/>
-  </w:num>
-  <w:num w:numId="16">
-    <w:abstractNumId w:val="17"/>
-  </w:num>
-  <w:num w:numId="17">
-    <w:abstractNumId w:val="3"/>
-  </w:num>
   <w:num w:numId="18">
-    <w:abstractNumId w:val="26"/>
+    <w:abstractNumId w:val="32"/>
   </w:num>
   <w:num w:numId="19">
-    <w:abstractNumId w:val="25"/>
+    <w:abstractNumId w:val="31"/>
   </w:num>
   <w:num w:numId="20">
     <w:abstractNumId w:val="1"/>
   </w:num>
   <w:num w:numId="21">
-    <w:abstractNumId w:val="22"/>
+    <w:abstractNumId w:val="28"/>
   </w:num>
   <w:num w:numId="22">
+    <w:abstractNumId w:val="8"/>
+  </w:num>
+  <w:num w:numId="23">
+    <w:abstractNumId w:val="14"/>
+  </w:num>
+  <w:num w:numId="24">
+    <w:abstractNumId w:val="16"/>
+  </w:num>
+  <w:num w:numId="25">
+    <w:abstractNumId w:val="25"/>
+  </w:num>
+  <w:num w:numId="26">
+    <w:abstractNumId w:val="11"/>
+  </w:num>
+  <w:num w:numId="27">
+    <w:abstractNumId w:val="21"/>
+  </w:num>
+  <w:num w:numId="28">
+    <w:abstractNumId w:val="15"/>
+  </w:num>
+  <w:num w:numId="29">
+    <w:abstractNumId w:val="30"/>
+  </w:num>
+  <w:num w:numId="30">
+    <w:abstractNumId w:val="26"/>
+  </w:num>
+  <w:num w:numId="31">
     <w:abstractNumId w:val="4"/>
   </w:num>
-  <w:num w:numId="23">
+  <w:num w:numId="32">
+    <w:abstractNumId w:val="6"/>
+  </w:num>
+  <w:num w:numId="33">
+    <w:abstractNumId w:val="2"/>
+  </w:num>
+  <w:num w:numId="34">
     <w:abstractNumId w:val="9"/>
   </w:num>
-  <w:num w:numId="24">
-    <w:abstractNumId w:val="11"/>
-  </w:num>
-  <w:num w:numId="25">
-    <w:abstractNumId w:val="20"/>
-  </w:num>
-  <w:num w:numId="26">
-    <w:abstractNumId w:val="6"/>
-  </w:num>
-  <w:num w:numId="27">
-    <w:abstractNumId w:val="16"/>
-  </w:num>
-  <w:num w:numId="28">
-    <w:abstractNumId w:val="10"/>
-  </w:num>
-  <w:num w:numId="29">
-    <w:abstractNumId w:val="24"/>
+  <w:num w:numId="35">
+    <w:abstractNumId w:val="3"/>
   </w:num>
 </w:numbering>
 </file>
 
 <file path=word/styles.xml><?xml version="1.0" encoding="utf-8"?>
-<w:styles xmlns:r="http://schemas.openxmlformats.org/officeDocument/2006/relationships" xmlns:w="http://schemas.openxmlformats.org/wordprocessingml/2006/main">
+<w:styles xmlns:mc="http://schemas.openxmlformats.org/markup-compatibility/2006" xmlns:r="http://schemas.openxmlformats.org/officeDocument/2006/relationships" xmlns:w="http://schemas.openxmlformats.org/wordprocessingml/2006/main" xmlns:w14="http://schemas.microsoft.com/office/word/2010/wordml" xmlns:w15="http://schemas.microsoft.com/office/word/2012/wordml" mc:Ignorable="w14 w15">
   <w:docDefaults>
     <w:rPrDefault>
       <w:rPr>
@@ -12023,149 +14385,378 @@
       </w:pPr>
     </w:pPrDefault>
   </w:docDefaults>
-  <w:latentStyles w:defLockedState="0" w:defUIPriority="99" w:defSemiHidden="1" w:defUnhideWhenUsed="1" w:defQFormat="0" w:count="267">
-    <w:lsdException w:name="Normal" w:semiHidden="0" w:uiPriority="0" w:unhideWhenUsed="0" w:qFormat="1"/>
-    <w:lsdException w:name="heading 1" w:semiHidden="0" w:uiPriority="0" w:unhideWhenUsed="0" w:qFormat="1"/>
-    <w:lsdException w:name="heading 2" w:uiPriority="9" w:qFormat="1"/>
-    <w:lsdException w:name="heading 3" w:uiPriority="9" w:qFormat="1"/>
-    <w:lsdException w:name="heading 4" w:uiPriority="9" w:qFormat="1"/>
-    <w:lsdException w:name="heading 5" w:uiPriority="9" w:qFormat="1"/>
-    <w:lsdException w:name="heading 6" w:uiPriority="9" w:qFormat="1"/>
-    <w:lsdException w:name="heading 7" w:uiPriority="9" w:qFormat="1"/>
-    <w:lsdException w:name="heading 8" w:uiPriority="9" w:qFormat="1"/>
-    <w:lsdException w:name="heading 9" w:uiPriority="9" w:qFormat="1"/>
-    <w:lsdException w:name="toc 1" w:uiPriority="39"/>
-    <w:lsdException w:name="toc 2" w:uiPriority="39"/>
-    <w:lsdException w:name="toc 3" w:uiPriority="39"/>
-    <w:lsdException w:name="toc 4" w:uiPriority="39"/>
-    <w:lsdException w:name="toc 5" w:uiPriority="39"/>
-    <w:lsdException w:name="toc 6" w:uiPriority="39"/>
-    <w:lsdException w:name="toc 7" w:uiPriority="39"/>
-    <w:lsdException w:name="toc 8" w:uiPriority="39"/>
-    <w:lsdException w:name="toc 9" w:uiPriority="39"/>
-    <w:lsdException w:name="caption" w:uiPriority="35" w:qFormat="1"/>
-    <w:lsdException w:name="Title" w:semiHidden="0" w:uiPriority="10" w:unhideWhenUsed="0" w:qFormat="1"/>
-    <w:lsdException w:name="Default Paragraph Font" w:uiPriority="1"/>
-    <w:lsdException w:name="Body Text" w:uiPriority="0"/>
-    <w:lsdException w:name="Subtitle" w:semiHidden="0" w:uiPriority="11" w:unhideWhenUsed="0" w:qFormat="1"/>
-    <w:lsdException w:name="Date" w:uiPriority="0"/>
-    <w:lsdException w:name="Body Text 3" w:uiPriority="0"/>
-    <w:lsdException w:name="Body Text Indent 3" w:uiPriority="0"/>
-    <w:lsdException w:name="Block Text" w:uiPriority="0"/>
-    <w:lsdException w:name="Strong" w:semiHidden="0" w:uiPriority="22" w:unhideWhenUsed="0" w:qFormat="1"/>
-    <w:lsdException w:name="Emphasis" w:semiHidden="0" w:uiPriority="20" w:unhideWhenUsed="0" w:qFormat="1"/>
-    <w:lsdException w:name="Table Grid" w:semiHidden="0" w:uiPriority="59" w:unhideWhenUsed="0"/>
-    <w:lsdException w:name="Placeholder Text" w:unhideWhenUsed="0"/>
-    <w:lsdException w:name="No Spacing" w:semiHidden="0" w:uiPriority="1" w:unhideWhenUsed="0" w:qFormat="1"/>
-    <w:lsdException w:name="Light Shading" w:semiHidden="0" w:uiPriority="60" w:unhideWhenUsed="0"/>
-    <w:lsdException w:name="Light List" w:semiHidden="0" w:uiPriority="61" w:unhideWhenUsed="0"/>
-    <w:lsdException w:name="Light Grid" w:semiHidden="0" w:uiPriority="62" w:unhideWhenUsed="0"/>
-    <w:lsdException w:name="Medium Shading 1" w:semiHidden="0" w:uiPriority="63" w:unhideWhenUsed="0"/>
-    <w:lsdException w:name="Medium Shading 2" w:semiHidden="0" w:uiPriority="64" w:unhideWhenUsed="0"/>
-    <w:lsdException w:name="Medium List 1" w:semiHidden="0" w:uiPriority="65" w:unhideWhenUsed="0"/>
-    <w:lsdException w:name="Medium List 2" w:semiHidden="0" w:uiPriority="66" w:unhideWhenUsed="0"/>
-    <w:lsdException w:name="Medium Grid 1" w:semiHidden="0" w:uiPriority="67" w:unhideWhenUsed="0"/>
-    <w:lsdException w:name="Medium Grid 2" w:semiHidden="0" w:uiPriority="68" w:unhideWhenUsed="0"/>
-    <w:lsdException w:name="Medium Grid 3" w:semiHidden="0" w:uiPriority="69" w:unhideWhenUsed="0"/>
-    <w:lsdException w:name="Dark List" w:semiHidden="0" w:uiPriority="70" w:unhideWhenUsed="0"/>
-    <w:lsdException w:name="Colorful Shading" w:semiHidden="0" w:uiPriority="71" w:unhideWhenUsed="0"/>
-    <w:lsdException w:name="Colorful List" w:semiHidden="0" w:uiPriority="72" w:unhideWhenUsed="0"/>
-    <w:lsdException w:name="Colorful Grid" w:semiHidden="0" w:uiPriority="73" w:unhideWhenUsed="0"/>
-    <w:lsdException w:name="Light Shading Accent 1" w:semiHidden="0" w:uiPriority="60" w:unhideWhenUsed="0"/>
-    <w:lsdException w:name="Light List Accent 1" w:semiHidden="0" w:uiPriority="61" w:unhideWhenUsed="0"/>
-    <w:lsdException w:name="Light Grid Accent 1" w:semiHidden="0" w:uiPriority="62" w:unhideWhenUsed="0"/>
-    <w:lsdException w:name="Medium Shading 1 Accent 1" w:semiHidden="0" w:uiPriority="63" w:unhideWhenUsed="0"/>
-    <w:lsdException w:name="Medium Shading 2 Accent 1" w:semiHidden="0" w:uiPriority="64" w:unhideWhenUsed="0"/>
-    <w:lsdException w:name="Medium List 1 Accent 1" w:semiHidden="0" w:uiPriority="65" w:unhideWhenUsed="0"/>
-    <w:lsdException w:name="Revision" w:unhideWhenUsed="0"/>
-    <w:lsdException w:name="List Paragraph" w:semiHidden="0" w:uiPriority="34" w:unhideWhenUsed="0" w:qFormat="1"/>
-    <w:lsdException w:name="Quote" w:semiHidden="0" w:uiPriority="29" w:unhideWhenUsed="0" w:qFormat="1"/>
-    <w:lsdException w:name="Intense Quote" w:semiHidden="0" w:uiPriority="30" w:unhideWhenUsed="0" w:qFormat="1"/>
-    <w:lsdException w:name="Medium List 2 Accent 1" w:semiHidden="0" w:uiPriority="66" w:unhideWhenUsed="0"/>
-    <w:lsdException w:name="Medium Grid 1 Accent 1" w:semiHidden="0" w:uiPriority="67" w:unhideWhenUsed="0"/>
-    <w:lsdException w:name="Medium Grid 2 Accent 1" w:semiHidden="0" w:uiPriority="68" w:unhideWhenUsed="0"/>
-    <w:lsdException w:name="Medium Grid 3 Accent 1" w:semiHidden="0" w:uiPriority="69" w:unhideWhenUsed="0"/>
-    <w:lsdException w:name="Dark List Accent 1" w:semiHidden="0" w:uiPriority="70" w:unhideWhenUsed="0"/>
-    <w:lsdException w:name="Colorful Shading Accent 1" w:semiHidden="0" w:uiPriority="71" w:unhideWhenUsed="0"/>
-    <w:lsdException w:name="Colorful List Accent 1" w:semiHidden="0" w:uiPriority="72" w:unhideWhenUsed="0"/>
-    <w:lsdException w:name="Colorful Grid Accent 1" w:semiHidden="0" w:uiPriority="73" w:unhideWhenUsed="0"/>
-    <w:lsdException w:name="Light Shading Accent 2" w:semiHidden="0" w:uiPriority="60" w:unhideWhenUsed="0"/>
-    <w:lsdException w:name="Light List Accent 2" w:semiHidden="0" w:uiPriority="61" w:unhideWhenUsed="0"/>
-    <w:lsdException w:name="Light Grid Accent 2" w:semiHidden="0" w:uiPriority="62" w:unhideWhenUsed="0"/>
-    <w:lsdException w:name="Medium Shading 1 Accent 2" w:semiHidden="0" w:uiPriority="63" w:unhideWhenUsed="0"/>
-    <w:lsdException w:name="Medium Shading 2 Accent 2" w:semiHidden="0" w:uiPriority="64" w:unhideWhenUsed="0"/>
-    <w:lsdException w:name="Medium List 1 Accent 2" w:semiHidden="0" w:uiPriority="65" w:unhideWhenUsed="0"/>
-    <w:lsdException w:name="Medium List 2 Accent 2" w:semiHidden="0" w:uiPriority="66" w:unhideWhenUsed="0"/>
-    <w:lsdException w:name="Medium Grid 1 Accent 2" w:semiHidden="0" w:uiPriority="67" w:unhideWhenUsed="0"/>
-    <w:lsdException w:name="Medium Grid 2 Accent 2" w:semiHidden="0" w:uiPriority="68" w:unhideWhenUsed="0"/>
-    <w:lsdException w:name="Medium Grid 3 Accent 2" w:semiHidden="0" w:uiPriority="69" w:unhideWhenUsed="0"/>
-    <w:lsdException w:name="Dark List Accent 2" w:semiHidden="0" w:uiPriority="70" w:unhideWhenUsed="0"/>
-    <w:lsdException w:name="Colorful Shading Accent 2" w:semiHidden="0" w:uiPriority="71" w:unhideWhenUsed="0"/>
-    <w:lsdException w:name="Colorful List Accent 2" w:semiHidden="0" w:uiPriority="72" w:unhideWhenUsed="0"/>
-    <w:lsdException w:name="Colorful Grid Accent 2" w:semiHidden="0" w:uiPriority="73" w:unhideWhenUsed="0"/>
-    <w:lsdException w:name="Light Shading Accent 3" w:semiHidden="0" w:uiPriority="60" w:unhideWhenUsed="0"/>
-    <w:lsdException w:name="Light List Accent 3" w:semiHidden="0" w:uiPriority="61" w:unhideWhenUsed="0"/>
-    <w:lsdException w:name="Light Grid Accent 3" w:semiHidden="0" w:uiPriority="62" w:unhideWhenUsed="0"/>
-    <w:lsdException w:name="Medium Shading 1 Accent 3" w:semiHidden="0" w:uiPriority="63" w:unhideWhenUsed="0"/>
-    <w:lsdException w:name="Medium Shading 2 Accent 3" w:semiHidden="0" w:uiPriority="64" w:unhideWhenUsed="0"/>
-    <w:lsdException w:name="Medium List 1 Accent 3" w:semiHidden="0" w:uiPriority="65" w:unhideWhenUsed="0"/>
-    <w:lsdException w:name="Medium List 2 Accent 3" w:semiHidden="0" w:uiPriority="66" w:unhideWhenUsed="0"/>
-    <w:lsdException w:name="Medium Grid 1 Accent 3" w:semiHidden="0" w:uiPriority="67" w:unhideWhenUsed="0"/>
-    <w:lsdException w:name="Medium Grid 2 Accent 3" w:semiHidden="0" w:uiPriority="68" w:unhideWhenUsed="0"/>
-    <w:lsdException w:name="Medium Grid 3 Accent 3" w:semiHidden="0" w:uiPriority="69" w:unhideWhenUsed="0"/>
-    <w:lsdException w:name="Dark List Accent 3" w:semiHidden="0" w:uiPriority="70" w:unhideWhenUsed="0"/>
-    <w:lsdException w:name="Colorful Shading Accent 3" w:semiHidden="0" w:uiPriority="71" w:unhideWhenUsed="0"/>
-    <w:lsdException w:name="Colorful List Accent 3" w:semiHidden="0" w:uiPriority="72" w:unhideWhenUsed="0"/>
-    <w:lsdException w:name="Colorful Grid Accent 3" w:semiHidden="0" w:uiPriority="73" w:unhideWhenUsed="0"/>
-    <w:lsdException w:name="Light Shading Accent 4" w:semiHidden="0" w:uiPriority="60" w:unhideWhenUsed="0"/>
-    <w:lsdException w:name="Light List Accent 4" w:semiHidden="0" w:uiPriority="61" w:unhideWhenUsed="0"/>
-    <w:lsdException w:name="Light Grid Accent 4" w:semiHidden="0" w:uiPriority="62" w:unhideWhenUsed="0"/>
-    <w:lsdException w:name="Medium Shading 1 Accent 4" w:semiHidden="0" w:uiPriority="63" w:unhideWhenUsed="0"/>
-    <w:lsdException w:name="Medium Shading 2 Accent 4" w:semiHidden="0" w:uiPriority="64" w:unhideWhenUsed="0"/>
-    <w:lsdException w:name="Medium List 1 Accent 4" w:semiHidden="0" w:uiPriority="65" w:unhideWhenUsed="0"/>
-    <w:lsdException w:name="Medium List 2 Accent 4" w:semiHidden="0" w:uiPriority="66" w:unhideWhenUsed="0"/>
-    <w:lsdException w:name="Medium Grid 1 Accent 4" w:semiHidden="0" w:uiPriority="67" w:unhideWhenUsed="0"/>
-    <w:lsdException w:name="Medium Grid 2 Accent 4" w:semiHidden="0" w:uiPriority="68" w:unhideWhenUsed="0"/>
-    <w:lsdException w:name="Medium Grid 3 Accent 4" w:semiHidden="0" w:uiPriority="69" w:unhideWhenUsed="0"/>
-    <w:lsdException w:name="Dark List Accent 4" w:semiHidden="0" w:uiPriority="70" w:unhideWhenUsed="0"/>
-    <w:lsdException w:name="Colorful Shading Accent 4" w:semiHidden="0" w:uiPriority="71" w:unhideWhenUsed="0"/>
-    <w:lsdException w:name="Colorful List Accent 4" w:semiHidden="0" w:uiPriority="72" w:unhideWhenUsed="0"/>
-    <w:lsdException w:name="Colorful Grid Accent 4" w:semiHidden="0" w:uiPriority="73" w:unhideWhenUsed="0"/>
-    <w:lsdException w:name="Light Shading Accent 5" w:semiHidden="0" w:uiPriority="60" w:unhideWhenUsed="0"/>
-    <w:lsdException w:name="Light List Accent 5" w:semiHidden="0" w:uiPriority="61" w:unhideWhenUsed="0"/>
-    <w:lsdException w:name="Light Grid Accent 5" w:semiHidden="0" w:uiPriority="62" w:unhideWhenUsed="0"/>
-    <w:lsdException w:name="Medium Shading 1 Accent 5" w:semiHidden="0" w:uiPriority="63" w:unhideWhenUsed="0"/>
-    <w:lsdException w:name="Medium Shading 2 Accent 5" w:semiHidden="0" w:uiPriority="64" w:unhideWhenUsed="0"/>
-    <w:lsdException w:name="Medium List 1 Accent 5" w:semiHidden="0" w:uiPriority="65" w:unhideWhenUsed="0"/>
-    <w:lsdException w:name="Medium List 2 Accent 5" w:semiHidden="0" w:uiPriority="66" w:unhideWhenUsed="0"/>
-    <w:lsdException w:name="Medium Grid 1 Accent 5" w:semiHidden="0" w:uiPriority="67" w:unhideWhenUsed="0"/>
-    <w:lsdException w:name="Medium Grid 2 Accent 5" w:semiHidden="0" w:uiPriority="68" w:unhideWhenUsed="0"/>
-    <w:lsdException w:name="Medium Grid 3 Accent 5" w:semiHidden="0" w:uiPriority="69" w:unhideWhenUsed="0"/>
-    <w:lsdException w:name="Dark List Accent 5" w:semiHidden="0" w:uiPriority="70" w:unhideWhenUsed="0"/>
-    <w:lsdException w:name="Colorful Shading Accent 5" w:semiHidden="0" w:uiPriority="71" w:unhideWhenUsed="0"/>
-    <w:lsdException w:name="Colorful List Accent 5" w:semiHidden="0" w:uiPriority="72" w:unhideWhenUsed="0"/>
-    <w:lsdException w:name="Colorful Grid Accent 5" w:semiHidden="0" w:uiPriority="73" w:unhideWhenUsed="0"/>
-    <w:lsdException w:name="Light Shading Accent 6" w:semiHidden="0" w:uiPriority="60" w:unhideWhenUsed="0"/>
-    <w:lsdException w:name="Light List Accent 6" w:semiHidden="0" w:uiPriority="61" w:unhideWhenUsed="0"/>
-    <w:lsdException w:name="Light Grid Accent 6" w:semiHidden="0" w:uiPriority="62" w:unhideWhenUsed="0"/>
-    <w:lsdException w:name="Medium Shading 1 Accent 6" w:semiHidden="0" w:uiPriority="63" w:unhideWhenUsed="0"/>
-    <w:lsdException w:name="Medium Shading 2 Accent 6" w:semiHidden="0" w:uiPriority="64" w:unhideWhenUsed="0"/>
-    <w:lsdException w:name="Medium List 1 Accent 6" w:semiHidden="0" w:uiPriority="65" w:unhideWhenUsed="0"/>
-    <w:lsdException w:name="Medium List 2 Accent 6" w:semiHidden="0" w:uiPriority="66" w:unhideWhenUsed="0"/>
-    <w:lsdException w:name="Medium Grid 1 Accent 6" w:semiHidden="0" w:uiPriority="67" w:unhideWhenUsed="0"/>
-    <w:lsdException w:name="Medium Grid 2 Accent 6" w:semiHidden="0" w:uiPriority="68" w:unhideWhenUsed="0"/>
-    <w:lsdException w:name="Medium Grid 3 Accent 6" w:semiHidden="0" w:uiPriority="69" w:unhideWhenUsed="0"/>
-    <w:lsdException w:name="Dark List Accent 6" w:semiHidden="0" w:uiPriority="70" w:unhideWhenUsed="0"/>
-    <w:lsdException w:name="Colorful Shading Accent 6" w:semiHidden="0" w:uiPriority="71" w:unhideWhenUsed="0"/>
-    <w:lsdException w:name="Colorful List Accent 6" w:semiHidden="0" w:uiPriority="72" w:unhideWhenUsed="0"/>
-    <w:lsdException w:name="Colorful Grid Accent 6" w:semiHidden="0" w:uiPriority="73" w:unhideWhenUsed="0"/>
-    <w:lsdException w:name="Subtle Emphasis" w:semiHidden="0" w:uiPriority="19" w:unhideWhenUsed="0" w:qFormat="1"/>
-    <w:lsdException w:name="Intense Emphasis" w:semiHidden="0" w:uiPriority="21" w:unhideWhenUsed="0" w:qFormat="1"/>
-    <w:lsdException w:name="Subtle Reference" w:semiHidden="0" w:uiPriority="31" w:unhideWhenUsed="0" w:qFormat="1"/>
-    <w:lsdException w:name="Intense Reference" w:semiHidden="0" w:uiPriority="32" w:unhideWhenUsed="0" w:qFormat="1"/>
-    <w:lsdException w:name="Book Title" w:semiHidden="0" w:uiPriority="33" w:unhideWhenUsed="0" w:qFormat="1"/>
-    <w:lsdException w:name="Bibliography" w:uiPriority="37"/>
-    <w:lsdException w:name="TOC Heading" w:uiPriority="39" w:qFormat="1"/>
+  <w:latentStyles w:defLockedState="0" w:defUIPriority="99" w:defSemiHidden="0" w:defUnhideWhenUsed="0" w:defQFormat="0" w:count="371">
+    <w:lsdException w:name="Normal" w:uiPriority="0" w:qFormat="1"/>
+    <w:lsdException w:name="heading 1" w:uiPriority="0" w:qFormat="1"/>
+    <w:lsdException w:name="heading 2" w:semiHidden="1" w:uiPriority="9" w:unhideWhenUsed="1" w:qFormat="1"/>
+    <w:lsdException w:name="heading 3" w:semiHidden="1" w:uiPriority="9" w:unhideWhenUsed="1" w:qFormat="1"/>
+    <w:lsdException w:name="heading 4" w:semiHidden="1" w:uiPriority="9" w:unhideWhenUsed="1" w:qFormat="1"/>
+    <w:lsdException w:name="heading 5" w:semiHidden="1" w:uiPriority="9" w:unhideWhenUsed="1" w:qFormat="1"/>
+    <w:lsdException w:name="heading 6" w:semiHidden="1" w:uiPriority="9" w:unhideWhenUsed="1" w:qFormat="1"/>
+    <w:lsdException w:name="heading 7" w:semiHidden="1" w:uiPriority="9" w:unhideWhenUsed="1" w:qFormat="1"/>
+    <w:lsdException w:name="heading 8" w:semiHidden="1" w:uiPriority="9" w:unhideWhenUsed="1" w:qFormat="1"/>
+    <w:lsdException w:name="heading 9" w:semiHidden="1" w:uiPriority="9" w:unhideWhenUsed="1" w:qFormat="1"/>
+    <w:lsdException w:name="index 1" w:semiHidden="1" w:unhideWhenUsed="1"/>
+    <w:lsdException w:name="index 2" w:semiHidden="1" w:unhideWhenUsed="1"/>
+    <w:lsdException w:name="index 3" w:semiHidden="1" w:unhideWhenUsed="1"/>
+    <w:lsdException w:name="index 4" w:semiHidden="1" w:unhideWhenUsed="1"/>
+    <w:lsdException w:name="index 5" w:semiHidden="1" w:unhideWhenUsed="1"/>
+    <w:lsdException w:name="index 6" w:semiHidden="1" w:unhideWhenUsed="1"/>
+    <w:lsdException w:name="index 7" w:semiHidden="1" w:unhideWhenUsed="1"/>
+    <w:lsdException w:name="index 8" w:semiHidden="1" w:unhideWhenUsed="1"/>
+    <w:lsdException w:name="index 9" w:semiHidden="1" w:unhideWhenUsed="1"/>
+    <w:lsdException w:name="toc 1" w:semiHidden="1" w:uiPriority="39" w:unhideWhenUsed="1"/>
+    <w:lsdException w:name="toc 2" w:semiHidden="1" w:uiPriority="39" w:unhideWhenUsed="1"/>
+    <w:lsdException w:name="toc 3" w:semiHidden="1" w:uiPriority="39" w:unhideWhenUsed="1"/>
+    <w:lsdException w:name="toc 4" w:semiHidden="1" w:uiPriority="39" w:unhideWhenUsed="1"/>
+    <w:lsdException w:name="toc 5" w:semiHidden="1" w:uiPriority="39" w:unhideWhenUsed="1"/>
+    <w:lsdException w:name="toc 6" w:semiHidden="1" w:uiPriority="39" w:unhideWhenUsed="1"/>
+    <w:lsdException w:name="toc 7" w:semiHidden="1" w:uiPriority="39" w:unhideWhenUsed="1"/>
+    <w:lsdException w:name="toc 8" w:semiHidden="1" w:uiPriority="39" w:unhideWhenUsed="1"/>
+    <w:lsdException w:name="toc 9" w:semiHidden="1" w:uiPriority="39" w:unhideWhenUsed="1"/>
+    <w:lsdException w:name="Normal Indent" w:semiHidden="1" w:unhideWhenUsed="1"/>
+    <w:lsdException w:name="footnote text" w:semiHidden="1" w:unhideWhenUsed="1"/>
+    <w:lsdException w:name="annotation text" w:semiHidden="1" w:unhideWhenUsed="1"/>
+    <w:lsdException w:name="header" w:semiHidden="1" w:unhideWhenUsed="1"/>
+    <w:lsdException w:name="footer" w:semiHidden="1" w:unhideWhenUsed="1"/>
+    <w:lsdException w:name="index heading" w:semiHidden="1" w:unhideWhenUsed="1"/>
+    <w:lsdException w:name="caption" w:semiHidden="1" w:uiPriority="35" w:unhideWhenUsed="1" w:qFormat="1"/>
+    <w:lsdException w:name="table of figures" w:semiHidden="1" w:unhideWhenUsed="1"/>
+    <w:lsdException w:name="envelope address" w:semiHidden="1" w:unhideWhenUsed="1"/>
+    <w:lsdException w:name="envelope return" w:semiHidden="1" w:unhideWhenUsed="1"/>
+    <w:lsdException w:name="footnote reference" w:semiHidden="1" w:unhideWhenUsed="1"/>
+    <w:lsdException w:name="annotation reference" w:semiHidden="1" w:unhideWhenUsed="1"/>
+    <w:lsdException w:name="line number" w:semiHidden="1" w:unhideWhenUsed="1"/>
+    <w:lsdException w:name="page number" w:semiHidden="1" w:unhideWhenUsed="1"/>
+    <w:lsdException w:name="endnote reference" w:semiHidden="1" w:unhideWhenUsed="1"/>
+    <w:lsdException w:name="endnote text" w:semiHidden="1" w:unhideWhenUsed="1"/>
+    <w:lsdException w:name="table of authorities" w:semiHidden="1" w:unhideWhenUsed="1"/>
+    <w:lsdException w:name="macro" w:semiHidden="1" w:unhideWhenUsed="1"/>
+    <w:lsdException w:name="toa heading" w:semiHidden="1" w:unhideWhenUsed="1"/>
+    <w:lsdException w:name="List" w:semiHidden="1" w:unhideWhenUsed="1"/>
+    <w:lsdException w:name="List Bullet" w:semiHidden="1" w:unhideWhenUsed="1"/>
+    <w:lsdException w:name="List Number" w:semiHidden="1" w:unhideWhenUsed="1"/>
+    <w:lsdException w:name="List 2" w:semiHidden="1" w:unhideWhenUsed="1"/>
+    <w:lsdException w:name="List 3" w:semiHidden="1" w:unhideWhenUsed="1"/>
+    <w:lsdException w:name="List 4" w:semiHidden="1" w:unhideWhenUsed="1"/>
+    <w:lsdException w:name="List 5" w:semiHidden="1" w:unhideWhenUsed="1"/>
+    <w:lsdException w:name="List Bullet 2" w:semiHidden="1" w:unhideWhenUsed="1"/>
+    <w:lsdException w:name="List Bullet 3" w:semiHidden="1" w:unhideWhenUsed="1"/>
+    <w:lsdException w:name="List Bullet 4" w:semiHidden="1" w:unhideWhenUsed="1"/>
+    <w:lsdException w:name="List Bullet 5" w:semiHidden="1" w:unhideWhenUsed="1"/>
+    <w:lsdException w:name="List Number 2" w:semiHidden="1" w:unhideWhenUsed="1"/>
+    <w:lsdException w:name="List Number 3" w:semiHidden="1" w:unhideWhenUsed="1"/>
+    <w:lsdException w:name="List Number 4" w:semiHidden="1" w:unhideWhenUsed="1"/>
+    <w:lsdException w:name="List Number 5" w:semiHidden="1" w:unhideWhenUsed="1"/>
+    <w:lsdException w:name="Title" w:uiPriority="10" w:qFormat="1"/>
+    <w:lsdException w:name="Closing" w:semiHidden="1" w:unhideWhenUsed="1"/>
+    <w:lsdException w:name="Signature" w:semiHidden="1" w:unhideWhenUsed="1"/>
+    <w:lsdException w:name="Default Paragraph Font" w:semiHidden="1" w:uiPriority="1" w:unhideWhenUsed="1"/>
+    <w:lsdException w:name="Body Text" w:semiHidden="1" w:uiPriority="0" w:unhideWhenUsed="1"/>
+    <w:lsdException w:name="Body Text Indent" w:semiHidden="1" w:unhideWhenUsed="1"/>
+    <w:lsdException w:name="List Continue" w:semiHidden="1" w:unhideWhenUsed="1"/>
+    <w:lsdException w:name="List Continue 2" w:semiHidden="1" w:unhideWhenUsed="1"/>
+    <w:lsdException w:name="List Continue 3" w:semiHidden="1" w:unhideWhenUsed="1"/>
+    <w:lsdException w:name="List Continue 4" w:semiHidden="1" w:unhideWhenUsed="1"/>
+    <w:lsdException w:name="List Continue 5" w:semiHidden="1" w:unhideWhenUsed="1"/>
+    <w:lsdException w:name="Message Header" w:semiHidden="1" w:unhideWhenUsed="1"/>
+    <w:lsdException w:name="Subtitle" w:uiPriority="11" w:qFormat="1"/>
+    <w:lsdException w:name="Salutation" w:semiHidden="1" w:unhideWhenUsed="1"/>
+    <w:lsdException w:name="Date" w:semiHidden="1" w:uiPriority="0" w:unhideWhenUsed="1"/>
+    <w:lsdException w:name="Body Text First Indent" w:semiHidden="1" w:unhideWhenUsed="1"/>
+    <w:lsdException w:name="Body Text First Indent 2" w:semiHidden="1" w:unhideWhenUsed="1"/>
+    <w:lsdException w:name="Note Heading" w:semiHidden="1" w:unhideWhenUsed="1"/>
+    <w:lsdException w:name="Body Text 2" w:semiHidden="1" w:unhideWhenUsed="1"/>
+    <w:lsdException w:name="Body Text 3" w:semiHidden="1" w:uiPriority="0" w:unhideWhenUsed="1"/>
+    <w:lsdException w:name="Body Text Indent 2" w:semiHidden="1" w:unhideWhenUsed="1"/>
+    <w:lsdException w:name="Body Text Indent 3" w:semiHidden="1" w:uiPriority="0" w:unhideWhenUsed="1"/>
+    <w:lsdException w:name="Block Text" w:semiHidden="1" w:uiPriority="0" w:unhideWhenUsed="1"/>
+    <w:lsdException w:name="Hyperlink" w:semiHidden="1" w:unhideWhenUsed="1"/>
+    <w:lsdException w:name="FollowedHyperlink" w:semiHidden="1" w:unhideWhenUsed="1"/>
+    <w:lsdException w:name="Strong" w:uiPriority="22" w:qFormat="1"/>
+    <w:lsdException w:name="Emphasis" w:uiPriority="20" w:qFormat="1"/>
+    <w:lsdException w:name="Document Map" w:semiHidden="1" w:unhideWhenUsed="1"/>
+    <w:lsdException w:name="Plain Text" w:semiHidden="1" w:unhideWhenUsed="1"/>
+    <w:lsdException w:name="E-mail Signature" w:semiHidden="1" w:unhideWhenUsed="1"/>
+    <w:lsdException w:name="HTML Top of Form" w:semiHidden="1" w:unhideWhenUsed="1"/>
+    <w:lsdException w:name="HTML Bottom of Form" w:semiHidden="1" w:unhideWhenUsed="1"/>
+    <w:lsdException w:name="Normal (Web)" w:semiHidden="1" w:unhideWhenUsed="1"/>
+    <w:lsdException w:name="HTML Acronym" w:semiHidden="1" w:unhideWhenUsed="1"/>
+    <w:lsdException w:name="HTML Address" w:semiHidden="1" w:unhideWhenUsed="1"/>
+    <w:lsdException w:name="HTML Cite" w:semiHidden="1" w:unhideWhenUsed="1"/>
+    <w:lsdException w:name="HTML Code" w:semiHidden="1" w:unhideWhenUsed="1"/>
+    <w:lsdException w:name="HTML Definition" w:semiHidden="1" w:unhideWhenUsed="1"/>
+    <w:lsdException w:name="HTML Keyboard" w:semiHidden="1" w:unhideWhenUsed="1"/>
+    <w:lsdException w:name="HTML Preformatted" w:semiHidden="1" w:unhideWhenUsed="1"/>
+    <w:lsdException w:name="HTML Sample" w:semiHidden="1" w:unhideWhenUsed="1"/>
+    <w:lsdException w:name="HTML Typewriter" w:semiHidden="1" w:unhideWhenUsed="1"/>
+    <w:lsdException w:name="HTML Variable" w:semiHidden="1" w:unhideWhenUsed="1"/>
+    <w:lsdException w:name="Normal Table" w:semiHidden="1" w:unhideWhenUsed="1"/>
+    <w:lsdException w:name="annotation subject" w:semiHidden="1" w:unhideWhenUsed="1"/>
+    <w:lsdException w:name="No List" w:semiHidden="1" w:unhideWhenUsed="1"/>
+    <w:lsdException w:name="Outline List 1" w:semiHidden="1" w:unhideWhenUsed="1"/>
+    <w:lsdException w:name="Outline List 2" w:semiHidden="1" w:unhideWhenUsed="1"/>
+    <w:lsdException w:name="Outline List 3" w:semiHidden="1" w:unhideWhenUsed="1"/>
+    <w:lsdException w:name="Table Simple 1" w:semiHidden="1" w:unhideWhenUsed="1"/>
+    <w:lsdException w:name="Table Simple 2" w:semiHidden="1" w:unhideWhenUsed="1"/>
+    <w:lsdException w:name="Table Simple 3" w:semiHidden="1" w:unhideWhenUsed="1"/>
+    <w:lsdException w:name="Table Classic 1" w:semiHidden="1" w:unhideWhenUsed="1"/>
+    <w:lsdException w:name="Table Classic 2" w:semiHidden="1" w:unhideWhenUsed="1"/>
+    <w:lsdException w:name="Table Classic 3" w:semiHidden="1" w:unhideWhenUsed="1"/>
+    <w:lsdException w:name="Table Classic 4" w:semiHidden="1" w:unhideWhenUsed="1"/>
+    <w:lsdException w:name="Table Colorful 1" w:semiHidden="1" w:unhideWhenUsed="1"/>
+    <w:lsdException w:name="Table Colorful 2" w:semiHidden="1" w:unhideWhenUsed="1"/>
+    <w:lsdException w:name="Table Colorful 3" w:semiHidden="1" w:unhideWhenUsed="1"/>
+    <w:lsdException w:name="Table Columns 1" w:semiHidden="1" w:unhideWhenUsed="1"/>
+    <w:lsdException w:name="Table Columns 2" w:semiHidden="1" w:unhideWhenUsed="1"/>
+    <w:lsdException w:name="Table Columns 3" w:semiHidden="1" w:unhideWhenUsed="1"/>
+    <w:lsdException w:name="Table Columns 4" w:semiHidden="1" w:unhideWhenUsed="1"/>
+    <w:lsdException w:name="Table Columns 5" w:semiHidden="1" w:unhideWhenUsed="1"/>
+    <w:lsdException w:name="Table Grid 1" w:semiHidden="1" w:unhideWhenUsed="1"/>
+    <w:lsdException w:name="Table Grid 2" w:semiHidden="1" w:unhideWhenUsed="1"/>
+    <w:lsdException w:name="Table Grid 3" w:semiHidden="1" w:unhideWhenUsed="1"/>
+    <w:lsdException w:name="Table Grid 4" w:semiHidden="1" w:unhideWhenUsed="1"/>
+    <w:lsdException w:name="Table Grid 5" w:semiHidden="1" w:unhideWhenUsed="1"/>
+    <w:lsdException w:name="Table Grid 6" w:semiHidden="1" w:unhideWhenUsed="1"/>
+    <w:lsdException w:name="Table Grid 7" w:semiHidden="1" w:unhideWhenUsed="1"/>
+    <w:lsdException w:name="Table Grid 8" w:semiHidden="1" w:unhideWhenUsed="1"/>
+    <w:lsdException w:name="Table List 1" w:semiHidden="1" w:unhideWhenUsed="1"/>
+    <w:lsdException w:name="Table List 2" w:semiHidden="1" w:unhideWhenUsed="1"/>
+    <w:lsdException w:name="Table List 3" w:semiHidden="1" w:unhideWhenUsed="1"/>
+    <w:lsdException w:name="Table List 4" w:semiHidden="1" w:unhideWhenUsed="1"/>
+    <w:lsdException w:name="Table List 5" w:semiHidden="1" w:unhideWhenUsed="1"/>
+    <w:lsdException w:name="Table List 6" w:semiHidden="1" w:unhideWhenUsed="1"/>
+    <w:lsdException w:name="Table List 7" w:semiHidden="1" w:unhideWhenUsed="1"/>
+    <w:lsdException w:name="Table List 8" w:semiHidden="1" w:unhideWhenUsed="1"/>
+    <w:lsdException w:name="Table 3D effects 1" w:semiHidden="1" w:unhideWhenUsed="1"/>
+    <w:lsdException w:name="Table 3D effects 2" w:semiHidden="1" w:unhideWhenUsed="1"/>
+    <w:lsdException w:name="Table 3D effects 3" w:semiHidden="1" w:unhideWhenUsed="1"/>
+    <w:lsdException w:name="Table Contemporary" w:semiHidden="1" w:unhideWhenUsed="1"/>
+    <w:lsdException w:name="Table Elegant" w:semiHidden="1" w:unhideWhenUsed="1"/>
+    <w:lsdException w:name="Table Professional" w:semiHidden="1" w:unhideWhenUsed="1"/>
+    <w:lsdException w:name="Table Subtle 1" w:semiHidden="1" w:unhideWhenUsed="1"/>
+    <w:lsdException w:name="Table Subtle 2" w:semiHidden="1" w:unhideWhenUsed="1"/>
+    <w:lsdException w:name="Table Web 1" w:semiHidden="1" w:unhideWhenUsed="1"/>
+    <w:lsdException w:name="Table Web 2" w:semiHidden="1" w:unhideWhenUsed="1"/>
+    <w:lsdException w:name="Table Web 3" w:semiHidden="1" w:unhideWhenUsed="1"/>
+    <w:lsdException w:name="Balloon Text" w:semiHidden="1" w:unhideWhenUsed="1"/>
+    <w:lsdException w:name="Table Grid" w:uiPriority="59"/>
+    <w:lsdException w:name="Table Theme" w:semiHidden="1" w:unhideWhenUsed="1"/>
+    <w:lsdException w:name="Placeholder Text" w:semiHidden="1"/>
+    <w:lsdException w:name="No Spacing" w:uiPriority="1" w:qFormat="1"/>
+    <w:lsdException w:name="Light Shading" w:uiPriority="60"/>
+    <w:lsdException w:name="Light List" w:uiPriority="61"/>
+    <w:lsdException w:name="Light Grid" w:uiPriority="62"/>
+    <w:lsdException w:name="Medium Shading 1" w:uiPriority="63"/>
+    <w:lsdException w:name="Medium Shading 2" w:uiPriority="64"/>
+    <w:lsdException w:name="Medium List 1" w:uiPriority="65"/>
+    <w:lsdException w:name="Medium List 2" w:uiPriority="66"/>
+    <w:lsdException w:name="Medium Grid 1" w:uiPriority="67"/>
+    <w:lsdException w:name="Medium Grid 2" w:uiPriority="68"/>
+    <w:lsdException w:name="Medium Grid 3" w:uiPriority="69"/>
+    <w:lsdException w:name="Dark List" w:uiPriority="70"/>
+    <w:lsdException w:name="Colorful Shading" w:uiPriority="71"/>
+    <w:lsdException w:name="Colorful List" w:uiPriority="72"/>
+    <w:lsdException w:name="Colorful Grid" w:uiPriority="73"/>
+    <w:lsdException w:name="Light Shading Accent 1" w:uiPriority="60"/>
+    <w:lsdException w:name="Light List Accent 1" w:uiPriority="61"/>
+    <w:lsdException w:name="Light Grid Accent 1" w:uiPriority="62"/>
+    <w:lsdException w:name="Medium Shading 1 Accent 1" w:uiPriority="63"/>
+    <w:lsdException w:name="Medium Shading 2 Accent 1" w:uiPriority="64"/>
+    <w:lsdException w:name="Medium List 1 Accent 1" w:uiPriority="65"/>
+    <w:lsdException w:name="Revision" w:semiHidden="1"/>
+    <w:lsdException w:name="List Paragraph" w:uiPriority="34" w:qFormat="1"/>
+    <w:lsdException w:name="Quote" w:uiPriority="29" w:qFormat="1"/>
+    <w:lsdException w:name="Intense Quote" w:uiPriority="30" w:qFormat="1"/>
+    <w:lsdException w:name="Medium List 2 Accent 1" w:uiPriority="66"/>
+    <w:lsdException w:name="Medium Grid 1 Accent 1" w:uiPriority="67"/>
+    <w:lsdException w:name="Medium Grid 2 Accent 1" w:uiPriority="68"/>
+    <w:lsdException w:name="Medium Grid 3 Accent 1" w:uiPriority="69"/>
+    <w:lsdException w:name="Dark List Accent 1" w:uiPriority="70"/>
+    <w:lsdException w:name="Colorful Shading Accent 1" w:uiPriority="71"/>
+    <w:lsdException w:name="Colorful List Accent 1" w:uiPriority="72"/>
+    <w:lsdException w:name="Colorful Grid Accent 1" w:uiPriority="73"/>
+    <w:lsdException w:name="Light Shading Accent 2" w:uiPriority="60"/>
+    <w:lsdException w:name="Light List Accent 2" w:uiPriority="61"/>
+    <w:lsdException w:name="Light Grid Accent 2" w:uiPriority="62"/>
+    <w:lsdException w:name="Medium Shading 1 Accent 2" w:uiPriority="63"/>
+    <w:lsdException w:name="Medium Shading 2 Accent 2" w:uiPriority="64"/>
+    <w:lsdException w:name="Medium List 1 Accent 2" w:uiPriority="65"/>
+    <w:lsdException w:name="Medium List 2 Accent 2" w:uiPriority="66"/>
+    <w:lsdException w:name="Medium Grid 1 Accent 2" w:uiPriority="67"/>
+    <w:lsdException w:name="Medium Grid 2 Accent 2" w:uiPriority="68"/>
+    <w:lsdException w:name="Medium Grid 3 Accent 2" w:uiPriority="69"/>
+    <w:lsdException w:name="Dark List Accent 2" w:uiPriority="70"/>
+    <w:lsdException w:name="Colorful Shading Accent 2" w:uiPriority="71"/>
+    <w:lsdException w:name="Colorful List Accent 2" w:uiPriority="72"/>
+    <w:lsdException w:name="Colorful Grid Accent 2" w:uiPriority="73"/>
+    <w:lsdException w:name="Light Shading Accent 3" w:uiPriority="60"/>
+    <w:lsdException w:name="Light List Accent 3" w:uiPriority="61"/>
+    <w:lsdException w:name="Light Grid Accent 3" w:uiPriority="62"/>
+    <w:lsdException w:name="Medium Shading 1 Accent 3" w:uiPriority="63"/>
+    <w:lsdException w:name="Medium Shading 2 Accent 3" w:uiPriority="64"/>
+    <w:lsdException w:name="Medium List 1 Accent 3" w:uiPriority="65"/>
+    <w:lsdException w:name="Medium List 2 Accent 3" w:uiPriority="66"/>
+    <w:lsdException w:name="Medium Grid 1 Accent 3" w:uiPriority="67"/>
+    <w:lsdException w:name="Medium Grid 2 Accent 3" w:uiPriority="68"/>
+    <w:lsdException w:name="Medium Grid 3 Accent 3" w:uiPriority="69"/>
+    <w:lsdException w:name="Dark List Accent 3" w:uiPriority="70"/>
+    <w:lsdException w:name="Colorful Shading Accent 3" w:uiPriority="71"/>
+    <w:lsdException w:name="Colorful List Accent 3" w:uiPriority="72"/>
+    <w:lsdException w:name="Colorful Grid Accent 3" w:uiPriority="73"/>
+    <w:lsdException w:name="Light Shading Accent 4" w:uiPriority="60"/>
+    <w:lsdException w:name="Light List Accent 4" w:uiPriority="61"/>
+    <w:lsdException w:name="Light Grid Accent 4" w:uiPriority="62"/>
+    <w:lsdException w:name="Medium Shading 1 Accent 4" w:uiPriority="63"/>
+    <w:lsdException w:name="Medium Shading 2 Accent 4" w:uiPriority="64"/>
+    <w:lsdException w:name="Medium List 1 Accent 4" w:uiPriority="65"/>
+    <w:lsdException w:name="Medium List 2 Accent 4" w:uiPriority="66"/>
+    <w:lsdException w:name="Medium Grid 1 Accent 4" w:uiPriority="67"/>
+    <w:lsdException w:name="Medium Grid 2 Accent 4" w:uiPriority="68"/>
+    <w:lsdException w:name="Medium Grid 3 Accent 4" w:uiPriority="69"/>
+    <w:lsdException w:name="Dark List Accent 4" w:uiPriority="70"/>
+    <w:lsdException w:name="Colorful Shading Accent 4" w:uiPriority="71"/>
+    <w:lsdException w:name="Colorful List Accent 4" w:uiPriority="72"/>
+    <w:lsdException w:name="Colorful Grid Accent 4" w:uiPriority="73"/>
+    <w:lsdException w:name="Light Shading Accent 5" w:uiPriority="60"/>
+    <w:lsdException w:name="Light List Accent 5" w:uiPriority="61"/>
+    <w:lsdException w:name="Light Grid Accent 5" w:uiPriority="62"/>
+    <w:lsdException w:name="Medium Shading 1 Accent 5" w:uiPriority="63"/>
+    <w:lsdException w:name="Medium Shading 2 Accent 5" w:uiPriority="64"/>
+    <w:lsdException w:name="Medium List 1 Accent 5" w:uiPriority="65"/>
+    <w:lsdException w:name="Medium List 2 Accent 5" w:uiPriority="66"/>
+    <w:lsdException w:name="Medium Grid 1 Accent 5" w:uiPriority="67"/>
+    <w:lsdException w:name="Medium Grid 2 Accent 5" w:uiPriority="68"/>
+    <w:lsdException w:name="Medium Grid 3 Accent 5" w:uiPriority="69"/>
+    <w:lsdException w:name="Dark List Accent 5" w:uiPriority="70"/>
+    <w:lsdException w:name="Colorful Shading Accent 5" w:uiPriority="71"/>
+    <w:lsdException w:name="Colorful List Accent 5" w:uiPriority="72"/>
+    <w:lsdException w:name="Colorful Grid Accent 5" w:uiPriority="73"/>
+    <w:lsdException w:name="Light Shading Accent 6" w:uiPriority="60"/>
+    <w:lsdException w:name="Light List Accent 6" w:uiPriority="61"/>
+    <w:lsdException w:name="Light Grid Accent 6" w:uiPriority="62"/>
+    <w:lsdException w:name="Medium Shading 1 Accent 6" w:uiPriority="63"/>
+    <w:lsdException w:name="Medium Shading 2 Accent 6" w:uiPriority="64"/>
+    <w:lsdException w:name="Medium List 1 Accent 6" w:uiPriority="65"/>
+    <w:lsdException w:name="Medium List 2 Accent 6" w:uiPriority="66"/>
+    <w:lsdException w:name="Medium Grid 1 Accent 6" w:uiPriority="67"/>
+    <w:lsdException w:name="Medium Grid 2 Accent 6" w:uiPriority="68"/>
+    <w:lsdException w:name="Medium Grid 3 Accent 6" w:uiPriority="69"/>
+    <w:lsdException w:name="Dark List Accent 6" w:uiPriority="70"/>
+    <w:lsdException w:name="Colorful Shading Accent 6" w:uiPriority="71"/>
+    <w:lsdException w:name="Colorful List Accent 6" w:uiPriority="72"/>
+    <w:lsdException w:name="Colorful Grid Accent 6" w:uiPriority="73"/>
+    <w:lsdException w:name="Subtle Emphasis" w:uiPriority="19" w:qFormat="1"/>
+    <w:lsdException w:name="Intense Emphasis" w:uiPriority="21" w:qFormat="1"/>
+    <w:lsdException w:name="Subtle Reference" w:uiPriority="31" w:qFormat="1"/>
+    <w:lsdException w:name="Intense Reference" w:uiPriority="32" w:qFormat="1"/>
+    <w:lsdException w:name="Book Title" w:uiPriority="33" w:qFormat="1"/>
+    <w:lsdException w:name="Bibliography" w:semiHidden="1" w:uiPriority="37" w:unhideWhenUsed="1"/>
+    <w:lsdException w:name="TOC Heading" w:semiHidden="1" w:uiPriority="39" w:unhideWhenUsed="1" w:qFormat="1"/>
+    <w:lsdException w:name="Plain Table 1" w:uiPriority="41"/>
+    <w:lsdException w:name="Plain Table 2" w:uiPriority="42"/>
+    <w:lsdException w:name="Plain Table 3" w:uiPriority="43"/>
+    <w:lsdException w:name="Plain Table 4" w:uiPriority="44"/>
+    <w:lsdException w:name="Plain Table 5" w:uiPriority="45"/>
+    <w:lsdException w:name="Grid Table Light" w:uiPriority="40"/>
+    <w:lsdException w:name="Grid Table 1 Light" w:uiPriority="46"/>
+    <w:lsdException w:name="Grid Table 2" w:uiPriority="47"/>
+    <w:lsdException w:name="Grid Table 3" w:uiPriority="48"/>
+    <w:lsdException w:name="Grid Table 4" w:uiPriority="49"/>
+    <w:lsdException w:name="Grid Table 5 Dark" w:uiPriority="50"/>
+    <w:lsdException w:name="Grid Table 6 Colorful" w:uiPriority="51"/>
+    <w:lsdException w:name="Grid Table 7 Colorful" w:uiPriority="52"/>
+    <w:lsdException w:name="Grid Table 1 Light Accent 1" w:uiPriority="46"/>
+    <w:lsdException w:name="Grid Table 2 Accent 1" w:uiPriority="47"/>
+    <w:lsdException w:name="Grid Table 3 Accent 1" w:uiPriority="48"/>
+    <w:lsdException w:name="Grid Table 4 Accent 1" w:uiPriority="49"/>
+    <w:lsdException w:name="Grid Table 5 Dark Accent 1" w:uiPriority="50"/>
+    <w:lsdException w:name="Grid Table 6 Colorful Accent 1" w:uiPriority="51"/>
+    <w:lsdException w:name="Grid Table 7 Colorful Accent 1" w:uiPriority="52"/>
+    <w:lsdException w:name="Grid Table 1 Light Accent 2" w:uiPriority="46"/>
+    <w:lsdException w:name="Grid Table 2 Accent 2" w:uiPriority="47"/>
+    <w:lsdException w:name="Grid Table 3 Accent 2" w:uiPriority="48"/>
+    <w:lsdException w:name="Grid Table 4 Accent 2" w:uiPriority="49"/>
+    <w:lsdException w:name="Grid Table 5 Dark Accent 2" w:uiPriority="50"/>
+    <w:lsdException w:name="Grid Table 6 Colorful Accent 2" w:uiPriority="51"/>
+    <w:lsdException w:name="Grid Table 7 Colorful Accent 2" w:uiPriority="52"/>
+    <w:lsdException w:name="Grid Table 1 Light Accent 3" w:uiPriority="46"/>
+    <w:lsdException w:name="Grid Table 2 Accent 3" w:uiPriority="47"/>
+    <w:lsdException w:name="Grid Table 3 Accent 3" w:uiPriority="48"/>
+    <w:lsdException w:name="Grid Table 4 Accent 3" w:uiPriority="49"/>
+    <w:lsdException w:name="Grid Table 5 Dark Accent 3" w:uiPriority="50"/>
+    <w:lsdException w:name="Grid Table 6 Colorful Accent 3" w:uiPriority="51"/>
+    <w:lsdException w:name="Grid Table 7 Colorful Accent 3" w:uiPriority="52"/>
+    <w:lsdException w:name="Grid Table 1 Light Accent 4" w:uiPriority="46"/>
+    <w:lsdException w:name="Grid Table 2 Accent 4" w:uiPriority="47"/>
+    <w:lsdException w:name="Grid Table 3 Accent 4" w:uiPriority="48"/>
+    <w:lsdException w:name="Grid Table 4 Accent 4" w:uiPriority="49"/>
+    <w:lsdException w:name="Grid Table 5 Dark Accent 4" w:uiPriority="50"/>
+    <w:lsdException w:name="Grid Table 6 Colorful Accent 4" w:uiPriority="51"/>
+    <w:lsdException w:name="Grid Table 7 Colorful Accent 4" w:uiPriority="52"/>
+    <w:lsdException w:name="Grid Table 1 Light Accent 5" w:uiPriority="46"/>
+    <w:lsdException w:name="Grid Table 2 Accent 5" w:uiPriority="47"/>
+    <w:lsdException w:name="Grid Table 3 Accent 5" w:uiPriority="48"/>
+    <w:lsdException w:name="Grid Table 4 Accent 5" w:uiPriority="49"/>
+    <w:lsdException w:name="Grid Table 5 Dark Accent 5" w:uiPriority="50"/>
+    <w:lsdException w:name="Grid Table 6 Colorful Accent 5" w:uiPriority="51"/>
+    <w:lsdException w:name="Grid Table 7 Colorful Accent 5" w:uiPriority="52"/>
+    <w:lsdException w:name="Grid Table 1 Light Accent 6" w:uiPriority="46"/>
+    <w:lsdException w:name="Grid Table 2 Accent 6" w:uiPriority="47"/>
+    <w:lsdException w:name="Grid Table 3 Accent 6" w:uiPriority="48"/>
+    <w:lsdException w:name="Grid Table 4 Accent 6" w:uiPriority="49"/>
+    <w:lsdException w:name="Grid Table 5 Dark Accent 6" w:uiPriority="50"/>
+    <w:lsdException w:name="Grid Table 6 Colorful Accent 6" w:uiPriority="51"/>
+    <w:lsdException w:name="Grid Table 7 Colorful Accent 6" w:uiPriority="52"/>
+    <w:lsdException w:name="List Table 1 Light" w:uiPriority="46"/>
+    <w:lsdException w:name="List Table 2" w:uiPriority="47"/>
+    <w:lsdException w:name="List Table 3" w:uiPriority="48"/>
+    <w:lsdException w:name="List Table 4" w:uiPriority="49"/>
+    <w:lsdException w:name="List Table 5 Dark" w:uiPriority="50"/>
+    <w:lsdException w:name="List Table 6 Colorful" w:uiPriority="51"/>
+    <w:lsdException w:name="List Table 7 Colorful" w:uiPriority="52"/>
+    <w:lsdException w:name="List Table 1 Light Accent 1" w:uiPriority="46"/>
+    <w:lsdException w:name="List Table 2 Accent 1" w:uiPriority="47"/>
+    <w:lsdException w:name="List Table 3 Accent 1" w:uiPriority="48"/>
+    <w:lsdException w:name="List Table 4 Accent 1" w:uiPriority="49"/>
+    <w:lsdException w:name="List Table 5 Dark Accent 1" w:uiPriority="50"/>
+    <w:lsdException w:name="List Table 6 Colorful Accent 1" w:uiPriority="51"/>
+    <w:lsdException w:name="List Table 7 Colorful Accent 1" w:uiPriority="52"/>
+    <w:lsdException w:name="List Table 1 Light Accent 2" w:uiPriority="46"/>
+    <w:lsdException w:name="List Table 2 Accent 2" w:uiPriority="47"/>
+    <w:lsdException w:name="List Table 3 Accent 2" w:uiPriority="48"/>
+    <w:lsdException w:name="List Table 4 Accent 2" w:uiPriority="49"/>
+    <w:lsdException w:name="List Table 5 Dark Accent 2" w:uiPriority="50"/>
+    <w:lsdException w:name="List Table 6 Colorful Accent 2" w:uiPriority="51"/>
+    <w:lsdException w:name="List Table 7 Colorful Accent 2" w:uiPriority="52"/>
+    <w:lsdException w:name="List Table 1 Light Accent 3" w:uiPriority="46"/>
+    <w:lsdException w:name="List Table 2 Accent 3" w:uiPriority="47"/>
+    <w:lsdException w:name="List Table 3 Accent 3" w:uiPriority="48"/>
+    <w:lsdException w:name="List Table 4 Accent 3" w:uiPriority="49"/>
+    <w:lsdException w:name="List Table 5 Dark Accent 3" w:uiPriority="50"/>
+    <w:lsdException w:name="List Table 6 Colorful Accent 3" w:uiPriority="51"/>
+    <w:lsdException w:name="List Table 7 Colorful Accent 3" w:uiPriority="52"/>
+    <w:lsdException w:name="List Table 1 Light Accent 4" w:uiPriority="46"/>
+    <w:lsdException w:name="List Table 2 Accent 4" w:uiPriority="47"/>
+    <w:lsdException w:name="List Table 3 Accent 4" w:uiPriority="48"/>
+    <w:lsdException w:name="List Table 4 Accent 4" w:uiPriority="49"/>
+    <w:lsdException w:name="List Table 5 Dark Accent 4" w:uiPriority="50"/>
+    <w:lsdException w:name="List Table 6 Colorful Accent 4" w:uiPriority="51"/>
+    <w:lsdException w:name="List Table 7 Colorful Accent 4" w:uiPriority="52"/>
+    <w:lsdException w:name="List Table 1 Light Accent 5" w:uiPriority="46"/>
+    <w:lsdException w:name="List Table 2 Accent 5" w:uiPriority="47"/>
+    <w:lsdException w:name="List Table 3 Accent 5" w:uiPriority="48"/>
+    <w:lsdException w:name="List Table 4 Accent 5" w:uiPriority="49"/>
+    <w:lsdException w:name="List Table 5 Dark Accent 5" w:uiPriority="50"/>
+    <w:lsdException w:name="List Table 6 Colorful Accent 5" w:uiPriority="51"/>
+    <w:lsdException w:name="List Table 7 Colorful Accent 5" w:uiPriority="52"/>
+    <w:lsdException w:name="List Table 1 Light Accent 6" w:uiPriority="46"/>
+    <w:lsdException w:name="List Table 2 Accent 6" w:uiPriority="47"/>
+    <w:lsdException w:name="List Table 3 Accent 6" w:uiPriority="48"/>
+    <w:lsdException w:name="List Table 4 Accent 6" w:uiPriority="49"/>
+    <w:lsdException w:name="List Table 5 Dark Accent 6" w:uiPriority="50"/>
+    <w:lsdException w:name="List Table 6 Colorful Accent 6" w:uiPriority="51"/>
+    <w:lsdException w:name="List Table 7 Colorful Accent 6" w:uiPriority="52"/>
   </w:latentStyles>
   <w:style w:type="paragraph" w:default="1" w:styleId="Normal">
     <w:name w:val="Normal"/>
@@ -12205,6 +14796,7 @@
   <w:style w:type="character" w:default="1" w:styleId="DefaultParagraphFont">
     <w:name w:val="Default Paragraph Font"/>
     <w:uiPriority w:val="1"/>
+    <w:semiHidden/>
     <w:unhideWhenUsed/>
   </w:style>
   <w:style w:type="table" w:default="1" w:styleId="TableNormal">
@@ -12212,7 +14804,6 @@
     <w:uiPriority w:val="99"/>
     <w:semiHidden/>
     <w:unhideWhenUsed/>
-    <w:qFormat/>
     <w:tblPr>
       <w:tblInd w:w="0" w:type="dxa"/>
       <w:tblCellMar>
@@ -12290,7 +14881,6 @@
       <w:spacing w:after="0" w:line="240" w:lineRule="auto"/>
     </w:pPr>
     <w:tblPr>
-      <w:tblInd w:w="0" w:type="dxa"/>
       <w:tblBorders>
         <w:top w:val="single" w:sz="4" w:space="0" w:color="auto"/>
         <w:left w:val="single" w:sz="4" w:space="0" w:color="auto"/>
@@ -12299,12 +14889,6 @@
         <w:insideH w:val="single" w:sz="4" w:space="0" w:color="auto"/>
         <w:insideV w:val="single" w:sz="4" w:space="0" w:color="auto"/>
       </w:tblBorders>
-      <w:tblCellMar>
-        <w:top w:w="0" w:type="dxa"/>
-        <w:left w:w="108" w:type="dxa"/>
-        <w:bottom w:w="0" w:type="dxa"/>
-        <w:right w:w="108" w:type="dxa"/>
-      </w:tblCellMar>
     </w:tblPr>
   </w:style>
   <w:style w:type="paragraph" w:styleId="BlockText">
